--- a/Materiale da consegnare/Analisi tecnica/analisi_tecnica_Di Lena_Francesco.docx
+++ b/Materiale da consegnare/Analisi tecnica/analisi_tecnica_Di Lena_Francesco.docx
@@ -14,14 +14,7 @@
           <w:b/>
           <w:bCs/>
         </w:rPr>
-        <w:t xml:space="preserve">Analisi </w:t>
-      </w:r>
-      <w:r>
-        <w:rPr>
-          <w:b/>
-          <w:bCs/>
-        </w:rPr>
-        <w:t>tecnica</w:t>
+        <w:t>Analisi tecnica</w:t>
       </w:r>
       <w:r>
         <w:rPr>
@@ -147,12 +140,2680 @@
         <w:t xml:space="preserve"> (versione 4.7.2)</w:t>
       </w:r>
       <w:r>
-        <w:t xml:space="preserve"> Windows Forms. </w:t>
-      </w:r>
-      <w:r>
-        <w:t xml:space="preserve">Come già mostrato nell’analisi funzionale, ci sarà un utilizzo di più schermate </w:t>
-      </w:r>
-    </w:p>
+        <w:t xml:space="preserve"> Windows Forms</w:t>
+      </w:r>
+      <w:r>
+        <w:t xml:space="preserve"> in Visual Studio 2017 con linguaggio di programmazione C#.</w:t>
+      </w:r>
+      <w:r>
+        <w:t xml:space="preserve"> </w:t>
+      </w:r>
+      <w:r>
+        <w:t xml:space="preserve">Come già mostrato nell’analisi funzionale, ci sarà </w:t>
+      </w:r>
+      <w:r>
+        <w:t>l’</w:t>
+      </w:r>
+      <w:r>
+        <w:t xml:space="preserve"> utilizzo di più schermate</w:t>
+      </w:r>
+      <w:r>
+        <w:t>, quindi di vari Form insieme, quindi per procedere alla spiegazione tecnica si rende necessario ricorrere a quanto affermato nell’analisi funzionale.</w:t>
+      </w:r>
+    </w:p>
+    <w:p>
+      <w:r>
+        <w:rPr>
+          <w:b/>
+          <w:bCs/>
+          <w:color w:val="0070C0"/>
+          <w:sz w:val="24"/>
+          <w:szCs w:val="24"/>
+        </w:rPr>
+        <w:t>Schermata di caricamento</w:t>
+      </w:r>
+      <w:r>
+        <w:tab/>
+      </w:r>
+      <w:r>
+        <w:tab/>
+      </w:r>
+      <w:r>
+        <w:rPr>
+          <w:noProof/>
+        </w:rPr>
+        <w:drawing>
+          <wp:anchor distT="0" distB="0" distL="114300" distR="114300" simplePos="0" relativeHeight="251660288" behindDoc="0" locked="0" layoutInCell="1" allowOverlap="1" wp14:anchorId="27418B32" wp14:editId="1885BB48">
+            <wp:simplePos x="0" y="0"/>
+            <wp:positionH relativeFrom="column">
+              <wp:posOffset>2699385</wp:posOffset>
+            </wp:positionH>
+            <wp:positionV relativeFrom="paragraph">
+              <wp:posOffset>-1270</wp:posOffset>
+            </wp:positionV>
+            <wp:extent cx="3384550" cy="1876425"/>
+            <wp:effectExtent l="0" t="0" r="6350" b="9525"/>
+            <wp:wrapSquare wrapText="bothSides"/>
+            <wp:docPr id="1" name="Immagine 1"/>
+            <wp:cNvGraphicFramePr>
+              <a:graphicFrameLocks xmlns:a="http://schemas.openxmlformats.org/drawingml/2006/main" noChangeAspect="1"/>
+            </wp:cNvGraphicFramePr>
+            <a:graphic xmlns:a="http://schemas.openxmlformats.org/drawingml/2006/main">
+              <a:graphicData uri="http://schemas.openxmlformats.org/drawingml/2006/picture">
+                <pic:pic xmlns:pic="http://schemas.openxmlformats.org/drawingml/2006/picture">
+                  <pic:nvPicPr>
+                    <pic:cNvPr id="0" name="Picture 1"/>
+                    <pic:cNvPicPr>
+                      <a:picLocks noChangeAspect="1" noChangeArrowheads="1"/>
+                    </pic:cNvPicPr>
+                  </pic:nvPicPr>
+                  <pic:blipFill>
+                    <a:blip r:embed="rId5">
+                      <a:extLst>
+                        <a:ext uri="{28A0092B-C50C-407E-A947-70E740481C1C}">
+                          <a14:useLocalDpi xmlns:a14="http://schemas.microsoft.com/office/drawing/2010/main" val="0"/>
+                        </a:ext>
+                      </a:extLst>
+                    </a:blip>
+                    <a:srcRect/>
+                    <a:stretch>
+                      <a:fillRect/>
+                    </a:stretch>
+                  </pic:blipFill>
+                  <pic:spPr bwMode="auto">
+                    <a:xfrm>
+                      <a:off x="0" y="0"/>
+                      <a:ext cx="3384550" cy="1876425"/>
+                    </a:xfrm>
+                    <a:prstGeom prst="rect">
+                      <a:avLst/>
+                    </a:prstGeom>
+                    <a:noFill/>
+                    <a:ln>
+                      <a:noFill/>
+                    </a:ln>
+                  </pic:spPr>
+                </pic:pic>
+              </a:graphicData>
+            </a:graphic>
+            <wp14:sizeRelH relativeFrom="page">
+              <wp14:pctWidth>0</wp14:pctWidth>
+            </wp14:sizeRelH>
+            <wp14:sizeRelV relativeFrom="page">
+              <wp14:pctHeight>0</wp14:pctHeight>
+            </wp14:sizeRelV>
+          </wp:anchor>
+        </w:drawing>
+      </w:r>
+    </w:p>
+    <w:p>
+      <w:r>
+        <w:t xml:space="preserve">Quando si clicca due volte sull’icona del programma di apre una schermata di caricamento, che carica i vari file necessari per la sua esecuzione, ma anche i possibili salvataggi di partite iniziate e non concluse. </w:t>
+      </w:r>
+      <w:r>
+        <w:br/>
+        <w:t xml:space="preserve">In questa schermata si trovano diversi oggetti: </w:t>
+      </w:r>
+    </w:p>
+    <w:p>
+      <w:pPr>
+        <w:pStyle w:val="Paragrafoelenco"/>
+        <w:numPr>
+          <w:ilvl w:val="0"/>
+          <w:numId w:val="10"/>
+        </w:numPr>
+      </w:pPr>
+      <w:r>
+        <w:t>Form, che è impostato come non dimensionabile e non riducibile a icona;</w:t>
+      </w:r>
+    </w:p>
+    <w:p>
+      <w:pPr>
+        <w:pStyle w:val="Paragrafoelenco"/>
+        <w:numPr>
+          <w:ilvl w:val="0"/>
+          <w:numId w:val="10"/>
+        </w:numPr>
+      </w:pPr>
+      <w:proofErr w:type="spellStart"/>
+      <w:r>
+        <w:t>PictureBox</w:t>
+      </w:r>
+      <w:proofErr w:type="spellEnd"/>
+      <w:r>
+        <w:t>, che contiene l’immagine del logo;</w:t>
+      </w:r>
+    </w:p>
+    <w:p>
+      <w:pPr>
+        <w:pStyle w:val="Paragrafoelenco"/>
+        <w:numPr>
+          <w:ilvl w:val="0"/>
+          <w:numId w:val="10"/>
+        </w:numPr>
+      </w:pPr>
+      <w:r>
+        <w:t>Label, che contiene il testo che spiega le operazioni che stanno avvenendo;</w:t>
+      </w:r>
+    </w:p>
+    <w:p>
+      <w:pPr>
+        <w:pStyle w:val="Paragrafoelenco"/>
+        <w:numPr>
+          <w:ilvl w:val="0"/>
+          <w:numId w:val="10"/>
+        </w:numPr>
+      </w:pPr>
+      <w:proofErr w:type="spellStart"/>
+      <w:r>
+        <w:t>ProgressBar</w:t>
+      </w:r>
+      <w:proofErr w:type="spellEnd"/>
+      <w:r>
+        <w:t xml:space="preserve">, che indica graficamente l’avanzamento del processo di caricamento; l’incremento viene reso possibile attraverso il metodo </w:t>
+      </w:r>
+      <w:proofErr w:type="spellStart"/>
+      <w:r>
+        <w:t>ProgressBar.PerformStep</w:t>
+      </w:r>
+      <w:proofErr w:type="spellEnd"/>
+      <w:r>
+        <w:t>().</w:t>
+      </w:r>
+    </w:p>
+    <w:p/>
+    <w:p>
+      <w:pPr>
+        <w:rPr>
+          <w:b/>
+          <w:bCs/>
+          <w:color w:val="0070C0"/>
+          <w:sz w:val="24"/>
+          <w:szCs w:val="24"/>
+        </w:rPr>
+      </w:pPr>
+      <w:r>
+        <w:rPr>
+          <w:b/>
+          <w:bCs/>
+          <w:color w:val="0070C0"/>
+          <w:sz w:val="24"/>
+          <w:szCs w:val="24"/>
+        </w:rPr>
+        <w:t>Schermata iniziale/benvenuto</w:t>
+      </w:r>
+      <w:r>
+        <w:rPr>
+          <w:b/>
+          <w:bCs/>
+          <w:color w:val="0070C0"/>
+          <w:sz w:val="24"/>
+          <w:szCs w:val="24"/>
+        </w:rPr>
+        <w:tab/>
+      </w:r>
+      <w:r>
+        <w:rPr>
+          <w:b/>
+          <w:bCs/>
+          <w:noProof/>
+          <w:color w:val="0070C0"/>
+          <w:sz w:val="24"/>
+          <w:szCs w:val="24"/>
+        </w:rPr>
+        <w:drawing>
+          <wp:anchor distT="0" distB="0" distL="114300" distR="114300" simplePos="0" relativeHeight="251661312" behindDoc="0" locked="0" layoutInCell="1" allowOverlap="1" wp14:anchorId="5D6E82E2" wp14:editId="73A00E1C">
+            <wp:simplePos x="0" y="0"/>
+            <wp:positionH relativeFrom="column">
+              <wp:posOffset>2699385</wp:posOffset>
+            </wp:positionH>
+            <wp:positionV relativeFrom="paragraph">
+              <wp:posOffset>2540</wp:posOffset>
+            </wp:positionV>
+            <wp:extent cx="3390265" cy="2069465"/>
+            <wp:effectExtent l="0" t="0" r="635" b="6985"/>
+            <wp:wrapSquare wrapText="bothSides"/>
+            <wp:docPr id="2" name="Immagine 2"/>
+            <wp:cNvGraphicFramePr>
+              <a:graphicFrameLocks xmlns:a="http://schemas.openxmlformats.org/drawingml/2006/main" noChangeAspect="1"/>
+            </wp:cNvGraphicFramePr>
+            <a:graphic xmlns:a="http://schemas.openxmlformats.org/drawingml/2006/main">
+              <a:graphicData uri="http://schemas.openxmlformats.org/drawingml/2006/picture">
+                <pic:pic xmlns:pic="http://schemas.openxmlformats.org/drawingml/2006/picture">
+                  <pic:nvPicPr>
+                    <pic:cNvPr id="0" name="Picture 2"/>
+                    <pic:cNvPicPr>
+                      <a:picLocks noChangeAspect="1" noChangeArrowheads="1"/>
+                    </pic:cNvPicPr>
+                  </pic:nvPicPr>
+                  <pic:blipFill>
+                    <a:blip r:embed="rId6" cstate="print">
+                      <a:extLst>
+                        <a:ext uri="{28A0092B-C50C-407E-A947-70E740481C1C}">
+                          <a14:useLocalDpi xmlns:a14="http://schemas.microsoft.com/office/drawing/2010/main" val="0"/>
+                        </a:ext>
+                      </a:extLst>
+                    </a:blip>
+                    <a:srcRect/>
+                    <a:stretch>
+                      <a:fillRect/>
+                    </a:stretch>
+                  </pic:blipFill>
+                  <pic:spPr bwMode="auto">
+                    <a:xfrm>
+                      <a:off x="0" y="0"/>
+                      <a:ext cx="3390265" cy="2069465"/>
+                    </a:xfrm>
+                    <a:prstGeom prst="rect">
+                      <a:avLst/>
+                    </a:prstGeom>
+                    <a:noFill/>
+                    <a:ln>
+                      <a:noFill/>
+                    </a:ln>
+                  </pic:spPr>
+                </pic:pic>
+              </a:graphicData>
+            </a:graphic>
+            <wp14:sizeRelH relativeFrom="page">
+              <wp14:pctWidth>0</wp14:pctWidth>
+            </wp14:sizeRelH>
+            <wp14:sizeRelV relativeFrom="page">
+              <wp14:pctHeight>0</wp14:pctHeight>
+            </wp14:sizeRelV>
+          </wp:anchor>
+        </w:drawing>
+      </w:r>
+    </w:p>
+    <w:p>
+      <w:r>
+        <w:t xml:space="preserve">Successivamente al caricamento del programma, </w:t>
+      </w:r>
+      <w:r>
+        <w:t xml:space="preserve">il controllo passa alla </w:t>
+      </w:r>
+      <w:r>
+        <w:t>schermata iniziale</w:t>
+      </w:r>
+      <w:r>
+        <w:t>. Essa contiene gli oggetti:</w:t>
+      </w:r>
+    </w:p>
+    <w:p>
+      <w:pPr>
+        <w:pStyle w:val="Paragrafoelenco"/>
+        <w:numPr>
+          <w:ilvl w:val="0"/>
+          <w:numId w:val="1"/>
+        </w:numPr>
+      </w:pPr>
+      <w:r>
+        <w:t>Form, che può essere ridotto a icona, ma non ridimensionato;</w:t>
+      </w:r>
+    </w:p>
+    <w:p>
+      <w:pPr>
+        <w:pStyle w:val="Paragrafoelenco"/>
+        <w:numPr>
+          <w:ilvl w:val="0"/>
+          <w:numId w:val="1"/>
+        </w:numPr>
+      </w:pPr>
+      <w:proofErr w:type="spellStart"/>
+      <w:r>
+        <w:t>PictureBox</w:t>
+      </w:r>
+      <w:proofErr w:type="spellEnd"/>
+      <w:r>
+        <w:t>, che contiene l’immagine del logo;</w:t>
+      </w:r>
+    </w:p>
+    <w:p>
+      <w:pPr>
+        <w:pStyle w:val="Paragrafoelenco"/>
+        <w:numPr>
+          <w:ilvl w:val="0"/>
+          <w:numId w:val="1"/>
+        </w:numPr>
+      </w:pPr>
+      <w:r>
+        <w:t>Label, che d</w:t>
+      </w:r>
+      <w:r>
+        <w:t xml:space="preserve">à </w:t>
+      </w:r>
+      <w:r>
+        <w:t>un’indicazione</w:t>
+      </w:r>
+      <w:r>
+        <w:t xml:space="preserve"> sulle operazioni che si possono compiere;</w:t>
+      </w:r>
+    </w:p>
+    <w:p>
+      <w:pPr>
+        <w:pStyle w:val="Paragrafoelenco"/>
+        <w:numPr>
+          <w:ilvl w:val="0"/>
+          <w:numId w:val="1"/>
+        </w:numPr>
+      </w:pPr>
+      <w:r>
+        <w:t>Tre Button, che, una volta premuti permettono di accedere alle diverse funzioni.</w:t>
+      </w:r>
+    </w:p>
+    <w:p>
+      <w:pPr>
+        <w:rPr>
+          <w:b/>
+          <w:bCs/>
+          <w:color w:val="0070C0"/>
+          <w:sz w:val="24"/>
+          <w:szCs w:val="24"/>
+        </w:rPr>
+      </w:pPr>
+      <w:r>
+        <w:rPr>
+          <w:noProof/>
+        </w:rPr>
+        <w:lastRenderedPageBreak/>
+        <w:drawing>
+          <wp:anchor distT="0" distB="0" distL="114300" distR="114300" simplePos="0" relativeHeight="251662336" behindDoc="0" locked="0" layoutInCell="1" allowOverlap="1" wp14:anchorId="5E4A4B98" wp14:editId="3CDDECA9">
+            <wp:simplePos x="0" y="0"/>
+            <wp:positionH relativeFrom="margin">
+              <wp:align>right</wp:align>
+            </wp:positionH>
+            <wp:positionV relativeFrom="paragraph">
+              <wp:posOffset>6985</wp:posOffset>
+            </wp:positionV>
+            <wp:extent cx="3362325" cy="2251710"/>
+            <wp:effectExtent l="0" t="0" r="9525" b="0"/>
+            <wp:wrapSquare wrapText="bothSides"/>
+            <wp:docPr id="3" name="Immagine 3"/>
+            <wp:cNvGraphicFramePr>
+              <a:graphicFrameLocks xmlns:a="http://schemas.openxmlformats.org/drawingml/2006/main" noChangeAspect="1"/>
+            </wp:cNvGraphicFramePr>
+            <a:graphic xmlns:a="http://schemas.openxmlformats.org/drawingml/2006/main">
+              <a:graphicData uri="http://schemas.openxmlformats.org/drawingml/2006/picture">
+                <pic:pic xmlns:pic="http://schemas.openxmlformats.org/drawingml/2006/picture">
+                  <pic:nvPicPr>
+                    <pic:cNvPr id="0" name="Picture 3"/>
+                    <pic:cNvPicPr>
+                      <a:picLocks noChangeAspect="1" noChangeArrowheads="1"/>
+                    </pic:cNvPicPr>
+                  </pic:nvPicPr>
+                  <pic:blipFill>
+                    <a:blip r:embed="rId7" cstate="print">
+                      <a:extLst>
+                        <a:ext uri="{28A0092B-C50C-407E-A947-70E740481C1C}">
+                          <a14:useLocalDpi xmlns:a14="http://schemas.microsoft.com/office/drawing/2010/main" val="0"/>
+                        </a:ext>
+                      </a:extLst>
+                    </a:blip>
+                    <a:srcRect/>
+                    <a:stretch>
+                      <a:fillRect/>
+                    </a:stretch>
+                  </pic:blipFill>
+                  <pic:spPr bwMode="auto">
+                    <a:xfrm>
+                      <a:off x="0" y="0"/>
+                      <a:ext cx="3362325" cy="2251710"/>
+                    </a:xfrm>
+                    <a:prstGeom prst="rect">
+                      <a:avLst/>
+                    </a:prstGeom>
+                    <a:noFill/>
+                    <a:ln>
+                      <a:noFill/>
+                    </a:ln>
+                  </pic:spPr>
+                </pic:pic>
+              </a:graphicData>
+            </a:graphic>
+            <wp14:sizeRelH relativeFrom="page">
+              <wp14:pctWidth>0</wp14:pctWidth>
+            </wp14:sizeRelH>
+            <wp14:sizeRelV relativeFrom="page">
+              <wp14:pctHeight>0</wp14:pctHeight>
+            </wp14:sizeRelV>
+          </wp:anchor>
+        </w:drawing>
+      </w:r>
+      <w:r>
+        <w:rPr>
+          <w:b/>
+          <w:bCs/>
+          <w:color w:val="0070C0"/>
+          <w:sz w:val="24"/>
+          <w:szCs w:val="24"/>
+        </w:rPr>
+        <w:t xml:space="preserve">Schermata </w:t>
+      </w:r>
+      <w:r>
+        <w:rPr>
+          <w:b/>
+          <w:bCs/>
+          <w:color w:val="0070C0"/>
+          <w:sz w:val="24"/>
+          <w:szCs w:val="24"/>
+        </w:rPr>
+        <w:t xml:space="preserve">dei capitoli </w:t>
+      </w:r>
+      <w:r>
+        <w:rPr>
+          <w:b/>
+          <w:bCs/>
+          <w:color w:val="0070C0"/>
+          <w:sz w:val="24"/>
+          <w:szCs w:val="24"/>
+        </w:rPr>
+        <w:t>delle istruzion</w:t>
+      </w:r>
+      <w:r>
+        <w:rPr>
+          <w:b/>
+          <w:bCs/>
+          <w:color w:val="0070C0"/>
+          <w:sz w:val="24"/>
+          <w:szCs w:val="24"/>
+        </w:rPr>
+        <w:t>i</w:t>
+      </w:r>
+    </w:p>
+    <w:p>
+      <w:r>
+        <w:t xml:space="preserve">Se alla schermata iniziale viene premuto il pulsante </w:t>
+      </w:r>
+      <w:r>
+        <w:rPr>
+          <w:rFonts w:ascii="Flat Brush" w:hAnsi="Flat Brush"/>
+          <w:sz w:val="28"/>
+          <w:szCs w:val="28"/>
+        </w:rPr>
+        <w:t>Come si g</w:t>
+      </w:r>
+      <w:r>
+        <w:rPr>
+          <w:rFonts w:ascii="Flat Brush" w:hAnsi="Flat Brush"/>
+          <w:sz w:val="28"/>
+          <w:szCs w:val="28"/>
+        </w:rPr>
+        <w:t>ioca</w:t>
+      </w:r>
+      <w:r>
+        <w:rPr>
+          <w:rFonts w:ascii="Flat Brush" w:hAnsi="Flat Brush"/>
+          <w:sz w:val="28"/>
+          <w:szCs w:val="28"/>
+        </w:rPr>
+        <w:t>?</w:t>
+      </w:r>
+      <w:r>
+        <w:t xml:space="preserve">, allora </w:t>
+      </w:r>
+      <w:r>
+        <w:t>il controllo passa alla schermata dei capitoli delle istruzioni. Si compone di:</w:t>
+      </w:r>
+    </w:p>
+    <w:p>
+      <w:pPr>
+        <w:pStyle w:val="Paragrafoelenco"/>
+        <w:numPr>
+          <w:ilvl w:val="0"/>
+          <w:numId w:val="11"/>
+        </w:numPr>
+      </w:pPr>
+      <w:r>
+        <w:t>Form, che può essere ridotto a icona, ma non ridimensionato;</w:t>
+      </w:r>
+    </w:p>
+    <w:p>
+      <w:pPr>
+        <w:pStyle w:val="Paragrafoelenco"/>
+        <w:numPr>
+          <w:ilvl w:val="0"/>
+          <w:numId w:val="11"/>
+        </w:numPr>
+      </w:pPr>
+      <w:proofErr w:type="spellStart"/>
+      <w:r>
+        <w:t>PictureBox</w:t>
+      </w:r>
+      <w:proofErr w:type="spellEnd"/>
+      <w:r>
+        <w:t>, che contiene l’immagine del logo;</w:t>
+      </w:r>
+    </w:p>
+    <w:p>
+      <w:pPr>
+        <w:pStyle w:val="Paragrafoelenco"/>
+        <w:numPr>
+          <w:ilvl w:val="0"/>
+          <w:numId w:val="11"/>
+        </w:numPr>
+      </w:pPr>
+      <w:r>
+        <w:t>Label, che dà un’indicazione sulle operazioni che si possono compiere;</w:t>
+      </w:r>
+    </w:p>
+    <w:p>
+      <w:pPr>
+        <w:pStyle w:val="Paragrafoelenco"/>
+        <w:numPr>
+          <w:ilvl w:val="0"/>
+          <w:numId w:val="11"/>
+        </w:numPr>
+      </w:pPr>
+      <w:r>
+        <w:t>Vari</w:t>
+      </w:r>
+      <w:r>
+        <w:t xml:space="preserve"> Button, che, una volta premuti permettono di accedere</w:t>
+      </w:r>
+      <w:r>
+        <w:t xml:space="preserve"> alla lettura dei diversi capitoli, oppure ritornare al </w:t>
+      </w:r>
+      <w:proofErr w:type="spellStart"/>
+      <w:r>
+        <w:t>menù</w:t>
+      </w:r>
+      <w:proofErr w:type="spellEnd"/>
+      <w:r>
+        <w:t xml:space="preserve"> principale</w:t>
+      </w:r>
+      <w:r>
+        <w:t>.</w:t>
+      </w:r>
+    </w:p>
+    <w:p>
+      <w:r>
+        <w:rPr>
+          <w:noProof/>
+        </w:rPr>
+        <w:drawing>
+          <wp:anchor distT="0" distB="0" distL="114300" distR="114300" simplePos="0" relativeHeight="251659264" behindDoc="0" locked="0" layoutInCell="1" allowOverlap="1" wp14:anchorId="1B0FC94B" wp14:editId="1679E7FE">
+            <wp:simplePos x="0" y="0"/>
+            <wp:positionH relativeFrom="margin">
+              <wp:align>right</wp:align>
+            </wp:positionH>
+            <wp:positionV relativeFrom="paragraph">
+              <wp:posOffset>62810</wp:posOffset>
+            </wp:positionV>
+            <wp:extent cx="3371850" cy="2260600"/>
+            <wp:effectExtent l="0" t="0" r="0" b="6350"/>
+            <wp:wrapSquare wrapText="bothSides"/>
+            <wp:docPr id="15" name="Immagine 15"/>
+            <wp:cNvGraphicFramePr>
+              <a:graphicFrameLocks xmlns:a="http://schemas.openxmlformats.org/drawingml/2006/main" noChangeAspect="1"/>
+            </wp:cNvGraphicFramePr>
+            <a:graphic xmlns:a="http://schemas.openxmlformats.org/drawingml/2006/main">
+              <a:graphicData uri="http://schemas.openxmlformats.org/drawingml/2006/picture">
+                <pic:pic xmlns:pic="http://schemas.openxmlformats.org/drawingml/2006/picture">
+                  <pic:nvPicPr>
+                    <pic:cNvPr id="0" name="Picture 15"/>
+                    <pic:cNvPicPr>
+                      <a:picLocks noChangeAspect="1" noChangeArrowheads="1"/>
+                    </pic:cNvPicPr>
+                  </pic:nvPicPr>
+                  <pic:blipFill>
+                    <a:blip r:embed="rId8" cstate="print">
+                      <a:extLst>
+                        <a:ext uri="{28A0092B-C50C-407E-A947-70E740481C1C}">
+                          <a14:useLocalDpi xmlns:a14="http://schemas.microsoft.com/office/drawing/2010/main" val="0"/>
+                        </a:ext>
+                      </a:extLst>
+                    </a:blip>
+                    <a:srcRect/>
+                    <a:stretch>
+                      <a:fillRect/>
+                    </a:stretch>
+                  </pic:blipFill>
+                  <pic:spPr bwMode="auto">
+                    <a:xfrm>
+                      <a:off x="0" y="0"/>
+                      <a:ext cx="3371850" cy="2260600"/>
+                    </a:xfrm>
+                    <a:prstGeom prst="rect">
+                      <a:avLst/>
+                    </a:prstGeom>
+                    <a:noFill/>
+                    <a:ln>
+                      <a:noFill/>
+                    </a:ln>
+                  </pic:spPr>
+                </pic:pic>
+              </a:graphicData>
+            </a:graphic>
+            <wp14:sizeRelH relativeFrom="page">
+              <wp14:pctWidth>0</wp14:pctWidth>
+            </wp14:sizeRelH>
+            <wp14:sizeRelV relativeFrom="page">
+              <wp14:pctHeight>0</wp14:pctHeight>
+            </wp14:sizeRelV>
+          </wp:anchor>
+        </w:drawing>
+      </w:r>
+      <w:r>
+        <w:rPr>
+          <w:b/>
+          <w:bCs/>
+          <w:color w:val="0070C0"/>
+          <w:sz w:val="24"/>
+          <w:szCs w:val="24"/>
+        </w:rPr>
+        <w:t xml:space="preserve">Schermata </w:t>
+      </w:r>
+      <w:r>
+        <w:rPr>
+          <w:b/>
+          <w:bCs/>
+          <w:color w:val="0070C0"/>
+          <w:sz w:val="24"/>
+          <w:szCs w:val="24"/>
+        </w:rPr>
+        <w:t xml:space="preserve">di visualizzazione </w:t>
+      </w:r>
+      <w:r>
+        <w:rPr>
+          <w:b/>
+          <w:bCs/>
+          <w:color w:val="0070C0"/>
+          <w:sz w:val="24"/>
+          <w:szCs w:val="24"/>
+        </w:rPr>
+        <w:t>delle istruzioni</w:t>
+      </w:r>
+    </w:p>
+    <w:p>
+      <w:r>
+        <w:t>Una volta che nella schermata precedente viene premuto il pulsante per accedere ai capitoli, si apre una nuova schermata, ovvero quella di visualizzazione delle istruzioni.</w:t>
+      </w:r>
+      <w:r>
+        <w:br/>
+        <w:t>I suo oggetti sono:</w:t>
+      </w:r>
+    </w:p>
+    <w:p>
+      <w:pPr>
+        <w:pStyle w:val="Paragrafoelenco"/>
+        <w:numPr>
+          <w:ilvl w:val="0"/>
+          <w:numId w:val="12"/>
+        </w:numPr>
+      </w:pPr>
+      <w:r>
+        <w:t>Form, che può essere ridotto a icona, ma non ridimensionato;</w:t>
+      </w:r>
+    </w:p>
+    <w:p>
+      <w:pPr>
+        <w:pStyle w:val="Paragrafoelenco"/>
+        <w:numPr>
+          <w:ilvl w:val="0"/>
+          <w:numId w:val="12"/>
+        </w:numPr>
+      </w:pPr>
+      <w:proofErr w:type="spellStart"/>
+      <w:r>
+        <w:t>PictureBox</w:t>
+      </w:r>
+      <w:proofErr w:type="spellEnd"/>
+      <w:r>
+        <w:t>, che contiene l’immagine del logo;</w:t>
+      </w:r>
+    </w:p>
+    <w:p>
+      <w:pPr>
+        <w:pStyle w:val="Paragrafoelenco"/>
+        <w:numPr>
+          <w:ilvl w:val="0"/>
+          <w:numId w:val="12"/>
+        </w:numPr>
+      </w:pPr>
+      <w:r>
+        <w:t xml:space="preserve">Label, che </w:t>
+      </w:r>
+      <w:r>
+        <w:t>indica il capitolo in cui ci si trova</w:t>
+      </w:r>
+      <w:r>
+        <w:t>;</w:t>
+      </w:r>
+    </w:p>
+    <w:p>
+      <w:pPr>
+        <w:pStyle w:val="Paragrafoelenco"/>
+        <w:numPr>
+          <w:ilvl w:val="0"/>
+          <w:numId w:val="12"/>
+        </w:numPr>
+      </w:pPr>
+      <w:proofErr w:type="spellStart"/>
+      <w:r>
+        <w:t>TextBox</w:t>
+      </w:r>
+      <w:proofErr w:type="spellEnd"/>
+      <w:r>
+        <w:t>, che contiene le istruzioni vere e proprie prelevate da un file;</w:t>
+      </w:r>
+    </w:p>
+    <w:p>
+      <w:pPr>
+        <w:pStyle w:val="Paragrafoelenco"/>
+        <w:numPr>
+          <w:ilvl w:val="0"/>
+          <w:numId w:val="12"/>
+        </w:numPr>
+      </w:pPr>
+      <w:r>
+        <w:t xml:space="preserve">Quattro Button, che permettono di spostarsi fra i vari capitoli, tornare alla schermata precedente, oppure al </w:t>
+      </w:r>
+      <w:proofErr w:type="spellStart"/>
+      <w:r>
+        <w:t>menù</w:t>
+      </w:r>
+      <w:proofErr w:type="spellEnd"/>
+      <w:r>
+        <w:t xml:space="preserve"> principale.</w:t>
+      </w:r>
+    </w:p>
+    <w:p>
+      <w:pPr>
+        <w:pStyle w:val="Paragrafoelenco"/>
+      </w:pPr>
+    </w:p>
+    <w:p>
+      <w:pPr>
+        <w:pStyle w:val="Paragrafoelenco"/>
+      </w:pPr>
+    </w:p>
+    <w:p>
+      <w:r>
+        <w:rPr>
+          <w:noProof/>
+        </w:rPr>
+        <w:lastRenderedPageBreak/>
+        <w:drawing>
+          <wp:anchor distT="0" distB="0" distL="114300" distR="114300" simplePos="0" relativeHeight="251663360" behindDoc="0" locked="0" layoutInCell="1" allowOverlap="1" wp14:anchorId="5DB4D258" wp14:editId="7CF66197">
+            <wp:simplePos x="0" y="0"/>
+            <wp:positionH relativeFrom="margin">
+              <wp:posOffset>3026796</wp:posOffset>
+            </wp:positionH>
+            <wp:positionV relativeFrom="paragraph">
+              <wp:posOffset>5384</wp:posOffset>
+            </wp:positionV>
+            <wp:extent cx="3305175" cy="2289175"/>
+            <wp:effectExtent l="0" t="0" r="9525" b="0"/>
+            <wp:wrapSquare wrapText="bothSides"/>
+            <wp:docPr id="5" name="Immagine 5"/>
+            <wp:cNvGraphicFramePr>
+              <a:graphicFrameLocks xmlns:a="http://schemas.openxmlformats.org/drawingml/2006/main" noChangeAspect="1"/>
+            </wp:cNvGraphicFramePr>
+            <a:graphic xmlns:a="http://schemas.openxmlformats.org/drawingml/2006/main">
+              <a:graphicData uri="http://schemas.openxmlformats.org/drawingml/2006/picture">
+                <pic:pic xmlns:pic="http://schemas.openxmlformats.org/drawingml/2006/picture">
+                  <pic:nvPicPr>
+                    <pic:cNvPr id="0" name="Picture 4"/>
+                    <pic:cNvPicPr>
+                      <a:picLocks noChangeAspect="1" noChangeArrowheads="1"/>
+                    </pic:cNvPicPr>
+                  </pic:nvPicPr>
+                  <pic:blipFill>
+                    <a:blip r:embed="rId9">
+                      <a:extLst>
+                        <a:ext uri="{28A0092B-C50C-407E-A947-70E740481C1C}">
+                          <a14:useLocalDpi xmlns:a14="http://schemas.microsoft.com/office/drawing/2010/main" val="0"/>
+                        </a:ext>
+                      </a:extLst>
+                    </a:blip>
+                    <a:srcRect/>
+                    <a:stretch>
+                      <a:fillRect/>
+                    </a:stretch>
+                  </pic:blipFill>
+                  <pic:spPr bwMode="auto">
+                    <a:xfrm>
+                      <a:off x="0" y="0"/>
+                      <a:ext cx="3305175" cy="2289175"/>
+                    </a:xfrm>
+                    <a:prstGeom prst="rect">
+                      <a:avLst/>
+                    </a:prstGeom>
+                    <a:noFill/>
+                    <a:ln>
+                      <a:noFill/>
+                    </a:ln>
+                  </pic:spPr>
+                </pic:pic>
+              </a:graphicData>
+            </a:graphic>
+            <wp14:sizeRelH relativeFrom="page">
+              <wp14:pctWidth>0</wp14:pctWidth>
+            </wp14:sizeRelH>
+            <wp14:sizeRelV relativeFrom="page">
+              <wp14:pctHeight>0</wp14:pctHeight>
+            </wp14:sizeRelV>
+          </wp:anchor>
+        </w:drawing>
+      </w:r>
+      <w:r>
+        <w:rPr>
+          <w:b/>
+          <w:bCs/>
+          <w:color w:val="0070C0"/>
+          <w:sz w:val="24"/>
+          <w:szCs w:val="24"/>
+        </w:rPr>
+        <w:t>Schermata del</w:t>
+      </w:r>
+      <w:r>
+        <w:rPr>
+          <w:b/>
+          <w:bCs/>
+          <w:color w:val="0070C0"/>
+          <w:sz w:val="24"/>
+          <w:szCs w:val="24"/>
+        </w:rPr>
+        <w:t xml:space="preserve"> salvataggio</w:t>
+      </w:r>
+      <w:r>
+        <w:t xml:space="preserve"> </w:t>
+      </w:r>
+      <w:r>
+        <w:tab/>
+      </w:r>
+      <w:r>
+        <w:tab/>
+      </w:r>
+    </w:p>
+    <w:p>
+      <w:r>
+        <w:t xml:space="preserve">Quando si preme alla schermata di benvenuto il pulsante </w:t>
+      </w:r>
+      <w:r>
+        <w:rPr>
+          <w:rFonts w:ascii="Flat Brush" w:hAnsi="Flat Brush"/>
+          <w:sz w:val="28"/>
+          <w:szCs w:val="28"/>
+        </w:rPr>
+        <w:t>Gioca!</w:t>
+      </w:r>
+      <w:r>
+        <w:t xml:space="preserve">, solo se c’è un salvataggio si apre per prima la schermata che si può vedere nell’immagine a fianco. </w:t>
+      </w:r>
+      <w:r>
+        <w:t>Gli oggetti qui sono:</w:t>
+      </w:r>
+    </w:p>
+    <w:p>
+      <w:pPr>
+        <w:pStyle w:val="Paragrafoelenco"/>
+        <w:numPr>
+          <w:ilvl w:val="0"/>
+          <w:numId w:val="13"/>
+        </w:numPr>
+      </w:pPr>
+      <w:r>
+        <w:t>Form, che può essere ridotto a icona, ma non ridimensionato;</w:t>
+      </w:r>
+    </w:p>
+    <w:p>
+      <w:pPr>
+        <w:pStyle w:val="Paragrafoelenco"/>
+        <w:numPr>
+          <w:ilvl w:val="0"/>
+          <w:numId w:val="13"/>
+        </w:numPr>
+      </w:pPr>
+      <w:proofErr w:type="spellStart"/>
+      <w:r>
+        <w:t>PictureBox</w:t>
+      </w:r>
+      <w:proofErr w:type="spellEnd"/>
+      <w:r>
+        <w:t>, che contiene l’immagine del logo;</w:t>
+      </w:r>
+    </w:p>
+    <w:p>
+      <w:pPr>
+        <w:pStyle w:val="Paragrafoelenco"/>
+        <w:numPr>
+          <w:ilvl w:val="0"/>
+          <w:numId w:val="13"/>
+        </w:numPr>
+      </w:pPr>
+      <w:r>
+        <w:t>Label, che dà un’indicazione sulle operazioni che si possono compiere;</w:t>
+      </w:r>
+    </w:p>
+    <w:p>
+      <w:pPr>
+        <w:pStyle w:val="Paragrafoelenco"/>
+        <w:numPr>
+          <w:ilvl w:val="0"/>
+          <w:numId w:val="13"/>
+        </w:numPr>
+      </w:pPr>
+      <w:r>
+        <w:t>Tre Button, che permettono di accedere alle diverse funzioni previste.</w:t>
+      </w:r>
+    </w:p>
+    <w:p>
+      <w:r>
+        <w:rPr>
+          <w:noProof/>
+        </w:rPr>
+        <w:drawing>
+          <wp:anchor distT="0" distB="0" distL="114300" distR="114300" simplePos="0" relativeHeight="251664384" behindDoc="0" locked="0" layoutInCell="1" allowOverlap="1" wp14:anchorId="130AE614" wp14:editId="2429496F">
+            <wp:simplePos x="0" y="0"/>
+            <wp:positionH relativeFrom="margin">
+              <wp:posOffset>2947063</wp:posOffset>
+            </wp:positionH>
+            <wp:positionV relativeFrom="paragraph">
+              <wp:posOffset>7951</wp:posOffset>
+            </wp:positionV>
+            <wp:extent cx="3362325" cy="2425700"/>
+            <wp:effectExtent l="0" t="0" r="9525" b="0"/>
+            <wp:wrapSquare wrapText="bothSides"/>
+            <wp:docPr id="7" name="Immagine 7"/>
+            <wp:cNvGraphicFramePr>
+              <a:graphicFrameLocks xmlns:a="http://schemas.openxmlformats.org/drawingml/2006/main" noChangeAspect="1"/>
+            </wp:cNvGraphicFramePr>
+            <a:graphic xmlns:a="http://schemas.openxmlformats.org/drawingml/2006/main">
+              <a:graphicData uri="http://schemas.openxmlformats.org/drawingml/2006/picture">
+                <pic:pic xmlns:pic="http://schemas.openxmlformats.org/drawingml/2006/picture">
+                  <pic:nvPicPr>
+                    <pic:cNvPr id="0" name="Picture 6"/>
+                    <pic:cNvPicPr>
+                      <a:picLocks noChangeAspect="1" noChangeArrowheads="1"/>
+                    </pic:cNvPicPr>
+                  </pic:nvPicPr>
+                  <pic:blipFill>
+                    <a:blip r:embed="rId10" cstate="print">
+                      <a:extLst>
+                        <a:ext uri="{28A0092B-C50C-407E-A947-70E740481C1C}">
+                          <a14:useLocalDpi xmlns:a14="http://schemas.microsoft.com/office/drawing/2010/main" val="0"/>
+                        </a:ext>
+                      </a:extLst>
+                    </a:blip>
+                    <a:srcRect/>
+                    <a:stretch>
+                      <a:fillRect/>
+                    </a:stretch>
+                  </pic:blipFill>
+                  <pic:spPr bwMode="auto">
+                    <a:xfrm>
+                      <a:off x="0" y="0"/>
+                      <a:ext cx="3362325" cy="2425700"/>
+                    </a:xfrm>
+                    <a:prstGeom prst="rect">
+                      <a:avLst/>
+                    </a:prstGeom>
+                    <a:noFill/>
+                    <a:ln>
+                      <a:noFill/>
+                    </a:ln>
+                  </pic:spPr>
+                </pic:pic>
+              </a:graphicData>
+            </a:graphic>
+            <wp14:sizeRelH relativeFrom="page">
+              <wp14:pctWidth>0</wp14:pctWidth>
+            </wp14:sizeRelH>
+            <wp14:sizeRelV relativeFrom="page">
+              <wp14:pctHeight>0</wp14:pctHeight>
+            </wp14:sizeRelV>
+          </wp:anchor>
+        </w:drawing>
+      </w:r>
+      <w:r>
+        <w:rPr>
+          <w:b/>
+          <w:bCs/>
+          <w:color w:val="0070C0"/>
+          <w:sz w:val="24"/>
+          <w:szCs w:val="24"/>
+        </w:rPr>
+        <w:t>Schermata d</w:t>
+      </w:r>
+      <w:r>
+        <w:rPr>
+          <w:b/>
+          <w:bCs/>
+          <w:color w:val="0070C0"/>
+          <w:sz w:val="24"/>
+          <w:szCs w:val="24"/>
+        </w:rPr>
+        <w:t>i scelta dei giocatori</w:t>
+      </w:r>
+      <w:r>
+        <w:t xml:space="preserve"> </w:t>
+      </w:r>
+      <w:r>
+        <w:tab/>
+      </w:r>
+    </w:p>
+    <w:p>
+      <w:r>
+        <w:t xml:space="preserve">Se non c’è un salvataggio, oppure se viene visualizzata la schermata precedentemente illustrata e si sceglie di proseguire con una nuova partita, ogni volta in cui si preme il pulsante </w:t>
+      </w:r>
+      <w:r>
+        <w:rPr>
+          <w:rFonts w:ascii="Flat Brush" w:hAnsi="Flat Brush"/>
+          <w:sz w:val="28"/>
+          <w:szCs w:val="28"/>
+        </w:rPr>
+        <w:t>Gioca!</w:t>
+      </w:r>
+      <w:r>
+        <w:t xml:space="preserve"> </w:t>
+      </w:r>
+      <w:r>
+        <w:t>n</w:t>
+      </w:r>
+      <w:r>
+        <w:t>ella schermata di benvenuto, allora viene visualizzata la schermata di scelta dei giocatori</w:t>
+      </w:r>
+      <w:r>
+        <w:t>. Gli oggetti sono:</w:t>
+      </w:r>
+    </w:p>
+    <w:p>
+      <w:pPr>
+        <w:pStyle w:val="Paragrafoelenco"/>
+        <w:numPr>
+          <w:ilvl w:val="0"/>
+          <w:numId w:val="13"/>
+        </w:numPr>
+      </w:pPr>
+      <w:r>
+        <w:t>Form, che può essere ridotto a icona, ma non ridimensionato;</w:t>
+      </w:r>
+    </w:p>
+    <w:p>
+      <w:pPr>
+        <w:pStyle w:val="Paragrafoelenco"/>
+        <w:numPr>
+          <w:ilvl w:val="0"/>
+          <w:numId w:val="13"/>
+        </w:numPr>
+      </w:pPr>
+      <w:proofErr w:type="spellStart"/>
+      <w:r>
+        <w:t>PictureBox</w:t>
+      </w:r>
+      <w:proofErr w:type="spellEnd"/>
+      <w:r>
+        <w:t>, che contiene l’immagine del logo;</w:t>
+      </w:r>
+    </w:p>
+    <w:p>
+      <w:pPr>
+        <w:pStyle w:val="Paragrafoelenco"/>
+        <w:numPr>
+          <w:ilvl w:val="0"/>
+          <w:numId w:val="13"/>
+        </w:numPr>
+      </w:pPr>
+      <w:r>
+        <w:t>Label, che dà un’indicazione sulle operazioni che si possono compiere;</w:t>
+      </w:r>
+    </w:p>
+    <w:p>
+      <w:pPr>
+        <w:pStyle w:val="Paragrafoelenco"/>
+        <w:numPr>
+          <w:ilvl w:val="0"/>
+          <w:numId w:val="13"/>
+        </w:numPr>
+      </w:pPr>
+      <w:r>
+        <w:t>Cinque</w:t>
+      </w:r>
+      <w:r>
+        <w:t xml:space="preserve"> Button, </w:t>
+      </w:r>
+      <w:r>
+        <w:t>dove quattro permettono di scegliere il numero di giocatori</w:t>
+      </w:r>
+      <w:r>
+        <w:t>, mentre il quinto fa ritornare alla schermata di benvenuto</w:t>
+      </w:r>
+      <w:r>
+        <w:t>.</w:t>
+      </w:r>
+    </w:p>
+    <w:p>
+      <w:pPr>
+        <w:rPr>
+          <w:noProof/>
+        </w:rPr>
+      </w:pPr>
+    </w:p>
+    <w:p>
+      <w:r>
+        <w:rPr>
+          <w:noProof/>
+        </w:rPr>
+        <w:drawing>
+          <wp:anchor distT="0" distB="0" distL="114300" distR="114300" simplePos="0" relativeHeight="251665408" behindDoc="0" locked="0" layoutInCell="1" allowOverlap="1" wp14:anchorId="5EF2FBB1" wp14:editId="2AAEA35F">
+            <wp:simplePos x="0" y="0"/>
+            <wp:positionH relativeFrom="margin">
+              <wp:posOffset>2910287</wp:posOffset>
+            </wp:positionH>
+            <wp:positionV relativeFrom="paragraph">
+              <wp:posOffset>9525</wp:posOffset>
+            </wp:positionV>
+            <wp:extent cx="3419475" cy="2294890"/>
+            <wp:effectExtent l="0" t="0" r="9525" b="0"/>
+            <wp:wrapSquare wrapText="bothSides"/>
+            <wp:docPr id="9" name="Immagine 9"/>
+            <wp:cNvGraphicFramePr>
+              <a:graphicFrameLocks xmlns:a="http://schemas.openxmlformats.org/drawingml/2006/main" noChangeAspect="1"/>
+            </wp:cNvGraphicFramePr>
+            <a:graphic xmlns:a="http://schemas.openxmlformats.org/drawingml/2006/main">
+              <a:graphicData uri="http://schemas.openxmlformats.org/drawingml/2006/picture">
+                <pic:pic xmlns:pic="http://schemas.openxmlformats.org/drawingml/2006/picture">
+                  <pic:nvPicPr>
+                    <pic:cNvPr id="0" name="Picture 7"/>
+                    <pic:cNvPicPr>
+                      <a:picLocks noChangeAspect="1" noChangeArrowheads="1"/>
+                    </pic:cNvPicPr>
+                  </pic:nvPicPr>
+                  <pic:blipFill>
+                    <a:blip r:embed="rId11" cstate="print">
+                      <a:extLst>
+                        <a:ext uri="{28A0092B-C50C-407E-A947-70E740481C1C}">
+                          <a14:useLocalDpi xmlns:a14="http://schemas.microsoft.com/office/drawing/2010/main" val="0"/>
+                        </a:ext>
+                      </a:extLst>
+                    </a:blip>
+                    <a:srcRect/>
+                    <a:stretch>
+                      <a:fillRect/>
+                    </a:stretch>
+                  </pic:blipFill>
+                  <pic:spPr bwMode="auto">
+                    <a:xfrm>
+                      <a:off x="0" y="0"/>
+                      <a:ext cx="3419475" cy="2294890"/>
+                    </a:xfrm>
+                    <a:prstGeom prst="rect">
+                      <a:avLst/>
+                    </a:prstGeom>
+                    <a:noFill/>
+                    <a:ln>
+                      <a:noFill/>
+                    </a:ln>
+                  </pic:spPr>
+                </pic:pic>
+              </a:graphicData>
+            </a:graphic>
+            <wp14:sizeRelH relativeFrom="page">
+              <wp14:pctWidth>0</wp14:pctWidth>
+            </wp14:sizeRelH>
+            <wp14:sizeRelV relativeFrom="page">
+              <wp14:pctHeight>0</wp14:pctHeight>
+            </wp14:sizeRelV>
+          </wp:anchor>
+        </w:drawing>
+      </w:r>
+      <w:r>
+        <w:rPr>
+          <w:b/>
+          <w:bCs/>
+          <w:color w:val="0070C0"/>
+          <w:sz w:val="24"/>
+          <w:szCs w:val="24"/>
+        </w:rPr>
+        <w:t>Schermata d</w:t>
+      </w:r>
+      <w:r>
+        <w:rPr>
+          <w:b/>
+          <w:bCs/>
+          <w:color w:val="0070C0"/>
+          <w:sz w:val="24"/>
+          <w:szCs w:val="24"/>
+        </w:rPr>
+        <w:t>elle scelte di gioco</w:t>
+      </w:r>
+      <w:r>
+        <w:tab/>
+      </w:r>
+    </w:p>
+    <w:p>
+      <w:r>
+        <w:t xml:space="preserve">Una volta effettuata la scelta del numero dei giocatori, ogni giocatore reale e non guidato dal computer deve fornire diverse informazioni al gioco. </w:t>
+      </w:r>
+      <w:r>
+        <w:t>Qui si può trovare:</w:t>
+      </w:r>
+    </w:p>
+    <w:p>
+      <w:pPr>
+        <w:pStyle w:val="Paragrafoelenco"/>
+        <w:numPr>
+          <w:ilvl w:val="0"/>
+          <w:numId w:val="14"/>
+        </w:numPr>
+      </w:pPr>
+      <w:r>
+        <w:t>Form, che può essere ridotto a icona, ma non ridimensionato;</w:t>
+      </w:r>
+    </w:p>
+    <w:p>
+      <w:pPr>
+        <w:pStyle w:val="Paragrafoelenco"/>
+        <w:numPr>
+          <w:ilvl w:val="0"/>
+          <w:numId w:val="14"/>
+        </w:numPr>
+      </w:pPr>
+      <w:r>
+        <w:t xml:space="preserve">Tre </w:t>
+      </w:r>
+      <w:proofErr w:type="spellStart"/>
+      <w:r>
+        <w:t>PictureBox</w:t>
+      </w:r>
+      <w:proofErr w:type="spellEnd"/>
+      <w:r>
+        <w:t xml:space="preserve">, </w:t>
+      </w:r>
+      <w:r>
+        <w:t>dove la prima</w:t>
+      </w:r>
+      <w:r>
+        <w:t xml:space="preserve"> contiene l’immagine del logo</w:t>
+      </w:r>
+      <w:r>
+        <w:t>, mentre le altre due le scelte del giocatore (pedina e tabellone)</w:t>
+      </w:r>
+      <w:r>
+        <w:t>;</w:t>
+      </w:r>
+    </w:p>
+    <w:p>
+      <w:pPr>
+        <w:pStyle w:val="Paragrafoelenco"/>
+        <w:numPr>
+          <w:ilvl w:val="0"/>
+          <w:numId w:val="14"/>
+        </w:numPr>
+      </w:pPr>
+      <w:r>
+        <w:lastRenderedPageBreak/>
+        <w:t>Diverse L</w:t>
+      </w:r>
+      <w:r>
+        <w:t>abel, che d</w:t>
+      </w:r>
+      <w:r>
+        <w:t>anno</w:t>
+      </w:r>
+      <w:r>
+        <w:t xml:space="preserve"> un’indicazione sulle operazioni che si possono compiere</w:t>
+      </w:r>
+      <w:r>
+        <w:t>, indicano una categoria di scelta (ad esempio Scelta della pedina), oppure descrivono un oggetto selezionabile (ad esempio l’elmo da cavaliere)</w:t>
+      </w:r>
+      <w:r>
+        <w:t>;</w:t>
+      </w:r>
+    </w:p>
+    <w:p>
+      <w:pPr>
+        <w:pStyle w:val="Paragrafoelenco"/>
+        <w:numPr>
+          <w:ilvl w:val="0"/>
+          <w:numId w:val="14"/>
+        </w:numPr>
+      </w:pPr>
+      <w:proofErr w:type="spellStart"/>
+      <w:r>
+        <w:t>TextBox</w:t>
+      </w:r>
+      <w:proofErr w:type="spellEnd"/>
+      <w:r>
+        <w:t>, dove avviene l’inserimento del nome del giocatore;</w:t>
+      </w:r>
+    </w:p>
+    <w:p>
+      <w:pPr>
+        <w:pStyle w:val="Paragrafoelenco"/>
+        <w:numPr>
+          <w:ilvl w:val="0"/>
+          <w:numId w:val="14"/>
+        </w:numPr>
+      </w:pPr>
+      <w:r>
+        <w:t>Due Panel</w:t>
+      </w:r>
+      <w:r>
+        <w:t>, che isolano gli oggetti che si trovano al loro interno,</w:t>
+      </w:r>
+      <w:r>
+        <w:t xml:space="preserve"> divid</w:t>
+      </w:r>
+      <w:r>
+        <w:t>endo</w:t>
+      </w:r>
+      <w:r>
+        <w:t xml:space="preserve"> in due parti la Scelta della pedina e la Scelta del Tabellone;</w:t>
+      </w:r>
+    </w:p>
+    <w:p>
+      <w:pPr>
+        <w:pStyle w:val="Paragrafoelenco"/>
+        <w:numPr>
+          <w:ilvl w:val="0"/>
+          <w:numId w:val="14"/>
+        </w:numPr>
+      </w:pPr>
+      <w:r>
+        <w:t xml:space="preserve">4 </w:t>
+      </w:r>
+      <w:proofErr w:type="spellStart"/>
+      <w:r>
+        <w:t>RadioButton</w:t>
+      </w:r>
+      <w:proofErr w:type="spellEnd"/>
+      <w:r>
+        <w:t>, pulsanti non selezionabili contemporaneamente, inseriti all’interno di un Panel per permettere la Scelta della pedina;</w:t>
+      </w:r>
+    </w:p>
+    <w:p>
+      <w:pPr>
+        <w:pStyle w:val="Paragrafoelenco"/>
+        <w:numPr>
+          <w:ilvl w:val="0"/>
+          <w:numId w:val="14"/>
+        </w:numPr>
+      </w:pPr>
+      <w:r>
+        <w:t xml:space="preserve">Altri </w:t>
+      </w:r>
+      <w:r>
+        <w:t xml:space="preserve">4 </w:t>
+      </w:r>
+      <w:proofErr w:type="spellStart"/>
+      <w:r>
+        <w:t>RadioButto</w:t>
+      </w:r>
+      <w:r>
+        <w:t>n</w:t>
+      </w:r>
+      <w:proofErr w:type="spellEnd"/>
+      <w:r>
+        <w:t xml:space="preserve"> inseriti all’interno </w:t>
+      </w:r>
+      <w:r>
+        <w:t xml:space="preserve">dell’altro </w:t>
+      </w:r>
+      <w:r>
+        <w:t>Panel per permettere la Scelta del</w:t>
+      </w:r>
+      <w:r>
+        <w:t xml:space="preserve"> tabellone</w:t>
+      </w:r>
+      <w:r>
+        <w:t>;</w:t>
+      </w:r>
+    </w:p>
+    <w:p>
+      <w:pPr>
+        <w:pStyle w:val="Paragrafoelenco"/>
+        <w:numPr>
+          <w:ilvl w:val="0"/>
+          <w:numId w:val="14"/>
+        </w:numPr>
+      </w:pPr>
+      <w:r>
+        <w:t>Due Button, uno per tornare alla schermata iniziale, l’altro per confermare le proprie scelte e proseguire.</w:t>
+      </w:r>
+    </w:p>
+    <w:p>
+      <w:pPr>
+        <w:rPr>
+          <w:noProof/>
+        </w:rPr>
+      </w:pPr>
+    </w:p>
+    <w:p>
+      <w:r>
+        <w:rPr>
+          <w:noProof/>
+        </w:rPr>
+        <w:drawing>
+          <wp:anchor distT="0" distB="0" distL="114300" distR="114300" simplePos="0" relativeHeight="251666432" behindDoc="0" locked="0" layoutInCell="1" allowOverlap="1" wp14:anchorId="08BE46D6" wp14:editId="06B0329F">
+            <wp:simplePos x="0" y="0"/>
+            <wp:positionH relativeFrom="margin">
+              <wp:align>right</wp:align>
+            </wp:positionH>
+            <wp:positionV relativeFrom="paragraph">
+              <wp:posOffset>0</wp:posOffset>
+            </wp:positionV>
+            <wp:extent cx="3400425" cy="2275205"/>
+            <wp:effectExtent l="0" t="0" r="9525" b="0"/>
+            <wp:wrapSquare wrapText="bothSides"/>
+            <wp:docPr id="12" name="Immagine 12"/>
+            <wp:cNvGraphicFramePr>
+              <a:graphicFrameLocks xmlns:a="http://schemas.openxmlformats.org/drawingml/2006/main" noChangeAspect="1"/>
+            </wp:cNvGraphicFramePr>
+            <a:graphic xmlns:a="http://schemas.openxmlformats.org/drawingml/2006/main">
+              <a:graphicData uri="http://schemas.openxmlformats.org/drawingml/2006/picture">
+                <pic:pic xmlns:pic="http://schemas.openxmlformats.org/drawingml/2006/picture">
+                  <pic:nvPicPr>
+                    <pic:cNvPr id="0" name="Picture 11"/>
+                    <pic:cNvPicPr>
+                      <a:picLocks noChangeAspect="1" noChangeArrowheads="1"/>
+                    </pic:cNvPicPr>
+                  </pic:nvPicPr>
+                  <pic:blipFill>
+                    <a:blip r:embed="rId12" cstate="print">
+                      <a:extLst>
+                        <a:ext uri="{28A0092B-C50C-407E-A947-70E740481C1C}">
+                          <a14:useLocalDpi xmlns:a14="http://schemas.microsoft.com/office/drawing/2010/main" val="0"/>
+                        </a:ext>
+                      </a:extLst>
+                    </a:blip>
+                    <a:srcRect/>
+                    <a:stretch>
+                      <a:fillRect/>
+                    </a:stretch>
+                  </pic:blipFill>
+                  <pic:spPr bwMode="auto">
+                    <a:xfrm>
+                      <a:off x="0" y="0"/>
+                      <a:ext cx="3400425" cy="2275205"/>
+                    </a:xfrm>
+                    <a:prstGeom prst="rect">
+                      <a:avLst/>
+                    </a:prstGeom>
+                    <a:noFill/>
+                    <a:ln>
+                      <a:noFill/>
+                    </a:ln>
+                  </pic:spPr>
+                </pic:pic>
+              </a:graphicData>
+            </a:graphic>
+            <wp14:sizeRelH relativeFrom="page">
+              <wp14:pctWidth>0</wp14:pctWidth>
+            </wp14:sizeRelH>
+            <wp14:sizeRelV relativeFrom="page">
+              <wp14:pctHeight>0</wp14:pctHeight>
+            </wp14:sizeRelV>
+          </wp:anchor>
+        </w:drawing>
+      </w:r>
+      <w:r>
+        <w:rPr>
+          <w:b/>
+          <w:bCs/>
+          <w:color w:val="0070C0"/>
+          <w:sz w:val="24"/>
+          <w:szCs w:val="24"/>
+        </w:rPr>
+        <w:t>Schermata d</w:t>
+      </w:r>
+      <w:r>
+        <w:rPr>
+          <w:b/>
+          <w:bCs/>
+          <w:color w:val="0070C0"/>
+          <w:sz w:val="24"/>
+          <w:szCs w:val="24"/>
+        </w:rPr>
+        <w:t>elle opzioni di gioco</w:t>
+      </w:r>
+      <w:r>
+        <w:tab/>
+      </w:r>
+    </w:p>
+    <w:p>
+      <w:r>
+        <w:t xml:space="preserve">Prima di arrivare al gioco vero e proprio, dopo il termine del giro di scelte di gioco di ogni giocatore si arriva alle </w:t>
+      </w:r>
+      <w:r>
+        <w:rPr>
+          <w:b/>
+          <w:bCs/>
+        </w:rPr>
+        <w:t>opzioni di gioco</w:t>
+      </w:r>
+      <w:r>
+        <w:t>. Qui gli oggetti che si trovano sono:</w:t>
+      </w:r>
+    </w:p>
+    <w:p>
+      <w:pPr>
+        <w:pStyle w:val="Paragrafoelenco"/>
+        <w:numPr>
+          <w:ilvl w:val="0"/>
+          <w:numId w:val="14"/>
+        </w:numPr>
+      </w:pPr>
+      <w:r>
+        <w:t>Form, che può essere ridotto a icona, ma non ridimensionato;</w:t>
+      </w:r>
+    </w:p>
+    <w:p>
+      <w:pPr>
+        <w:pStyle w:val="Paragrafoelenco"/>
+        <w:numPr>
+          <w:ilvl w:val="0"/>
+          <w:numId w:val="14"/>
+        </w:numPr>
+      </w:pPr>
+      <w:r>
+        <w:t>Quattro</w:t>
+      </w:r>
+      <w:r>
+        <w:t xml:space="preserve"> </w:t>
+      </w:r>
+      <w:proofErr w:type="spellStart"/>
+      <w:r>
+        <w:t>PictureBox</w:t>
+      </w:r>
+      <w:proofErr w:type="spellEnd"/>
+      <w:r>
+        <w:t xml:space="preserve">, dove la prima contiene l’immagine del logo, mentre le altre </w:t>
+      </w:r>
+      <w:r>
+        <w:t>tre</w:t>
+      </w:r>
+      <w:r>
+        <w:t xml:space="preserve"> </w:t>
+      </w:r>
+      <w:r>
+        <w:t>raffigurano in qualche modo le opzioni impostabili;</w:t>
+      </w:r>
+    </w:p>
+    <w:p>
+      <w:pPr>
+        <w:pStyle w:val="Paragrafoelenco"/>
+        <w:numPr>
+          <w:ilvl w:val="0"/>
+          <w:numId w:val="14"/>
+        </w:numPr>
+      </w:pPr>
+      <w:r>
+        <w:t>Diverse Label, che danno un’indicazione sulle operazioni che si possono compiere</w:t>
+      </w:r>
+      <w:r>
+        <w:t xml:space="preserve"> oppure</w:t>
+      </w:r>
+      <w:r>
+        <w:t xml:space="preserve"> indicano una categoria di scelta (ad esempio </w:t>
+      </w:r>
+      <w:r>
+        <w:t>Opzioni audio</w:t>
+      </w:r>
+      <w:r>
+        <w:t>)</w:t>
+      </w:r>
+      <w:r>
+        <w:t>;</w:t>
+      </w:r>
+    </w:p>
+    <w:p>
+      <w:pPr>
+        <w:pStyle w:val="Paragrafoelenco"/>
+        <w:numPr>
+          <w:ilvl w:val="0"/>
+          <w:numId w:val="14"/>
+        </w:numPr>
+      </w:pPr>
+      <w:r>
+        <w:t>Tre Panel, che dividono le varie opzioni di scelta;</w:t>
+      </w:r>
+    </w:p>
+    <w:p>
+      <w:pPr>
+        <w:pStyle w:val="Paragrafoelenco"/>
+        <w:numPr>
+          <w:ilvl w:val="0"/>
+          <w:numId w:val="14"/>
+        </w:numPr>
+      </w:pPr>
+      <w:r>
+        <w:t xml:space="preserve">Due </w:t>
+      </w:r>
+      <w:proofErr w:type="spellStart"/>
+      <w:r>
+        <w:t>CheckBox</w:t>
+      </w:r>
+      <w:proofErr w:type="spellEnd"/>
+      <w:r>
+        <w:t>, pulsanti che possono essere selezionati contemporaneamente, posizionate in un Panel usate per effettuare la scelte audio;</w:t>
+      </w:r>
+    </w:p>
+    <w:p>
+      <w:pPr>
+        <w:pStyle w:val="Paragrafoelenco"/>
+        <w:numPr>
+          <w:ilvl w:val="0"/>
+          <w:numId w:val="14"/>
+        </w:numPr>
+      </w:pPr>
+      <w:r>
+        <w:t xml:space="preserve">Due </w:t>
+      </w:r>
+      <w:proofErr w:type="spellStart"/>
+      <w:r>
+        <w:t>RadioButton</w:t>
+      </w:r>
+      <w:proofErr w:type="spellEnd"/>
+      <w:r>
+        <w:t>, posizionati in un Panel per essere usati nelle opzioni di visualizzazione;</w:t>
+      </w:r>
+    </w:p>
+    <w:p>
+      <w:pPr>
+        <w:pStyle w:val="Paragrafoelenco"/>
+        <w:numPr>
+          <w:ilvl w:val="0"/>
+          <w:numId w:val="14"/>
+        </w:numPr>
+      </w:pPr>
+      <w:r>
+        <w:t xml:space="preserve">Due </w:t>
+      </w:r>
+      <w:proofErr w:type="spellStart"/>
+      <w:r>
+        <w:t>RadioButton</w:t>
+      </w:r>
+      <w:proofErr w:type="spellEnd"/>
+      <w:r>
+        <w:t xml:space="preserve">, posizionati </w:t>
+      </w:r>
+      <w:r>
+        <w:t xml:space="preserve">nell’ultimo </w:t>
+      </w:r>
+      <w:r>
+        <w:t xml:space="preserve">Panel per essere usati </w:t>
+      </w:r>
+      <w:r>
+        <w:t>nei Livelli di difficoltà</w:t>
+      </w:r>
+      <w:r>
+        <w:t>;</w:t>
+      </w:r>
+    </w:p>
+    <w:p>
+      <w:pPr>
+        <w:pStyle w:val="Paragrafoelenco"/>
+        <w:numPr>
+          <w:ilvl w:val="0"/>
+          <w:numId w:val="14"/>
+        </w:numPr>
+      </w:pPr>
+      <w:r>
+        <w:t>Due Button, uno per tornare alla schermata iniziale, l’altro per confermare le proprie scelte e proseguire.</w:t>
+      </w:r>
+    </w:p>
+    <w:p>
+      <w:r>
+        <w:rPr>
+          <w:noProof/>
+        </w:rPr>
+        <w:lastRenderedPageBreak/>
+        <w:drawing>
+          <wp:anchor distT="0" distB="0" distL="114300" distR="114300" simplePos="0" relativeHeight="251667456" behindDoc="0" locked="0" layoutInCell="1" allowOverlap="1" wp14:anchorId="01B5419E" wp14:editId="73851CD7">
+            <wp:simplePos x="0" y="0"/>
+            <wp:positionH relativeFrom="margin">
+              <wp:align>right</wp:align>
+            </wp:positionH>
+            <wp:positionV relativeFrom="paragraph">
+              <wp:posOffset>14605</wp:posOffset>
+            </wp:positionV>
+            <wp:extent cx="4072890" cy="2691130"/>
+            <wp:effectExtent l="0" t="0" r="3810" b="0"/>
+            <wp:wrapSquare wrapText="bothSides"/>
+            <wp:docPr id="14" name="Immagine 14"/>
+            <wp:cNvGraphicFramePr>
+              <a:graphicFrameLocks xmlns:a="http://schemas.openxmlformats.org/drawingml/2006/main" noChangeAspect="1"/>
+            </wp:cNvGraphicFramePr>
+            <a:graphic xmlns:a="http://schemas.openxmlformats.org/drawingml/2006/main">
+              <a:graphicData uri="http://schemas.openxmlformats.org/drawingml/2006/picture">
+                <pic:pic xmlns:pic="http://schemas.openxmlformats.org/drawingml/2006/picture">
+                  <pic:nvPicPr>
+                    <pic:cNvPr id="0" name="Picture 13"/>
+                    <pic:cNvPicPr>
+                      <a:picLocks noChangeAspect="1" noChangeArrowheads="1"/>
+                    </pic:cNvPicPr>
+                  </pic:nvPicPr>
+                  <pic:blipFill>
+                    <a:blip r:embed="rId13" cstate="print">
+                      <a:extLst>
+                        <a:ext uri="{28A0092B-C50C-407E-A947-70E740481C1C}">
+                          <a14:useLocalDpi xmlns:a14="http://schemas.microsoft.com/office/drawing/2010/main" val="0"/>
+                        </a:ext>
+                      </a:extLst>
+                    </a:blip>
+                    <a:srcRect/>
+                    <a:stretch>
+                      <a:fillRect/>
+                    </a:stretch>
+                  </pic:blipFill>
+                  <pic:spPr bwMode="auto">
+                    <a:xfrm>
+                      <a:off x="0" y="0"/>
+                      <a:ext cx="4072890" cy="2691130"/>
+                    </a:xfrm>
+                    <a:prstGeom prst="rect">
+                      <a:avLst/>
+                    </a:prstGeom>
+                    <a:noFill/>
+                    <a:ln>
+                      <a:noFill/>
+                    </a:ln>
+                  </pic:spPr>
+                </pic:pic>
+              </a:graphicData>
+            </a:graphic>
+            <wp14:sizeRelH relativeFrom="page">
+              <wp14:pctWidth>0</wp14:pctWidth>
+            </wp14:sizeRelH>
+            <wp14:sizeRelV relativeFrom="page">
+              <wp14:pctHeight>0</wp14:pctHeight>
+            </wp14:sizeRelV>
+          </wp:anchor>
+        </w:drawing>
+      </w:r>
+      <w:r>
+        <w:rPr>
+          <w:b/>
+          <w:bCs/>
+          <w:color w:val="0070C0"/>
+          <w:sz w:val="24"/>
+          <w:szCs w:val="24"/>
+        </w:rPr>
+        <w:t>Schermata di gioco</w:t>
+      </w:r>
+      <w:r>
+        <w:tab/>
+      </w:r>
+    </w:p>
+    <w:p>
+      <w:r>
+        <w:t>Una volta effettuate tutte le scelte si arriva al tabellone del gioco. È possibile osservare dall’immagine a fianco che si compone essenzialmente di tre parti:</w:t>
+      </w:r>
+    </w:p>
+    <w:p>
+      <w:pPr>
+        <w:pStyle w:val="Paragrafoelenco"/>
+        <w:numPr>
+          <w:ilvl w:val="0"/>
+          <w:numId w:val="5"/>
+        </w:numPr>
+      </w:pPr>
+      <w:r>
+        <w:rPr>
+          <w:b/>
+          <w:bCs/>
+        </w:rPr>
+        <w:t xml:space="preserve">Una barra dei </w:t>
+      </w:r>
+      <w:proofErr w:type="spellStart"/>
+      <w:r>
+        <w:rPr>
+          <w:b/>
+          <w:bCs/>
+        </w:rPr>
+        <w:t>menù</w:t>
+      </w:r>
+      <w:proofErr w:type="spellEnd"/>
+      <w:r>
+        <w:t xml:space="preserve"> (evidenziata in verde) in alto, in cui, in qualsiasi momento, è possibile effettuare il cambiamento di opzioni di gioco, vedere le statistiche o leggere le istruzioni;</w:t>
+      </w:r>
+    </w:p>
+    <w:p>
+      <w:pPr>
+        <w:pStyle w:val="Paragrafoelenco"/>
+        <w:numPr>
+          <w:ilvl w:val="0"/>
+          <w:numId w:val="5"/>
+        </w:numPr>
+      </w:pPr>
+      <w:r>
+        <w:rPr>
+          <w:b/>
+          <w:bCs/>
+        </w:rPr>
+        <w:t>Il tabellone di</w:t>
+      </w:r>
+      <w:r>
+        <w:t xml:space="preserve"> </w:t>
+      </w:r>
+      <w:r>
+        <w:rPr>
+          <w:b/>
+          <w:bCs/>
+        </w:rPr>
+        <w:t>gioco</w:t>
+      </w:r>
+      <w:r>
+        <w:t xml:space="preserve"> (evidenziato in giallo), in cui si trovano le varie caselle, gli oggetti nascosti e visibili, ma anche le pedine;</w:t>
+      </w:r>
+    </w:p>
+    <w:p>
+      <w:pPr>
+        <w:pStyle w:val="Paragrafoelenco"/>
+        <w:numPr>
+          <w:ilvl w:val="0"/>
+          <w:numId w:val="5"/>
+        </w:numPr>
+      </w:pPr>
+      <w:r>
+        <w:t xml:space="preserve">Una </w:t>
+      </w:r>
+      <w:r>
+        <w:rPr>
+          <w:b/>
+          <w:bCs/>
+        </w:rPr>
+        <w:t>parte</w:t>
+      </w:r>
+      <w:r>
+        <w:t xml:space="preserve"> (evidenziata in viola), che si trova </w:t>
+      </w:r>
+      <w:r>
+        <w:rPr>
+          <w:b/>
+          <w:bCs/>
+        </w:rPr>
+        <w:t>a lato</w:t>
+      </w:r>
+      <w:r>
+        <w:t>, in cui è possibile interagire con il gioco e vedere le statistiche relative alla partita.</w:t>
+      </w:r>
+      <w:r>
+        <w:t xml:space="preserve"> </w:t>
+      </w:r>
+    </w:p>
+    <w:p>
+      <w:r>
+        <w:rPr>
+          <w:noProof/>
+        </w:rPr>
+        <w:drawing>
+          <wp:anchor distT="0" distB="0" distL="114300" distR="114300" simplePos="0" relativeHeight="251668480" behindDoc="0" locked="0" layoutInCell="1" allowOverlap="1" wp14:anchorId="071A3339" wp14:editId="132BC3C3">
+            <wp:simplePos x="0" y="0"/>
+            <wp:positionH relativeFrom="margin">
+              <wp:align>right</wp:align>
+            </wp:positionH>
+            <wp:positionV relativeFrom="paragraph">
+              <wp:posOffset>-476</wp:posOffset>
+            </wp:positionV>
+            <wp:extent cx="1959428" cy="1164065"/>
+            <wp:effectExtent l="0" t="0" r="3175" b="0"/>
+            <wp:wrapSquare wrapText="bothSides"/>
+            <wp:docPr id="18" name="Immagine 18"/>
+            <wp:cNvGraphicFramePr>
+              <a:graphicFrameLocks xmlns:a="http://schemas.openxmlformats.org/drawingml/2006/main" noChangeAspect="1"/>
+            </wp:cNvGraphicFramePr>
+            <a:graphic xmlns:a="http://schemas.openxmlformats.org/drawingml/2006/main">
+              <a:graphicData uri="http://schemas.openxmlformats.org/drawingml/2006/picture">
+                <pic:pic xmlns:pic="http://schemas.openxmlformats.org/drawingml/2006/picture">
+                  <pic:nvPicPr>
+                    <pic:cNvPr id="0" name="Picture 19"/>
+                    <pic:cNvPicPr>
+                      <a:picLocks noChangeAspect="1" noChangeArrowheads="1"/>
+                    </pic:cNvPicPr>
+                  </pic:nvPicPr>
+                  <pic:blipFill rotWithShape="1">
+                    <a:blip r:embed="rId14" cstate="print">
+                      <a:extLst>
+                        <a:ext uri="{28A0092B-C50C-407E-A947-70E740481C1C}">
+                          <a14:useLocalDpi xmlns:a14="http://schemas.microsoft.com/office/drawing/2010/main" val="0"/>
+                        </a:ext>
+                      </a:extLst>
+                    </a:blip>
+                    <a:srcRect r="65497" b="61647"/>
+                    <a:stretch/>
+                  </pic:blipFill>
+                  <pic:spPr bwMode="auto">
+                    <a:xfrm>
+                      <a:off x="0" y="0"/>
+                      <a:ext cx="1959428" cy="1164065"/>
+                    </a:xfrm>
+                    <a:prstGeom prst="rect">
+                      <a:avLst/>
+                    </a:prstGeom>
+                    <a:noFill/>
+                    <a:ln>
+                      <a:noFill/>
+                    </a:ln>
+                    <a:extLst>
+                      <a:ext uri="{53640926-AAD7-44D8-BBD7-CCE9431645EC}">
+                        <a14:shadowObscured xmlns:a14="http://schemas.microsoft.com/office/drawing/2010/main"/>
+                      </a:ext>
+                    </a:extLst>
+                  </pic:spPr>
+                </pic:pic>
+              </a:graphicData>
+            </a:graphic>
+            <wp14:sizeRelH relativeFrom="page">
+              <wp14:pctWidth>0</wp14:pctWidth>
+            </wp14:sizeRelH>
+            <wp14:sizeRelV relativeFrom="page">
+              <wp14:pctHeight>0</wp14:pctHeight>
+            </wp14:sizeRelV>
+          </wp:anchor>
+        </w:drawing>
+      </w:r>
+      <w:r>
+        <w:t xml:space="preserve">La barra dei </w:t>
+      </w:r>
+      <w:proofErr w:type="spellStart"/>
+      <w:r>
+        <w:t>menù</w:t>
+      </w:r>
+      <w:proofErr w:type="spellEnd"/>
+      <w:r>
+        <w:t xml:space="preserve"> contiene tre suddivisioni principali:</w:t>
+      </w:r>
+    </w:p>
+    <w:p>
+      <w:pPr>
+        <w:pStyle w:val="Paragrafoelenco"/>
+        <w:numPr>
+          <w:ilvl w:val="0"/>
+          <w:numId w:val="6"/>
+        </w:numPr>
+      </w:pPr>
+      <w:r>
+        <w:t>Menù</w:t>
+      </w:r>
+      <w:r>
+        <w:rPr>
+          <w:b/>
+          <w:bCs/>
+        </w:rPr>
+        <w:t xml:space="preserve"> </w:t>
+      </w:r>
+      <w:r>
+        <w:rPr>
+          <w:b/>
+          <w:bCs/>
+        </w:rPr>
+        <w:t>Partita</w:t>
+      </w:r>
+      <w:r>
+        <w:rPr>
+          <w:b/>
+          <w:bCs/>
+        </w:rPr>
+        <w:t xml:space="preserve"> </w:t>
+      </w:r>
+      <w:r>
+        <w:t>(prima immagine a lato)</w:t>
+      </w:r>
+      <w:r>
+        <w:t xml:space="preserve">, in cui si può salvare la partita, uscire dal gioco con/senza salvare, ritornare al </w:t>
+      </w:r>
+      <w:proofErr w:type="spellStart"/>
+      <w:r>
+        <w:t>menù</w:t>
+      </w:r>
+      <w:proofErr w:type="spellEnd"/>
+      <w:r>
+        <w:t xml:space="preserve"> principale o visualizzare la finestra con le statistiche;</w:t>
+      </w:r>
+    </w:p>
+    <w:p>
+      <w:pPr>
+        <w:pStyle w:val="Paragrafoelenco"/>
+        <w:numPr>
+          <w:ilvl w:val="0"/>
+          <w:numId w:val="6"/>
+        </w:numPr>
+      </w:pPr>
+      <w:r>
+        <w:rPr>
+          <w:noProof/>
+        </w:rPr>
+        <w:drawing>
+          <wp:anchor distT="0" distB="0" distL="114300" distR="114300" simplePos="0" relativeHeight="251669504" behindDoc="0" locked="0" layoutInCell="1" allowOverlap="1" wp14:anchorId="1101D035" wp14:editId="0D9D35DB">
+            <wp:simplePos x="0" y="0"/>
+            <wp:positionH relativeFrom="margin">
+              <wp:align>right</wp:align>
+            </wp:positionH>
+            <wp:positionV relativeFrom="paragraph">
+              <wp:posOffset>354231</wp:posOffset>
+            </wp:positionV>
+            <wp:extent cx="1946910" cy="948690"/>
+            <wp:effectExtent l="0" t="0" r="0" b="3810"/>
+            <wp:wrapSquare wrapText="bothSides"/>
+            <wp:docPr id="19" name="Immagine 19"/>
+            <wp:cNvGraphicFramePr>
+              <a:graphicFrameLocks xmlns:a="http://schemas.openxmlformats.org/drawingml/2006/main" noChangeAspect="1"/>
+            </wp:cNvGraphicFramePr>
+            <a:graphic xmlns:a="http://schemas.openxmlformats.org/drawingml/2006/main">
+              <a:graphicData uri="http://schemas.openxmlformats.org/drawingml/2006/picture">
+                <pic:pic xmlns:pic="http://schemas.openxmlformats.org/drawingml/2006/picture">
+                  <pic:nvPicPr>
+                    <pic:cNvPr id="0" name="Picture 21"/>
+                    <pic:cNvPicPr>
+                      <a:picLocks noChangeAspect="1" noChangeArrowheads="1"/>
+                    </pic:cNvPicPr>
+                  </pic:nvPicPr>
+                  <pic:blipFill rotWithShape="1">
+                    <a:blip r:embed="rId15" cstate="print">
+                      <a:extLst>
+                        <a:ext uri="{28A0092B-C50C-407E-A947-70E740481C1C}">
+                          <a14:useLocalDpi xmlns:a14="http://schemas.microsoft.com/office/drawing/2010/main" val="0"/>
+                        </a:ext>
+                      </a:extLst>
+                    </a:blip>
+                    <a:srcRect r="66820" b="69806"/>
+                    <a:stretch/>
+                  </pic:blipFill>
+                  <pic:spPr bwMode="auto">
+                    <a:xfrm>
+                      <a:off x="0" y="0"/>
+                      <a:ext cx="1946910" cy="948690"/>
+                    </a:xfrm>
+                    <a:prstGeom prst="rect">
+                      <a:avLst/>
+                    </a:prstGeom>
+                    <a:noFill/>
+                    <a:ln>
+                      <a:noFill/>
+                    </a:ln>
+                    <a:extLst>
+                      <a:ext uri="{53640926-AAD7-44D8-BBD7-CCE9431645EC}">
+                        <a14:shadowObscured xmlns:a14="http://schemas.microsoft.com/office/drawing/2010/main"/>
+                      </a:ext>
+                    </a:extLst>
+                  </pic:spPr>
+                </pic:pic>
+              </a:graphicData>
+            </a:graphic>
+            <wp14:sizeRelH relativeFrom="page">
+              <wp14:pctWidth>0</wp14:pctWidth>
+            </wp14:sizeRelH>
+            <wp14:sizeRelV relativeFrom="page">
+              <wp14:pctHeight>0</wp14:pctHeight>
+            </wp14:sizeRelV>
+          </wp:anchor>
+        </w:drawing>
+      </w:r>
+      <w:proofErr w:type="spellStart"/>
+      <w:r>
+        <w:t>Menù</w:t>
+      </w:r>
+      <w:proofErr w:type="spellEnd"/>
+      <w:r>
+        <w:rPr>
+          <w:noProof/>
+        </w:rPr>
+        <w:t xml:space="preserve"> </w:t>
+      </w:r>
+      <w:r>
+        <w:rPr>
+          <w:b/>
+          <w:bCs/>
+        </w:rPr>
+        <w:t>Opzioni di gioco</w:t>
+      </w:r>
+      <w:r>
+        <w:t xml:space="preserve"> (seconda</w:t>
+      </w:r>
+      <w:r>
+        <w:t xml:space="preserve"> immagine a lato</w:t>
+      </w:r>
+      <w:r>
+        <w:t>), che permette la scelta del livello di gioco, visualizzare a schermo intero il gioco, attivare i suoni, attivare la musica di sottofondo, cambiare il numero dei giocatori;</w:t>
+      </w:r>
+    </w:p>
+    <w:p>
+      <w:pPr>
+        <w:pStyle w:val="Paragrafoelenco"/>
+        <w:numPr>
+          <w:ilvl w:val="0"/>
+          <w:numId w:val="6"/>
+        </w:numPr>
+      </w:pPr>
+      <w:r>
+        <w:t>Menù</w:t>
+      </w:r>
+      <w:r>
+        <w:t xml:space="preserve"> </w:t>
+      </w:r>
+      <w:r>
+        <w:rPr>
+          <w:b/>
+          <w:bCs/>
+        </w:rPr>
+        <w:t>?</w:t>
+      </w:r>
+      <w:r>
+        <w:rPr>
+          <w:b/>
+          <w:bCs/>
+        </w:rPr>
+        <w:t xml:space="preserve"> </w:t>
+      </w:r>
+      <w:r>
+        <w:t>(terza</w:t>
+      </w:r>
+      <w:r>
+        <w:t xml:space="preserve"> immagine a lato</w:t>
+      </w:r>
+      <w:r>
+        <w:t>), che permette di aprire la finestra delle istruzioni e visualizzare la versione del gioco.</w:t>
+      </w:r>
+    </w:p>
+    <w:p>
+      <w:r>
+        <w:rPr>
+          <w:noProof/>
+        </w:rPr>
+        <w:drawing>
+          <wp:anchor distT="0" distB="0" distL="114300" distR="114300" simplePos="0" relativeHeight="251670528" behindDoc="0" locked="0" layoutInCell="1" allowOverlap="1" wp14:anchorId="6327D9AA" wp14:editId="0AD63710">
+            <wp:simplePos x="0" y="0"/>
+            <wp:positionH relativeFrom="margin">
+              <wp:align>right</wp:align>
+            </wp:positionH>
+            <wp:positionV relativeFrom="paragraph">
+              <wp:posOffset>86360</wp:posOffset>
+            </wp:positionV>
+            <wp:extent cx="1955800" cy="835025"/>
+            <wp:effectExtent l="0" t="0" r="6350" b="3175"/>
+            <wp:wrapSquare wrapText="bothSides"/>
+            <wp:docPr id="20" name="Immagine 20"/>
+            <wp:cNvGraphicFramePr>
+              <a:graphicFrameLocks xmlns:a="http://schemas.openxmlformats.org/drawingml/2006/main" noChangeAspect="1"/>
+            </wp:cNvGraphicFramePr>
+            <a:graphic xmlns:a="http://schemas.openxmlformats.org/drawingml/2006/main">
+              <a:graphicData uri="http://schemas.openxmlformats.org/drawingml/2006/picture">
+                <pic:pic xmlns:pic="http://schemas.openxmlformats.org/drawingml/2006/picture">
+                  <pic:nvPicPr>
+                    <pic:cNvPr id="0" name="Picture 23"/>
+                    <pic:cNvPicPr>
+                      <a:picLocks noChangeAspect="1" noChangeArrowheads="1"/>
+                    </pic:cNvPicPr>
+                  </pic:nvPicPr>
+                  <pic:blipFill rotWithShape="1">
+                    <a:blip r:embed="rId16" cstate="print">
+                      <a:extLst>
+                        <a:ext uri="{28A0092B-C50C-407E-A947-70E740481C1C}">
+                          <a14:useLocalDpi xmlns:a14="http://schemas.microsoft.com/office/drawing/2010/main" val="0"/>
+                        </a:ext>
+                      </a:extLst>
+                    </a:blip>
+                    <a:srcRect r="67153" b="73734"/>
+                    <a:stretch/>
+                  </pic:blipFill>
+                  <pic:spPr bwMode="auto">
+                    <a:xfrm>
+                      <a:off x="0" y="0"/>
+                      <a:ext cx="1955800" cy="835025"/>
+                    </a:xfrm>
+                    <a:prstGeom prst="rect">
+                      <a:avLst/>
+                    </a:prstGeom>
+                    <a:noFill/>
+                    <a:ln>
+                      <a:noFill/>
+                    </a:ln>
+                    <a:extLst>
+                      <a:ext uri="{53640926-AAD7-44D8-BBD7-CCE9431645EC}">
+                        <a14:shadowObscured xmlns:a14="http://schemas.microsoft.com/office/drawing/2010/main"/>
+                      </a:ext>
+                    </a:extLst>
+                  </pic:spPr>
+                </pic:pic>
+              </a:graphicData>
+            </a:graphic>
+            <wp14:sizeRelH relativeFrom="page">
+              <wp14:pctWidth>0</wp14:pctWidth>
+            </wp14:sizeRelH>
+            <wp14:sizeRelV relativeFrom="page">
+              <wp14:pctHeight>0</wp14:pctHeight>
+            </wp14:sizeRelV>
+          </wp:anchor>
+        </w:drawing>
+      </w:r>
+      <w:r>
+        <w:t xml:space="preserve">Il carattere della barra dei </w:t>
+      </w:r>
+      <w:proofErr w:type="spellStart"/>
+      <w:r>
+        <w:t>menù</w:t>
+      </w:r>
+      <w:proofErr w:type="spellEnd"/>
+      <w:r>
+        <w:t xml:space="preserve"> è </w:t>
+      </w:r>
+      <w:r>
+        <w:rPr>
+          <w:rFonts w:ascii="Microsoft Sans Serif" w:hAnsi="Microsoft Sans Serif" w:cs="Microsoft Sans Serif"/>
+        </w:rPr>
+        <w:t>Microsoft Sans Serif</w:t>
+      </w:r>
+      <w:r>
+        <w:t>, e si differenzia dagli altri per essere più leggibile.</w:t>
+      </w:r>
+      <w:r>
+        <w:br/>
+        <w:t>Poi c’è la parte del tabellone, suddivisa in:</w:t>
+      </w:r>
+    </w:p>
+    <w:p>
+      <w:pPr>
+        <w:pStyle w:val="Paragrafoelenco"/>
+        <w:numPr>
+          <w:ilvl w:val="0"/>
+          <w:numId w:val="7"/>
+        </w:numPr>
+      </w:pPr>
+      <w:r>
+        <w:t>Immagine fissa del tabellone di fondo;</w:t>
+      </w:r>
+    </w:p>
+    <w:p>
+      <w:pPr>
+        <w:pStyle w:val="Paragrafoelenco"/>
+        <w:numPr>
+          <w:ilvl w:val="0"/>
+          <w:numId w:val="7"/>
+        </w:numPr>
+      </w:pPr>
+      <w:r>
+        <w:t>Diverse immagini del ?, che cambiano nell’immagine dell’oggetto trovato una volta che la pedina ci passa sopra;</w:t>
+      </w:r>
+    </w:p>
+    <w:p>
+      <w:pPr>
+        <w:pStyle w:val="Paragrafoelenco"/>
+        <w:numPr>
+          <w:ilvl w:val="0"/>
+          <w:numId w:val="7"/>
+        </w:numPr>
+      </w:pPr>
+      <w:r>
+        <w:t>Quattro pedine che si spostano automaticamente quando si tirano i dadi.</w:t>
+      </w:r>
+    </w:p>
+    <w:p>
+      <w:r>
+        <w:rPr>
+          <w:noProof/>
+        </w:rPr>
+        <w:lastRenderedPageBreak/>
+        <w:drawing>
+          <wp:anchor distT="0" distB="0" distL="114300" distR="114300" simplePos="0" relativeHeight="251674624" behindDoc="0" locked="0" layoutInCell="1" allowOverlap="1" wp14:anchorId="570B0E4B" wp14:editId="5E3036E6">
+            <wp:simplePos x="0" y="0"/>
+            <wp:positionH relativeFrom="column">
+              <wp:posOffset>3058795</wp:posOffset>
+            </wp:positionH>
+            <wp:positionV relativeFrom="paragraph">
+              <wp:posOffset>4445</wp:posOffset>
+            </wp:positionV>
+            <wp:extent cx="3368675" cy="1786890"/>
+            <wp:effectExtent l="0" t="0" r="3175" b="3810"/>
+            <wp:wrapSquare wrapText="bothSides"/>
+            <wp:docPr id="24" name="Immagine 24"/>
+            <wp:cNvGraphicFramePr>
+              <a:graphicFrameLocks xmlns:a="http://schemas.openxmlformats.org/drawingml/2006/main" noChangeAspect="1"/>
+            </wp:cNvGraphicFramePr>
+            <a:graphic xmlns:a="http://schemas.openxmlformats.org/drawingml/2006/main">
+              <a:graphicData uri="http://schemas.openxmlformats.org/drawingml/2006/picture">
+                <pic:pic xmlns:pic="http://schemas.openxmlformats.org/drawingml/2006/picture">
+                  <pic:nvPicPr>
+                    <pic:cNvPr id="0" name="Picture 25"/>
+                    <pic:cNvPicPr>
+                      <a:picLocks noChangeAspect="1" noChangeArrowheads="1"/>
+                    </pic:cNvPicPr>
+                  </pic:nvPicPr>
+                  <pic:blipFill>
+                    <a:blip r:embed="rId17" cstate="print">
+                      <a:extLst>
+                        <a:ext uri="{28A0092B-C50C-407E-A947-70E740481C1C}">
+                          <a14:useLocalDpi xmlns:a14="http://schemas.microsoft.com/office/drawing/2010/main" val="0"/>
+                        </a:ext>
+                      </a:extLst>
+                    </a:blip>
+                    <a:srcRect/>
+                    <a:stretch>
+                      <a:fillRect/>
+                    </a:stretch>
+                  </pic:blipFill>
+                  <pic:spPr bwMode="auto">
+                    <a:xfrm>
+                      <a:off x="0" y="0"/>
+                      <a:ext cx="3368675" cy="1786890"/>
+                    </a:xfrm>
+                    <a:prstGeom prst="rect">
+                      <a:avLst/>
+                    </a:prstGeom>
+                    <a:noFill/>
+                    <a:ln>
+                      <a:noFill/>
+                    </a:ln>
+                  </pic:spPr>
+                </pic:pic>
+              </a:graphicData>
+            </a:graphic>
+            <wp14:sizeRelH relativeFrom="page">
+              <wp14:pctWidth>0</wp14:pctWidth>
+            </wp14:sizeRelH>
+            <wp14:sizeRelV relativeFrom="page">
+              <wp14:pctHeight>0</wp14:pctHeight>
+            </wp14:sizeRelV>
+          </wp:anchor>
+        </w:drawing>
+      </w:r>
+      <w:r>
+        <w:t>La terza parte è quella che si trova a lato, composta da:</w:t>
+      </w:r>
+      <w:r>
+        <w:rPr>
+          <w:noProof/>
+        </w:rPr>
+        <w:t xml:space="preserve"> </w:t>
+      </w:r>
+    </w:p>
+    <w:p>
+      <w:pPr>
+        <w:pStyle w:val="Paragrafoelenco"/>
+        <w:numPr>
+          <w:ilvl w:val="0"/>
+          <w:numId w:val="8"/>
+        </w:numPr>
+      </w:pPr>
+      <w:r>
+        <w:t>Il logo del gioco;</w:t>
+      </w:r>
+    </w:p>
+    <w:p>
+      <w:pPr>
+        <w:pStyle w:val="Paragrafoelenco"/>
+        <w:numPr>
+          <w:ilvl w:val="0"/>
+          <w:numId w:val="8"/>
+        </w:numPr>
+      </w:pPr>
+      <w:r>
+        <w:t>L’indicazione del giocatore che deve giocare il turno;</w:t>
+      </w:r>
+    </w:p>
+    <w:p>
+      <w:pPr>
+        <w:pStyle w:val="Paragrafoelenco"/>
+        <w:numPr>
+          <w:ilvl w:val="0"/>
+          <w:numId w:val="8"/>
+        </w:numPr>
+      </w:pPr>
+      <w:r>
+        <w:t>I punteggi parziali, in cui viene indicato in quale casella si trova ogni giocatore;</w:t>
+      </w:r>
+    </w:p>
+    <w:p>
+      <w:pPr>
+        <w:pStyle w:val="Paragrafoelenco"/>
+        <w:numPr>
+          <w:ilvl w:val="0"/>
+          <w:numId w:val="8"/>
+        </w:numPr>
+      </w:pPr>
+      <w:r>
+        <w:t>Uno spazio in cui sono inseriti gli oggetti raccolti; se è presente l’unico oggetto iniziale, la mappa, indica che non sono stati raccolti oggetti, altrimenti (come nell’immagine qui a fianco) visualizza le immagini degli oggetti raccolti insieme alla descrizione dell’ultimo incontrato;</w:t>
+      </w:r>
+    </w:p>
+    <w:p>
+      <w:pPr>
+        <w:pStyle w:val="Paragrafoelenco"/>
+        <w:numPr>
+          <w:ilvl w:val="0"/>
+          <w:numId w:val="8"/>
+        </w:numPr>
+      </w:pPr>
+      <w:r>
+        <w:t>Una parte in cui si tirano i dadi e dove viene visualizzato il numero ottenuto.</w:t>
+      </w:r>
+    </w:p>
+    <w:p>
+      <w:r>
+        <w:t>Questa complessa schermata, come può essere facilmente intuibile, potrà essere ridimensionata e ridotta a icona.</w:t>
+      </w:r>
+    </w:p>
+    <w:p>
+      <w:pPr>
+        <w:rPr>
+          <w:b/>
+          <w:bCs/>
+          <w:color w:val="0070C0"/>
+          <w:sz w:val="24"/>
+          <w:szCs w:val="24"/>
+        </w:rPr>
+      </w:pPr>
+      <w:r>
+        <w:rPr>
+          <w:noProof/>
+        </w:rPr>
+        <w:drawing>
+          <wp:anchor distT="0" distB="0" distL="114300" distR="114300" simplePos="0" relativeHeight="251675648" behindDoc="0" locked="0" layoutInCell="1" allowOverlap="1" wp14:anchorId="7AB705B8" wp14:editId="5A6360D3">
+            <wp:simplePos x="0" y="0"/>
+            <wp:positionH relativeFrom="margin">
+              <wp:posOffset>3242310</wp:posOffset>
+            </wp:positionH>
+            <wp:positionV relativeFrom="paragraph">
+              <wp:posOffset>0</wp:posOffset>
+            </wp:positionV>
+            <wp:extent cx="2881630" cy="2686685"/>
+            <wp:effectExtent l="0" t="0" r="0" b="0"/>
+            <wp:wrapSquare wrapText="bothSides"/>
+            <wp:docPr id="25" name="Immagine 25"/>
+            <wp:cNvGraphicFramePr>
+              <a:graphicFrameLocks xmlns:a="http://schemas.openxmlformats.org/drawingml/2006/main" noChangeAspect="1"/>
+            </wp:cNvGraphicFramePr>
+            <a:graphic xmlns:a="http://schemas.openxmlformats.org/drawingml/2006/main">
+              <a:graphicData uri="http://schemas.openxmlformats.org/drawingml/2006/picture">
+                <pic:pic xmlns:pic="http://schemas.openxmlformats.org/drawingml/2006/picture">
+                  <pic:nvPicPr>
+                    <pic:cNvPr id="0" name="Picture 26"/>
+                    <pic:cNvPicPr>
+                      <a:picLocks noChangeAspect="1" noChangeArrowheads="1"/>
+                    </pic:cNvPicPr>
+                  </pic:nvPicPr>
+                  <pic:blipFill>
+                    <a:blip r:embed="rId18">
+                      <a:extLst>
+                        <a:ext uri="{28A0092B-C50C-407E-A947-70E740481C1C}">
+                          <a14:useLocalDpi xmlns:a14="http://schemas.microsoft.com/office/drawing/2010/main" val="0"/>
+                        </a:ext>
+                      </a:extLst>
+                    </a:blip>
+                    <a:srcRect/>
+                    <a:stretch>
+                      <a:fillRect/>
+                    </a:stretch>
+                  </pic:blipFill>
+                  <pic:spPr bwMode="auto">
+                    <a:xfrm>
+                      <a:off x="0" y="0"/>
+                      <a:ext cx="2881630" cy="2686685"/>
+                    </a:xfrm>
+                    <a:prstGeom prst="rect">
+                      <a:avLst/>
+                    </a:prstGeom>
+                    <a:noFill/>
+                    <a:ln>
+                      <a:noFill/>
+                    </a:ln>
+                  </pic:spPr>
+                </pic:pic>
+              </a:graphicData>
+            </a:graphic>
+            <wp14:sizeRelH relativeFrom="page">
+              <wp14:pctWidth>0</wp14:pctWidth>
+            </wp14:sizeRelH>
+            <wp14:sizeRelV relativeFrom="page">
+              <wp14:pctHeight>0</wp14:pctHeight>
+            </wp14:sizeRelV>
+          </wp:anchor>
+        </w:drawing>
+      </w:r>
+      <w:r>
+        <w:rPr>
+          <w:b/>
+          <w:bCs/>
+          <w:color w:val="0070C0"/>
+          <w:sz w:val="24"/>
+          <w:szCs w:val="24"/>
+        </w:rPr>
+        <w:t xml:space="preserve">Schermata delle statistiche </w:t>
+      </w:r>
+    </w:p>
+    <w:p>
+      <w:r>
+        <w:t xml:space="preserve">Ogni qualvolta venga terminata la partita oppure venga richiamata dalla barra dei </w:t>
+      </w:r>
+      <w:proofErr w:type="spellStart"/>
+      <w:r>
+        <w:t>menù</w:t>
+      </w:r>
+      <w:proofErr w:type="spellEnd"/>
+      <w:r>
+        <w:t>, viene visualizza la schermata delle statistiche. Può essere di due versioni:</w:t>
+      </w:r>
+    </w:p>
+    <w:p>
+      <w:pPr>
+        <w:pStyle w:val="Paragrafoelenco"/>
+        <w:numPr>
+          <w:ilvl w:val="0"/>
+          <w:numId w:val="9"/>
+        </w:numPr>
+      </w:pPr>
+      <w:r>
+        <w:t xml:space="preserve">Se viene attivata dalla barra dei </w:t>
+      </w:r>
+      <w:proofErr w:type="spellStart"/>
+      <w:r>
+        <w:t>menù</w:t>
+      </w:r>
+      <w:proofErr w:type="spellEnd"/>
+      <w:r>
+        <w:t xml:space="preserve">, visualizza una finestra simile a quella a fianco, con una tabella in cui viene indicato il posto in cui si trova un certo giocatore, il suo nome, il numero di partite vinte e giocate; c’è poi un bottone, </w:t>
+      </w:r>
+      <w:r>
+        <w:rPr>
+          <w:rFonts w:ascii="Flat Brush" w:hAnsi="Flat Brush"/>
+          <w:sz w:val="28"/>
+          <w:szCs w:val="28"/>
+        </w:rPr>
+        <w:t>Ripristina le statistiche</w:t>
+      </w:r>
+      <w:r>
+        <w:t xml:space="preserve">, per cancellare le statistiche, mentre un altro, </w:t>
+      </w:r>
+      <w:r>
+        <w:rPr>
+          <w:rFonts w:ascii="Flat Brush" w:hAnsi="Flat Brush"/>
+          <w:sz w:val="28"/>
+          <w:szCs w:val="28"/>
+        </w:rPr>
+        <w:t>Chiudi</w:t>
+      </w:r>
+      <w:r>
+        <w:t>, chiude la finestra;</w:t>
+      </w:r>
+    </w:p>
+    <w:p>
+      <w:pPr>
+        <w:pStyle w:val="Paragrafoelenco"/>
+        <w:numPr>
+          <w:ilvl w:val="0"/>
+          <w:numId w:val="9"/>
+        </w:numPr>
+      </w:pPr>
+      <w:r>
+        <w:t xml:space="preserve">Se viene attivata alla fine di una partita, allora sarà uguale alla precedente, ma viene indicato il nome del vincitore, oltre alla presenza di tre tasti in più, ovvero </w:t>
+      </w:r>
+      <w:r>
+        <w:rPr>
+          <w:rFonts w:ascii="Flat Brush" w:hAnsi="Flat Brush"/>
+          <w:sz w:val="28"/>
+          <w:szCs w:val="28"/>
+        </w:rPr>
+        <w:t>Riavvia la partita con le stesse impostazioni</w:t>
+      </w:r>
+      <w:r>
+        <w:rPr>
+          <w:sz w:val="28"/>
+          <w:szCs w:val="28"/>
+        </w:rPr>
+        <w:t>,</w:t>
+      </w:r>
+      <w:r>
+        <w:t xml:space="preserve"> </w:t>
+      </w:r>
+      <w:r>
+        <w:rPr>
+          <w:rFonts w:ascii="Flat Brush" w:hAnsi="Flat Brush"/>
+          <w:sz w:val="28"/>
+          <w:szCs w:val="28"/>
+        </w:rPr>
+        <w:t xml:space="preserve">Ritorna al </w:t>
+      </w:r>
+      <w:proofErr w:type="spellStart"/>
+      <w:r>
+        <w:rPr>
+          <w:rFonts w:ascii="Flat Brush" w:hAnsi="Flat Brush"/>
+          <w:sz w:val="28"/>
+          <w:szCs w:val="28"/>
+        </w:rPr>
+        <w:t>menù</w:t>
+      </w:r>
+      <w:proofErr w:type="spellEnd"/>
+      <w:r>
+        <w:rPr>
+          <w:rFonts w:ascii="Flat Brush" w:hAnsi="Flat Brush"/>
+          <w:sz w:val="28"/>
+          <w:szCs w:val="28"/>
+        </w:rPr>
+        <w:t xml:space="preserve"> principale</w:t>
+      </w:r>
+      <w:r>
+        <w:rPr>
+          <w:rFonts w:ascii="Flat Brush" w:hAnsi="Flat Brush"/>
+          <w:sz w:val="28"/>
+          <w:szCs w:val="28"/>
+        </w:rPr>
+        <w:t xml:space="preserve"> </w:t>
+      </w:r>
+      <w:r>
+        <w:rPr>
+          <w:rFonts w:cstheme="minorHAnsi"/>
+        </w:rPr>
+        <w:t>e</w:t>
+      </w:r>
+      <w:r>
+        <w:rPr>
+          <w:rFonts w:ascii="Flat Brush" w:hAnsi="Flat Brush"/>
+          <w:sz w:val="28"/>
+          <w:szCs w:val="28"/>
+        </w:rPr>
+        <w:t xml:space="preserve"> Esci dal gioco</w:t>
+      </w:r>
+      <w:r>
+        <w:t>.</w:t>
+      </w:r>
+    </w:p>
+    <w:p>
+      <w:r>
+        <w:t>Questa schermata in ogni caso non potrà essere ridimensionata.</w:t>
+      </w:r>
+    </w:p>
+    <w:p/>
     <w:p/>
     <w:sectPr>
       <w:pgSz w:w="11906" w:h="16838"/>
@@ -162,6 +2823,1644 @@
     </w:sectPr>
   </w:body>
 </w:document>
+</file>
+
+<file path=word/numbering.xml><?xml version="1.0" encoding="utf-8"?>
+<w:numbering xmlns:wpc="http://schemas.microsoft.com/office/word/2010/wordprocessingCanvas" xmlns:cx="http://schemas.microsoft.com/office/drawing/2014/chartex" xmlns:cx1="http://schemas.microsoft.com/office/drawing/2015/9/8/chartex" xmlns:cx2="http://schemas.microsoft.com/office/drawing/2015/10/21/chartex" xmlns:cx3="http://schemas.microsoft.com/office/drawing/2016/5/9/chartex" xmlns:cx4="http://schemas.microsoft.com/office/drawing/2016/5/10/chartex" xmlns:cx5="http://schemas.microsoft.com/office/drawing/2016/5/11/chartex" xmlns:cx6="http://schemas.microsoft.com/office/drawing/2016/5/12/chartex" xmlns:cx7="http://schemas.microsoft.com/office/drawing/2016/5/13/chartex" xmlns:cx8="http://schemas.microsoft.com/office/drawing/2016/5/14/chartex" xmlns:mc="http://schemas.openxmlformats.org/markup-compatibility/2006" xmlns:aink="http://schemas.microsoft.com/office/drawing/2016/ink" xmlns:am3d="http://schemas.microsoft.com/office/drawing/2017/model3d" xmlns:o="urn:schemas-microsoft-com:office:office" xmlns:r="http://schemas.openxmlformats.org/officeDocument/2006/relationships" xmlns:m="http://schemas.openxmlformats.org/officeDocument/2006/math" xmlns:v="urn:schemas-microsoft-com:vml" xmlns:wp14="http://schemas.microsoft.com/office/word/2010/wordprocessingDrawing" xmlns:wp="http://schemas.openxmlformats.org/drawingml/2006/wordprocessingDrawing" xmlns:w10="urn:schemas-microsoft-com:office:word" xmlns:w="http://schemas.openxmlformats.org/wordprocessingml/2006/main" xmlns:w14="http://schemas.microsoft.com/office/word/2010/wordml" xmlns:w15="http://schemas.microsoft.com/office/word/2012/wordml" xmlns:w16cex="http://schemas.microsoft.com/office/word/2018/wordml/cex" xmlns:w16cid="http://schemas.microsoft.com/office/word/2016/wordml/cid" xmlns:w16="http://schemas.microsoft.com/office/word/2018/wordml" xmlns:w16sdtdh="http://schemas.microsoft.com/office/word/2020/wordml/sdtdatahash" xmlns:w16se="http://schemas.microsoft.com/office/word/2015/wordml/symex" xmlns:wpg="http://schemas.microsoft.com/office/word/2010/wordprocessingGroup" xmlns:wpi="http://schemas.microsoft.com/office/word/2010/wordprocessingInk" xmlns:wne="http://schemas.microsoft.com/office/word/2006/wordml" xmlns:wps="http://schemas.microsoft.com/office/word/2010/wordprocessingShape" mc:Ignorable="w14 w15 w16se w16cid w16 w16cex w16sdtdh wp14">
+  <w:abstractNum w:abstractNumId="0" w15:restartNumberingAfterBreak="0">
+    <w:nsid w:val="0CCB6D14"/>
+    <w:multiLevelType w:val="hybridMultilevel"/>
+    <w:tmpl w:val="1FC2A15C"/>
+    <w:lvl w:ilvl="0" w:tplc="EC52C3E6">
+      <w:start w:val="1"/>
+      <w:numFmt w:val="bullet"/>
+      <w:lvlText w:val=""/>
+      <w:lvlJc w:val="left"/>
+      <w:pPr>
+        <w:ind w:left="720" w:hanging="360"/>
+      </w:pPr>
+      <w:rPr>
+        <w:rFonts w:ascii="Symbol" w:hAnsi="Symbol" w:hint="default"/>
+        <w:color w:val="0070C0"/>
+      </w:rPr>
+    </w:lvl>
+    <w:lvl w:ilvl="1" w:tplc="04100003" w:tentative="1">
+      <w:start w:val="1"/>
+      <w:numFmt w:val="bullet"/>
+      <w:lvlText w:val="o"/>
+      <w:lvlJc w:val="left"/>
+      <w:pPr>
+        <w:ind w:left="1440" w:hanging="360"/>
+      </w:pPr>
+      <w:rPr>
+        <w:rFonts w:ascii="Courier New" w:hAnsi="Courier New" w:cs="Courier New" w:hint="default"/>
+      </w:rPr>
+    </w:lvl>
+    <w:lvl w:ilvl="2" w:tplc="04100005" w:tentative="1">
+      <w:start w:val="1"/>
+      <w:numFmt w:val="bullet"/>
+      <w:lvlText w:val=""/>
+      <w:lvlJc w:val="left"/>
+      <w:pPr>
+        <w:ind w:left="2160" w:hanging="360"/>
+      </w:pPr>
+      <w:rPr>
+        <w:rFonts w:ascii="Wingdings" w:hAnsi="Wingdings" w:hint="default"/>
+      </w:rPr>
+    </w:lvl>
+    <w:lvl w:ilvl="3" w:tplc="04100001" w:tentative="1">
+      <w:start w:val="1"/>
+      <w:numFmt w:val="bullet"/>
+      <w:lvlText w:val=""/>
+      <w:lvlJc w:val="left"/>
+      <w:pPr>
+        <w:ind w:left="2880" w:hanging="360"/>
+      </w:pPr>
+      <w:rPr>
+        <w:rFonts w:ascii="Symbol" w:hAnsi="Symbol" w:hint="default"/>
+      </w:rPr>
+    </w:lvl>
+    <w:lvl w:ilvl="4" w:tplc="04100003" w:tentative="1">
+      <w:start w:val="1"/>
+      <w:numFmt w:val="bullet"/>
+      <w:lvlText w:val="o"/>
+      <w:lvlJc w:val="left"/>
+      <w:pPr>
+        <w:ind w:left="3600" w:hanging="360"/>
+      </w:pPr>
+      <w:rPr>
+        <w:rFonts w:ascii="Courier New" w:hAnsi="Courier New" w:cs="Courier New" w:hint="default"/>
+      </w:rPr>
+    </w:lvl>
+    <w:lvl w:ilvl="5" w:tplc="04100005" w:tentative="1">
+      <w:start w:val="1"/>
+      <w:numFmt w:val="bullet"/>
+      <w:lvlText w:val=""/>
+      <w:lvlJc w:val="left"/>
+      <w:pPr>
+        <w:ind w:left="4320" w:hanging="360"/>
+      </w:pPr>
+      <w:rPr>
+        <w:rFonts w:ascii="Wingdings" w:hAnsi="Wingdings" w:hint="default"/>
+      </w:rPr>
+    </w:lvl>
+    <w:lvl w:ilvl="6" w:tplc="04100001" w:tentative="1">
+      <w:start w:val="1"/>
+      <w:numFmt w:val="bullet"/>
+      <w:lvlText w:val=""/>
+      <w:lvlJc w:val="left"/>
+      <w:pPr>
+        <w:ind w:left="5040" w:hanging="360"/>
+      </w:pPr>
+      <w:rPr>
+        <w:rFonts w:ascii="Symbol" w:hAnsi="Symbol" w:hint="default"/>
+      </w:rPr>
+    </w:lvl>
+    <w:lvl w:ilvl="7" w:tplc="04100003" w:tentative="1">
+      <w:start w:val="1"/>
+      <w:numFmt w:val="bullet"/>
+      <w:lvlText w:val="o"/>
+      <w:lvlJc w:val="left"/>
+      <w:pPr>
+        <w:ind w:left="5760" w:hanging="360"/>
+      </w:pPr>
+      <w:rPr>
+        <w:rFonts w:ascii="Courier New" w:hAnsi="Courier New" w:cs="Courier New" w:hint="default"/>
+      </w:rPr>
+    </w:lvl>
+    <w:lvl w:ilvl="8" w:tplc="04100005" w:tentative="1">
+      <w:start w:val="1"/>
+      <w:numFmt w:val="bullet"/>
+      <w:lvlText w:val=""/>
+      <w:lvlJc w:val="left"/>
+      <w:pPr>
+        <w:ind w:left="6480" w:hanging="360"/>
+      </w:pPr>
+      <w:rPr>
+        <w:rFonts w:ascii="Wingdings" w:hAnsi="Wingdings" w:hint="default"/>
+      </w:rPr>
+    </w:lvl>
+  </w:abstractNum>
+  <w:abstractNum w:abstractNumId="1" w15:restartNumberingAfterBreak="0">
+    <w:nsid w:val="11080292"/>
+    <w:multiLevelType w:val="hybridMultilevel"/>
+    <w:tmpl w:val="DEA4FE22"/>
+    <w:lvl w:ilvl="0" w:tplc="E806E582">
+      <w:start w:val="1"/>
+      <w:numFmt w:val="bullet"/>
+      <w:lvlText w:val=""/>
+      <w:lvlJc w:val="left"/>
+      <w:pPr>
+        <w:ind w:left="720" w:hanging="360"/>
+      </w:pPr>
+      <w:rPr>
+        <w:rFonts w:ascii="Symbol" w:hAnsi="Symbol" w:hint="default"/>
+        <w:color w:val="0070C0"/>
+      </w:rPr>
+    </w:lvl>
+    <w:lvl w:ilvl="1" w:tplc="04100003">
+      <w:start w:val="1"/>
+      <w:numFmt w:val="bullet"/>
+      <w:lvlText w:val="o"/>
+      <w:lvlJc w:val="left"/>
+      <w:pPr>
+        <w:ind w:left="1440" w:hanging="360"/>
+      </w:pPr>
+      <w:rPr>
+        <w:rFonts w:ascii="Courier New" w:hAnsi="Courier New" w:cs="Courier New" w:hint="default"/>
+      </w:rPr>
+    </w:lvl>
+    <w:lvl w:ilvl="2" w:tplc="04100005" w:tentative="1">
+      <w:start w:val="1"/>
+      <w:numFmt w:val="bullet"/>
+      <w:lvlText w:val=""/>
+      <w:lvlJc w:val="left"/>
+      <w:pPr>
+        <w:ind w:left="2160" w:hanging="360"/>
+      </w:pPr>
+      <w:rPr>
+        <w:rFonts w:ascii="Wingdings" w:hAnsi="Wingdings" w:hint="default"/>
+      </w:rPr>
+    </w:lvl>
+    <w:lvl w:ilvl="3" w:tplc="04100001" w:tentative="1">
+      <w:start w:val="1"/>
+      <w:numFmt w:val="bullet"/>
+      <w:lvlText w:val=""/>
+      <w:lvlJc w:val="left"/>
+      <w:pPr>
+        <w:ind w:left="2880" w:hanging="360"/>
+      </w:pPr>
+      <w:rPr>
+        <w:rFonts w:ascii="Symbol" w:hAnsi="Symbol" w:hint="default"/>
+      </w:rPr>
+    </w:lvl>
+    <w:lvl w:ilvl="4" w:tplc="04100003" w:tentative="1">
+      <w:start w:val="1"/>
+      <w:numFmt w:val="bullet"/>
+      <w:lvlText w:val="o"/>
+      <w:lvlJc w:val="left"/>
+      <w:pPr>
+        <w:ind w:left="3600" w:hanging="360"/>
+      </w:pPr>
+      <w:rPr>
+        <w:rFonts w:ascii="Courier New" w:hAnsi="Courier New" w:cs="Courier New" w:hint="default"/>
+      </w:rPr>
+    </w:lvl>
+    <w:lvl w:ilvl="5" w:tplc="04100005" w:tentative="1">
+      <w:start w:val="1"/>
+      <w:numFmt w:val="bullet"/>
+      <w:lvlText w:val=""/>
+      <w:lvlJc w:val="left"/>
+      <w:pPr>
+        <w:ind w:left="4320" w:hanging="360"/>
+      </w:pPr>
+      <w:rPr>
+        <w:rFonts w:ascii="Wingdings" w:hAnsi="Wingdings" w:hint="default"/>
+      </w:rPr>
+    </w:lvl>
+    <w:lvl w:ilvl="6" w:tplc="04100001" w:tentative="1">
+      <w:start w:val="1"/>
+      <w:numFmt w:val="bullet"/>
+      <w:lvlText w:val=""/>
+      <w:lvlJc w:val="left"/>
+      <w:pPr>
+        <w:ind w:left="5040" w:hanging="360"/>
+      </w:pPr>
+      <w:rPr>
+        <w:rFonts w:ascii="Symbol" w:hAnsi="Symbol" w:hint="default"/>
+      </w:rPr>
+    </w:lvl>
+    <w:lvl w:ilvl="7" w:tplc="04100003" w:tentative="1">
+      <w:start w:val="1"/>
+      <w:numFmt w:val="bullet"/>
+      <w:lvlText w:val="o"/>
+      <w:lvlJc w:val="left"/>
+      <w:pPr>
+        <w:ind w:left="5760" w:hanging="360"/>
+      </w:pPr>
+      <w:rPr>
+        <w:rFonts w:ascii="Courier New" w:hAnsi="Courier New" w:cs="Courier New" w:hint="default"/>
+      </w:rPr>
+    </w:lvl>
+    <w:lvl w:ilvl="8" w:tplc="04100005" w:tentative="1">
+      <w:start w:val="1"/>
+      <w:numFmt w:val="bullet"/>
+      <w:lvlText w:val=""/>
+      <w:lvlJc w:val="left"/>
+      <w:pPr>
+        <w:ind w:left="6480" w:hanging="360"/>
+      </w:pPr>
+      <w:rPr>
+        <w:rFonts w:ascii="Wingdings" w:hAnsi="Wingdings" w:hint="default"/>
+      </w:rPr>
+    </w:lvl>
+  </w:abstractNum>
+  <w:abstractNum w:abstractNumId="2" w15:restartNumberingAfterBreak="0">
+    <w:nsid w:val="19AA5502"/>
+    <w:multiLevelType w:val="hybridMultilevel"/>
+    <w:tmpl w:val="FF3C35E6"/>
+    <w:lvl w:ilvl="0" w:tplc="04100001">
+      <w:start w:val="1"/>
+      <w:numFmt w:val="bullet"/>
+      <w:lvlText w:val=""/>
+      <w:lvlJc w:val="left"/>
+      <w:pPr>
+        <w:ind w:left="720" w:hanging="360"/>
+      </w:pPr>
+      <w:rPr>
+        <w:rFonts w:ascii="Symbol" w:hAnsi="Symbol" w:hint="default"/>
+      </w:rPr>
+    </w:lvl>
+    <w:lvl w:ilvl="1" w:tplc="04100003" w:tentative="1">
+      <w:start w:val="1"/>
+      <w:numFmt w:val="bullet"/>
+      <w:lvlText w:val="o"/>
+      <w:lvlJc w:val="left"/>
+      <w:pPr>
+        <w:ind w:left="1440" w:hanging="360"/>
+      </w:pPr>
+      <w:rPr>
+        <w:rFonts w:ascii="Courier New" w:hAnsi="Courier New" w:cs="Courier New" w:hint="default"/>
+      </w:rPr>
+    </w:lvl>
+    <w:lvl w:ilvl="2" w:tplc="04100005" w:tentative="1">
+      <w:start w:val="1"/>
+      <w:numFmt w:val="bullet"/>
+      <w:lvlText w:val=""/>
+      <w:lvlJc w:val="left"/>
+      <w:pPr>
+        <w:ind w:left="2160" w:hanging="360"/>
+      </w:pPr>
+      <w:rPr>
+        <w:rFonts w:ascii="Wingdings" w:hAnsi="Wingdings" w:hint="default"/>
+      </w:rPr>
+    </w:lvl>
+    <w:lvl w:ilvl="3" w:tplc="04100001" w:tentative="1">
+      <w:start w:val="1"/>
+      <w:numFmt w:val="bullet"/>
+      <w:lvlText w:val=""/>
+      <w:lvlJc w:val="left"/>
+      <w:pPr>
+        <w:ind w:left="2880" w:hanging="360"/>
+      </w:pPr>
+      <w:rPr>
+        <w:rFonts w:ascii="Symbol" w:hAnsi="Symbol" w:hint="default"/>
+      </w:rPr>
+    </w:lvl>
+    <w:lvl w:ilvl="4" w:tplc="04100003" w:tentative="1">
+      <w:start w:val="1"/>
+      <w:numFmt w:val="bullet"/>
+      <w:lvlText w:val="o"/>
+      <w:lvlJc w:val="left"/>
+      <w:pPr>
+        <w:ind w:left="3600" w:hanging="360"/>
+      </w:pPr>
+      <w:rPr>
+        <w:rFonts w:ascii="Courier New" w:hAnsi="Courier New" w:cs="Courier New" w:hint="default"/>
+      </w:rPr>
+    </w:lvl>
+    <w:lvl w:ilvl="5" w:tplc="04100005" w:tentative="1">
+      <w:start w:val="1"/>
+      <w:numFmt w:val="bullet"/>
+      <w:lvlText w:val=""/>
+      <w:lvlJc w:val="left"/>
+      <w:pPr>
+        <w:ind w:left="4320" w:hanging="360"/>
+      </w:pPr>
+      <w:rPr>
+        <w:rFonts w:ascii="Wingdings" w:hAnsi="Wingdings" w:hint="default"/>
+      </w:rPr>
+    </w:lvl>
+    <w:lvl w:ilvl="6" w:tplc="04100001" w:tentative="1">
+      <w:start w:val="1"/>
+      <w:numFmt w:val="bullet"/>
+      <w:lvlText w:val=""/>
+      <w:lvlJc w:val="left"/>
+      <w:pPr>
+        <w:ind w:left="5040" w:hanging="360"/>
+      </w:pPr>
+      <w:rPr>
+        <w:rFonts w:ascii="Symbol" w:hAnsi="Symbol" w:hint="default"/>
+      </w:rPr>
+    </w:lvl>
+    <w:lvl w:ilvl="7" w:tplc="04100003" w:tentative="1">
+      <w:start w:val="1"/>
+      <w:numFmt w:val="bullet"/>
+      <w:lvlText w:val="o"/>
+      <w:lvlJc w:val="left"/>
+      <w:pPr>
+        <w:ind w:left="5760" w:hanging="360"/>
+      </w:pPr>
+      <w:rPr>
+        <w:rFonts w:ascii="Courier New" w:hAnsi="Courier New" w:cs="Courier New" w:hint="default"/>
+      </w:rPr>
+    </w:lvl>
+    <w:lvl w:ilvl="8" w:tplc="04100005" w:tentative="1">
+      <w:start w:val="1"/>
+      <w:numFmt w:val="bullet"/>
+      <w:lvlText w:val=""/>
+      <w:lvlJc w:val="left"/>
+      <w:pPr>
+        <w:ind w:left="6480" w:hanging="360"/>
+      </w:pPr>
+      <w:rPr>
+        <w:rFonts w:ascii="Wingdings" w:hAnsi="Wingdings" w:hint="default"/>
+      </w:rPr>
+    </w:lvl>
+  </w:abstractNum>
+  <w:abstractNum w:abstractNumId="3" w15:restartNumberingAfterBreak="0">
+    <w:nsid w:val="1C9A76AA"/>
+    <w:multiLevelType w:val="hybridMultilevel"/>
+    <w:tmpl w:val="6638051C"/>
+    <w:lvl w:ilvl="0" w:tplc="49CC708C">
+      <w:start w:val="1"/>
+      <w:numFmt w:val="bullet"/>
+      <w:lvlText w:val=""/>
+      <w:lvlJc w:val="left"/>
+      <w:pPr>
+        <w:ind w:left="720" w:hanging="360"/>
+      </w:pPr>
+      <w:rPr>
+        <w:rFonts w:ascii="Symbol" w:hAnsi="Symbol" w:hint="default"/>
+        <w:color w:val="0070C0"/>
+      </w:rPr>
+    </w:lvl>
+    <w:lvl w:ilvl="1" w:tplc="04100003" w:tentative="1">
+      <w:start w:val="1"/>
+      <w:numFmt w:val="bullet"/>
+      <w:lvlText w:val="o"/>
+      <w:lvlJc w:val="left"/>
+      <w:pPr>
+        <w:ind w:left="1440" w:hanging="360"/>
+      </w:pPr>
+      <w:rPr>
+        <w:rFonts w:ascii="Courier New" w:hAnsi="Courier New" w:cs="Courier New" w:hint="default"/>
+      </w:rPr>
+    </w:lvl>
+    <w:lvl w:ilvl="2" w:tplc="04100005" w:tentative="1">
+      <w:start w:val="1"/>
+      <w:numFmt w:val="bullet"/>
+      <w:lvlText w:val=""/>
+      <w:lvlJc w:val="left"/>
+      <w:pPr>
+        <w:ind w:left="2160" w:hanging="360"/>
+      </w:pPr>
+      <w:rPr>
+        <w:rFonts w:ascii="Wingdings" w:hAnsi="Wingdings" w:hint="default"/>
+      </w:rPr>
+    </w:lvl>
+    <w:lvl w:ilvl="3" w:tplc="04100001" w:tentative="1">
+      <w:start w:val="1"/>
+      <w:numFmt w:val="bullet"/>
+      <w:lvlText w:val=""/>
+      <w:lvlJc w:val="left"/>
+      <w:pPr>
+        <w:ind w:left="2880" w:hanging="360"/>
+      </w:pPr>
+      <w:rPr>
+        <w:rFonts w:ascii="Symbol" w:hAnsi="Symbol" w:hint="default"/>
+      </w:rPr>
+    </w:lvl>
+    <w:lvl w:ilvl="4" w:tplc="04100003" w:tentative="1">
+      <w:start w:val="1"/>
+      <w:numFmt w:val="bullet"/>
+      <w:lvlText w:val="o"/>
+      <w:lvlJc w:val="left"/>
+      <w:pPr>
+        <w:ind w:left="3600" w:hanging="360"/>
+      </w:pPr>
+      <w:rPr>
+        <w:rFonts w:ascii="Courier New" w:hAnsi="Courier New" w:cs="Courier New" w:hint="default"/>
+      </w:rPr>
+    </w:lvl>
+    <w:lvl w:ilvl="5" w:tplc="04100005" w:tentative="1">
+      <w:start w:val="1"/>
+      <w:numFmt w:val="bullet"/>
+      <w:lvlText w:val=""/>
+      <w:lvlJc w:val="left"/>
+      <w:pPr>
+        <w:ind w:left="4320" w:hanging="360"/>
+      </w:pPr>
+      <w:rPr>
+        <w:rFonts w:ascii="Wingdings" w:hAnsi="Wingdings" w:hint="default"/>
+      </w:rPr>
+    </w:lvl>
+    <w:lvl w:ilvl="6" w:tplc="04100001" w:tentative="1">
+      <w:start w:val="1"/>
+      <w:numFmt w:val="bullet"/>
+      <w:lvlText w:val=""/>
+      <w:lvlJc w:val="left"/>
+      <w:pPr>
+        <w:ind w:left="5040" w:hanging="360"/>
+      </w:pPr>
+      <w:rPr>
+        <w:rFonts w:ascii="Symbol" w:hAnsi="Symbol" w:hint="default"/>
+      </w:rPr>
+    </w:lvl>
+    <w:lvl w:ilvl="7" w:tplc="04100003" w:tentative="1">
+      <w:start w:val="1"/>
+      <w:numFmt w:val="bullet"/>
+      <w:lvlText w:val="o"/>
+      <w:lvlJc w:val="left"/>
+      <w:pPr>
+        <w:ind w:left="5760" w:hanging="360"/>
+      </w:pPr>
+      <w:rPr>
+        <w:rFonts w:ascii="Courier New" w:hAnsi="Courier New" w:cs="Courier New" w:hint="default"/>
+      </w:rPr>
+    </w:lvl>
+    <w:lvl w:ilvl="8" w:tplc="04100005" w:tentative="1">
+      <w:start w:val="1"/>
+      <w:numFmt w:val="bullet"/>
+      <w:lvlText w:val=""/>
+      <w:lvlJc w:val="left"/>
+      <w:pPr>
+        <w:ind w:left="6480" w:hanging="360"/>
+      </w:pPr>
+      <w:rPr>
+        <w:rFonts w:ascii="Wingdings" w:hAnsi="Wingdings" w:hint="default"/>
+      </w:rPr>
+    </w:lvl>
+  </w:abstractNum>
+  <w:abstractNum w:abstractNumId="4" w15:restartNumberingAfterBreak="0">
+    <w:nsid w:val="1ED45211"/>
+    <w:multiLevelType w:val="hybridMultilevel"/>
+    <w:tmpl w:val="6008AB98"/>
+    <w:lvl w:ilvl="0" w:tplc="50146142">
+      <w:start w:val="1"/>
+      <w:numFmt w:val="bullet"/>
+      <w:lvlText w:val=""/>
+      <w:lvlJc w:val="left"/>
+      <w:pPr>
+        <w:ind w:left="720" w:hanging="360"/>
+      </w:pPr>
+      <w:rPr>
+        <w:rFonts w:ascii="Symbol" w:hAnsi="Symbol" w:hint="default"/>
+        <w:color w:val="0070C0"/>
+      </w:rPr>
+    </w:lvl>
+    <w:lvl w:ilvl="1" w:tplc="04100003" w:tentative="1">
+      <w:start w:val="1"/>
+      <w:numFmt w:val="bullet"/>
+      <w:lvlText w:val="o"/>
+      <w:lvlJc w:val="left"/>
+      <w:pPr>
+        <w:ind w:left="1440" w:hanging="360"/>
+      </w:pPr>
+      <w:rPr>
+        <w:rFonts w:ascii="Courier New" w:hAnsi="Courier New" w:cs="Courier New" w:hint="default"/>
+      </w:rPr>
+    </w:lvl>
+    <w:lvl w:ilvl="2" w:tplc="04100005" w:tentative="1">
+      <w:start w:val="1"/>
+      <w:numFmt w:val="bullet"/>
+      <w:lvlText w:val=""/>
+      <w:lvlJc w:val="left"/>
+      <w:pPr>
+        <w:ind w:left="2160" w:hanging="360"/>
+      </w:pPr>
+      <w:rPr>
+        <w:rFonts w:ascii="Wingdings" w:hAnsi="Wingdings" w:hint="default"/>
+      </w:rPr>
+    </w:lvl>
+    <w:lvl w:ilvl="3" w:tplc="04100001" w:tentative="1">
+      <w:start w:val="1"/>
+      <w:numFmt w:val="bullet"/>
+      <w:lvlText w:val=""/>
+      <w:lvlJc w:val="left"/>
+      <w:pPr>
+        <w:ind w:left="2880" w:hanging="360"/>
+      </w:pPr>
+      <w:rPr>
+        <w:rFonts w:ascii="Symbol" w:hAnsi="Symbol" w:hint="default"/>
+      </w:rPr>
+    </w:lvl>
+    <w:lvl w:ilvl="4" w:tplc="04100003" w:tentative="1">
+      <w:start w:val="1"/>
+      <w:numFmt w:val="bullet"/>
+      <w:lvlText w:val="o"/>
+      <w:lvlJc w:val="left"/>
+      <w:pPr>
+        <w:ind w:left="3600" w:hanging="360"/>
+      </w:pPr>
+      <w:rPr>
+        <w:rFonts w:ascii="Courier New" w:hAnsi="Courier New" w:cs="Courier New" w:hint="default"/>
+      </w:rPr>
+    </w:lvl>
+    <w:lvl w:ilvl="5" w:tplc="04100005" w:tentative="1">
+      <w:start w:val="1"/>
+      <w:numFmt w:val="bullet"/>
+      <w:lvlText w:val=""/>
+      <w:lvlJc w:val="left"/>
+      <w:pPr>
+        <w:ind w:left="4320" w:hanging="360"/>
+      </w:pPr>
+      <w:rPr>
+        <w:rFonts w:ascii="Wingdings" w:hAnsi="Wingdings" w:hint="default"/>
+      </w:rPr>
+    </w:lvl>
+    <w:lvl w:ilvl="6" w:tplc="04100001" w:tentative="1">
+      <w:start w:val="1"/>
+      <w:numFmt w:val="bullet"/>
+      <w:lvlText w:val=""/>
+      <w:lvlJc w:val="left"/>
+      <w:pPr>
+        <w:ind w:left="5040" w:hanging="360"/>
+      </w:pPr>
+      <w:rPr>
+        <w:rFonts w:ascii="Symbol" w:hAnsi="Symbol" w:hint="default"/>
+      </w:rPr>
+    </w:lvl>
+    <w:lvl w:ilvl="7" w:tplc="04100003" w:tentative="1">
+      <w:start w:val="1"/>
+      <w:numFmt w:val="bullet"/>
+      <w:lvlText w:val="o"/>
+      <w:lvlJc w:val="left"/>
+      <w:pPr>
+        <w:ind w:left="5760" w:hanging="360"/>
+      </w:pPr>
+      <w:rPr>
+        <w:rFonts w:ascii="Courier New" w:hAnsi="Courier New" w:cs="Courier New" w:hint="default"/>
+      </w:rPr>
+    </w:lvl>
+    <w:lvl w:ilvl="8" w:tplc="04100005" w:tentative="1">
+      <w:start w:val="1"/>
+      <w:numFmt w:val="bullet"/>
+      <w:lvlText w:val=""/>
+      <w:lvlJc w:val="left"/>
+      <w:pPr>
+        <w:ind w:left="6480" w:hanging="360"/>
+      </w:pPr>
+      <w:rPr>
+        <w:rFonts w:ascii="Wingdings" w:hAnsi="Wingdings" w:hint="default"/>
+      </w:rPr>
+    </w:lvl>
+  </w:abstractNum>
+  <w:abstractNum w:abstractNumId="5" w15:restartNumberingAfterBreak="0">
+    <w:nsid w:val="28434F31"/>
+    <w:multiLevelType w:val="hybridMultilevel"/>
+    <w:tmpl w:val="827C6C2C"/>
+    <w:lvl w:ilvl="0" w:tplc="04100001">
+      <w:start w:val="1"/>
+      <w:numFmt w:val="bullet"/>
+      <w:lvlText w:val=""/>
+      <w:lvlJc w:val="left"/>
+      <w:pPr>
+        <w:ind w:left="720" w:hanging="360"/>
+      </w:pPr>
+      <w:rPr>
+        <w:rFonts w:ascii="Symbol" w:hAnsi="Symbol" w:hint="default"/>
+      </w:rPr>
+    </w:lvl>
+    <w:lvl w:ilvl="1" w:tplc="04100003" w:tentative="1">
+      <w:start w:val="1"/>
+      <w:numFmt w:val="bullet"/>
+      <w:lvlText w:val="o"/>
+      <w:lvlJc w:val="left"/>
+      <w:pPr>
+        <w:ind w:left="1440" w:hanging="360"/>
+      </w:pPr>
+      <w:rPr>
+        <w:rFonts w:ascii="Courier New" w:hAnsi="Courier New" w:cs="Courier New" w:hint="default"/>
+      </w:rPr>
+    </w:lvl>
+    <w:lvl w:ilvl="2" w:tplc="04100005" w:tentative="1">
+      <w:start w:val="1"/>
+      <w:numFmt w:val="bullet"/>
+      <w:lvlText w:val=""/>
+      <w:lvlJc w:val="left"/>
+      <w:pPr>
+        <w:ind w:left="2160" w:hanging="360"/>
+      </w:pPr>
+      <w:rPr>
+        <w:rFonts w:ascii="Wingdings" w:hAnsi="Wingdings" w:hint="default"/>
+      </w:rPr>
+    </w:lvl>
+    <w:lvl w:ilvl="3" w:tplc="04100001" w:tentative="1">
+      <w:start w:val="1"/>
+      <w:numFmt w:val="bullet"/>
+      <w:lvlText w:val=""/>
+      <w:lvlJc w:val="left"/>
+      <w:pPr>
+        <w:ind w:left="2880" w:hanging="360"/>
+      </w:pPr>
+      <w:rPr>
+        <w:rFonts w:ascii="Symbol" w:hAnsi="Symbol" w:hint="default"/>
+      </w:rPr>
+    </w:lvl>
+    <w:lvl w:ilvl="4" w:tplc="04100003" w:tentative="1">
+      <w:start w:val="1"/>
+      <w:numFmt w:val="bullet"/>
+      <w:lvlText w:val="o"/>
+      <w:lvlJc w:val="left"/>
+      <w:pPr>
+        <w:ind w:left="3600" w:hanging="360"/>
+      </w:pPr>
+      <w:rPr>
+        <w:rFonts w:ascii="Courier New" w:hAnsi="Courier New" w:cs="Courier New" w:hint="default"/>
+      </w:rPr>
+    </w:lvl>
+    <w:lvl w:ilvl="5" w:tplc="04100005" w:tentative="1">
+      <w:start w:val="1"/>
+      <w:numFmt w:val="bullet"/>
+      <w:lvlText w:val=""/>
+      <w:lvlJc w:val="left"/>
+      <w:pPr>
+        <w:ind w:left="4320" w:hanging="360"/>
+      </w:pPr>
+      <w:rPr>
+        <w:rFonts w:ascii="Wingdings" w:hAnsi="Wingdings" w:hint="default"/>
+      </w:rPr>
+    </w:lvl>
+    <w:lvl w:ilvl="6" w:tplc="04100001" w:tentative="1">
+      <w:start w:val="1"/>
+      <w:numFmt w:val="bullet"/>
+      <w:lvlText w:val=""/>
+      <w:lvlJc w:val="left"/>
+      <w:pPr>
+        <w:ind w:left="5040" w:hanging="360"/>
+      </w:pPr>
+      <w:rPr>
+        <w:rFonts w:ascii="Symbol" w:hAnsi="Symbol" w:hint="default"/>
+      </w:rPr>
+    </w:lvl>
+    <w:lvl w:ilvl="7" w:tplc="04100003" w:tentative="1">
+      <w:start w:val="1"/>
+      <w:numFmt w:val="bullet"/>
+      <w:lvlText w:val="o"/>
+      <w:lvlJc w:val="left"/>
+      <w:pPr>
+        <w:ind w:left="5760" w:hanging="360"/>
+      </w:pPr>
+      <w:rPr>
+        <w:rFonts w:ascii="Courier New" w:hAnsi="Courier New" w:cs="Courier New" w:hint="default"/>
+      </w:rPr>
+    </w:lvl>
+    <w:lvl w:ilvl="8" w:tplc="04100005" w:tentative="1">
+      <w:start w:val="1"/>
+      <w:numFmt w:val="bullet"/>
+      <w:lvlText w:val=""/>
+      <w:lvlJc w:val="left"/>
+      <w:pPr>
+        <w:ind w:left="6480" w:hanging="360"/>
+      </w:pPr>
+      <w:rPr>
+        <w:rFonts w:ascii="Wingdings" w:hAnsi="Wingdings" w:hint="default"/>
+      </w:rPr>
+    </w:lvl>
+  </w:abstractNum>
+  <w:abstractNum w:abstractNumId="6" w15:restartNumberingAfterBreak="0">
+    <w:nsid w:val="31537887"/>
+    <w:multiLevelType w:val="hybridMultilevel"/>
+    <w:tmpl w:val="68E6C408"/>
+    <w:lvl w:ilvl="0" w:tplc="EA22DBE6">
+      <w:start w:val="1"/>
+      <w:numFmt w:val="bullet"/>
+      <w:lvlText w:val=""/>
+      <w:lvlJc w:val="left"/>
+      <w:pPr>
+        <w:ind w:left="720" w:hanging="360"/>
+      </w:pPr>
+      <w:rPr>
+        <w:rFonts w:ascii="Symbol" w:hAnsi="Symbol" w:hint="default"/>
+        <w:color w:val="0070C0"/>
+      </w:rPr>
+    </w:lvl>
+    <w:lvl w:ilvl="1" w:tplc="04100003" w:tentative="1">
+      <w:start w:val="1"/>
+      <w:numFmt w:val="bullet"/>
+      <w:lvlText w:val="o"/>
+      <w:lvlJc w:val="left"/>
+      <w:pPr>
+        <w:ind w:left="1440" w:hanging="360"/>
+      </w:pPr>
+      <w:rPr>
+        <w:rFonts w:ascii="Courier New" w:hAnsi="Courier New" w:cs="Courier New" w:hint="default"/>
+      </w:rPr>
+    </w:lvl>
+    <w:lvl w:ilvl="2" w:tplc="04100005" w:tentative="1">
+      <w:start w:val="1"/>
+      <w:numFmt w:val="bullet"/>
+      <w:lvlText w:val=""/>
+      <w:lvlJc w:val="left"/>
+      <w:pPr>
+        <w:ind w:left="2160" w:hanging="360"/>
+      </w:pPr>
+      <w:rPr>
+        <w:rFonts w:ascii="Wingdings" w:hAnsi="Wingdings" w:hint="default"/>
+      </w:rPr>
+    </w:lvl>
+    <w:lvl w:ilvl="3" w:tplc="04100001" w:tentative="1">
+      <w:start w:val="1"/>
+      <w:numFmt w:val="bullet"/>
+      <w:lvlText w:val=""/>
+      <w:lvlJc w:val="left"/>
+      <w:pPr>
+        <w:ind w:left="2880" w:hanging="360"/>
+      </w:pPr>
+      <w:rPr>
+        <w:rFonts w:ascii="Symbol" w:hAnsi="Symbol" w:hint="default"/>
+      </w:rPr>
+    </w:lvl>
+    <w:lvl w:ilvl="4" w:tplc="04100003" w:tentative="1">
+      <w:start w:val="1"/>
+      <w:numFmt w:val="bullet"/>
+      <w:lvlText w:val="o"/>
+      <w:lvlJc w:val="left"/>
+      <w:pPr>
+        <w:ind w:left="3600" w:hanging="360"/>
+      </w:pPr>
+      <w:rPr>
+        <w:rFonts w:ascii="Courier New" w:hAnsi="Courier New" w:cs="Courier New" w:hint="default"/>
+      </w:rPr>
+    </w:lvl>
+    <w:lvl w:ilvl="5" w:tplc="04100005" w:tentative="1">
+      <w:start w:val="1"/>
+      <w:numFmt w:val="bullet"/>
+      <w:lvlText w:val=""/>
+      <w:lvlJc w:val="left"/>
+      <w:pPr>
+        <w:ind w:left="4320" w:hanging="360"/>
+      </w:pPr>
+      <w:rPr>
+        <w:rFonts w:ascii="Wingdings" w:hAnsi="Wingdings" w:hint="default"/>
+      </w:rPr>
+    </w:lvl>
+    <w:lvl w:ilvl="6" w:tplc="04100001" w:tentative="1">
+      <w:start w:val="1"/>
+      <w:numFmt w:val="bullet"/>
+      <w:lvlText w:val=""/>
+      <w:lvlJc w:val="left"/>
+      <w:pPr>
+        <w:ind w:left="5040" w:hanging="360"/>
+      </w:pPr>
+      <w:rPr>
+        <w:rFonts w:ascii="Symbol" w:hAnsi="Symbol" w:hint="default"/>
+      </w:rPr>
+    </w:lvl>
+    <w:lvl w:ilvl="7" w:tplc="04100003" w:tentative="1">
+      <w:start w:val="1"/>
+      <w:numFmt w:val="bullet"/>
+      <w:lvlText w:val="o"/>
+      <w:lvlJc w:val="left"/>
+      <w:pPr>
+        <w:ind w:left="5760" w:hanging="360"/>
+      </w:pPr>
+      <w:rPr>
+        <w:rFonts w:ascii="Courier New" w:hAnsi="Courier New" w:cs="Courier New" w:hint="default"/>
+      </w:rPr>
+    </w:lvl>
+    <w:lvl w:ilvl="8" w:tplc="04100005" w:tentative="1">
+      <w:start w:val="1"/>
+      <w:numFmt w:val="bullet"/>
+      <w:lvlText w:val=""/>
+      <w:lvlJc w:val="left"/>
+      <w:pPr>
+        <w:ind w:left="6480" w:hanging="360"/>
+      </w:pPr>
+      <w:rPr>
+        <w:rFonts w:ascii="Wingdings" w:hAnsi="Wingdings" w:hint="default"/>
+      </w:rPr>
+    </w:lvl>
+  </w:abstractNum>
+  <w:abstractNum w:abstractNumId="7" w15:restartNumberingAfterBreak="0">
+    <w:nsid w:val="3BF7424B"/>
+    <w:multiLevelType w:val="hybridMultilevel"/>
+    <w:tmpl w:val="158280F0"/>
+    <w:lvl w:ilvl="0" w:tplc="04100001">
+      <w:start w:val="1"/>
+      <w:numFmt w:val="bullet"/>
+      <w:lvlText w:val=""/>
+      <w:lvlJc w:val="left"/>
+      <w:pPr>
+        <w:ind w:left="720" w:hanging="360"/>
+      </w:pPr>
+      <w:rPr>
+        <w:rFonts w:ascii="Symbol" w:hAnsi="Symbol" w:hint="default"/>
+      </w:rPr>
+    </w:lvl>
+    <w:lvl w:ilvl="1" w:tplc="04100003" w:tentative="1">
+      <w:start w:val="1"/>
+      <w:numFmt w:val="bullet"/>
+      <w:lvlText w:val="o"/>
+      <w:lvlJc w:val="left"/>
+      <w:pPr>
+        <w:ind w:left="1440" w:hanging="360"/>
+      </w:pPr>
+      <w:rPr>
+        <w:rFonts w:ascii="Courier New" w:hAnsi="Courier New" w:cs="Courier New" w:hint="default"/>
+      </w:rPr>
+    </w:lvl>
+    <w:lvl w:ilvl="2" w:tplc="04100005" w:tentative="1">
+      <w:start w:val="1"/>
+      <w:numFmt w:val="bullet"/>
+      <w:lvlText w:val=""/>
+      <w:lvlJc w:val="left"/>
+      <w:pPr>
+        <w:ind w:left="2160" w:hanging="360"/>
+      </w:pPr>
+      <w:rPr>
+        <w:rFonts w:ascii="Wingdings" w:hAnsi="Wingdings" w:hint="default"/>
+      </w:rPr>
+    </w:lvl>
+    <w:lvl w:ilvl="3" w:tplc="04100001" w:tentative="1">
+      <w:start w:val="1"/>
+      <w:numFmt w:val="bullet"/>
+      <w:lvlText w:val=""/>
+      <w:lvlJc w:val="left"/>
+      <w:pPr>
+        <w:ind w:left="2880" w:hanging="360"/>
+      </w:pPr>
+      <w:rPr>
+        <w:rFonts w:ascii="Symbol" w:hAnsi="Symbol" w:hint="default"/>
+      </w:rPr>
+    </w:lvl>
+    <w:lvl w:ilvl="4" w:tplc="04100003" w:tentative="1">
+      <w:start w:val="1"/>
+      <w:numFmt w:val="bullet"/>
+      <w:lvlText w:val="o"/>
+      <w:lvlJc w:val="left"/>
+      <w:pPr>
+        <w:ind w:left="3600" w:hanging="360"/>
+      </w:pPr>
+      <w:rPr>
+        <w:rFonts w:ascii="Courier New" w:hAnsi="Courier New" w:cs="Courier New" w:hint="default"/>
+      </w:rPr>
+    </w:lvl>
+    <w:lvl w:ilvl="5" w:tplc="04100005" w:tentative="1">
+      <w:start w:val="1"/>
+      <w:numFmt w:val="bullet"/>
+      <w:lvlText w:val=""/>
+      <w:lvlJc w:val="left"/>
+      <w:pPr>
+        <w:ind w:left="4320" w:hanging="360"/>
+      </w:pPr>
+      <w:rPr>
+        <w:rFonts w:ascii="Wingdings" w:hAnsi="Wingdings" w:hint="default"/>
+      </w:rPr>
+    </w:lvl>
+    <w:lvl w:ilvl="6" w:tplc="04100001" w:tentative="1">
+      <w:start w:val="1"/>
+      <w:numFmt w:val="bullet"/>
+      <w:lvlText w:val=""/>
+      <w:lvlJc w:val="left"/>
+      <w:pPr>
+        <w:ind w:left="5040" w:hanging="360"/>
+      </w:pPr>
+      <w:rPr>
+        <w:rFonts w:ascii="Symbol" w:hAnsi="Symbol" w:hint="default"/>
+      </w:rPr>
+    </w:lvl>
+    <w:lvl w:ilvl="7" w:tplc="04100003" w:tentative="1">
+      <w:start w:val="1"/>
+      <w:numFmt w:val="bullet"/>
+      <w:lvlText w:val="o"/>
+      <w:lvlJc w:val="left"/>
+      <w:pPr>
+        <w:ind w:left="5760" w:hanging="360"/>
+      </w:pPr>
+      <w:rPr>
+        <w:rFonts w:ascii="Courier New" w:hAnsi="Courier New" w:cs="Courier New" w:hint="default"/>
+      </w:rPr>
+    </w:lvl>
+    <w:lvl w:ilvl="8" w:tplc="04100005" w:tentative="1">
+      <w:start w:val="1"/>
+      <w:numFmt w:val="bullet"/>
+      <w:lvlText w:val=""/>
+      <w:lvlJc w:val="left"/>
+      <w:pPr>
+        <w:ind w:left="6480" w:hanging="360"/>
+      </w:pPr>
+      <w:rPr>
+        <w:rFonts w:ascii="Wingdings" w:hAnsi="Wingdings" w:hint="default"/>
+      </w:rPr>
+    </w:lvl>
+  </w:abstractNum>
+  <w:abstractNum w:abstractNumId="8" w15:restartNumberingAfterBreak="0">
+    <w:nsid w:val="421F572E"/>
+    <w:multiLevelType w:val="hybridMultilevel"/>
+    <w:tmpl w:val="9FD413BC"/>
+    <w:lvl w:ilvl="0" w:tplc="04100001">
+      <w:start w:val="1"/>
+      <w:numFmt w:val="bullet"/>
+      <w:lvlText w:val=""/>
+      <w:lvlJc w:val="left"/>
+      <w:pPr>
+        <w:ind w:left="720" w:hanging="360"/>
+      </w:pPr>
+      <w:rPr>
+        <w:rFonts w:ascii="Symbol" w:hAnsi="Symbol" w:hint="default"/>
+      </w:rPr>
+    </w:lvl>
+    <w:lvl w:ilvl="1" w:tplc="04100003" w:tentative="1">
+      <w:start w:val="1"/>
+      <w:numFmt w:val="bullet"/>
+      <w:lvlText w:val="o"/>
+      <w:lvlJc w:val="left"/>
+      <w:pPr>
+        <w:ind w:left="1440" w:hanging="360"/>
+      </w:pPr>
+      <w:rPr>
+        <w:rFonts w:ascii="Courier New" w:hAnsi="Courier New" w:cs="Courier New" w:hint="default"/>
+      </w:rPr>
+    </w:lvl>
+    <w:lvl w:ilvl="2" w:tplc="04100005" w:tentative="1">
+      <w:start w:val="1"/>
+      <w:numFmt w:val="bullet"/>
+      <w:lvlText w:val=""/>
+      <w:lvlJc w:val="left"/>
+      <w:pPr>
+        <w:ind w:left="2160" w:hanging="360"/>
+      </w:pPr>
+      <w:rPr>
+        <w:rFonts w:ascii="Wingdings" w:hAnsi="Wingdings" w:hint="default"/>
+      </w:rPr>
+    </w:lvl>
+    <w:lvl w:ilvl="3" w:tplc="04100001" w:tentative="1">
+      <w:start w:val="1"/>
+      <w:numFmt w:val="bullet"/>
+      <w:lvlText w:val=""/>
+      <w:lvlJc w:val="left"/>
+      <w:pPr>
+        <w:ind w:left="2880" w:hanging="360"/>
+      </w:pPr>
+      <w:rPr>
+        <w:rFonts w:ascii="Symbol" w:hAnsi="Symbol" w:hint="default"/>
+      </w:rPr>
+    </w:lvl>
+    <w:lvl w:ilvl="4" w:tplc="04100003" w:tentative="1">
+      <w:start w:val="1"/>
+      <w:numFmt w:val="bullet"/>
+      <w:lvlText w:val="o"/>
+      <w:lvlJc w:val="left"/>
+      <w:pPr>
+        <w:ind w:left="3600" w:hanging="360"/>
+      </w:pPr>
+      <w:rPr>
+        <w:rFonts w:ascii="Courier New" w:hAnsi="Courier New" w:cs="Courier New" w:hint="default"/>
+      </w:rPr>
+    </w:lvl>
+    <w:lvl w:ilvl="5" w:tplc="04100005" w:tentative="1">
+      <w:start w:val="1"/>
+      <w:numFmt w:val="bullet"/>
+      <w:lvlText w:val=""/>
+      <w:lvlJc w:val="left"/>
+      <w:pPr>
+        <w:ind w:left="4320" w:hanging="360"/>
+      </w:pPr>
+      <w:rPr>
+        <w:rFonts w:ascii="Wingdings" w:hAnsi="Wingdings" w:hint="default"/>
+      </w:rPr>
+    </w:lvl>
+    <w:lvl w:ilvl="6" w:tplc="04100001" w:tentative="1">
+      <w:start w:val="1"/>
+      <w:numFmt w:val="bullet"/>
+      <w:lvlText w:val=""/>
+      <w:lvlJc w:val="left"/>
+      <w:pPr>
+        <w:ind w:left="5040" w:hanging="360"/>
+      </w:pPr>
+      <w:rPr>
+        <w:rFonts w:ascii="Symbol" w:hAnsi="Symbol" w:hint="default"/>
+      </w:rPr>
+    </w:lvl>
+    <w:lvl w:ilvl="7" w:tplc="04100003" w:tentative="1">
+      <w:start w:val="1"/>
+      <w:numFmt w:val="bullet"/>
+      <w:lvlText w:val="o"/>
+      <w:lvlJc w:val="left"/>
+      <w:pPr>
+        <w:ind w:left="5760" w:hanging="360"/>
+      </w:pPr>
+      <w:rPr>
+        <w:rFonts w:ascii="Courier New" w:hAnsi="Courier New" w:cs="Courier New" w:hint="default"/>
+      </w:rPr>
+    </w:lvl>
+    <w:lvl w:ilvl="8" w:tplc="04100005" w:tentative="1">
+      <w:start w:val="1"/>
+      <w:numFmt w:val="bullet"/>
+      <w:lvlText w:val=""/>
+      <w:lvlJc w:val="left"/>
+      <w:pPr>
+        <w:ind w:left="6480" w:hanging="360"/>
+      </w:pPr>
+      <w:rPr>
+        <w:rFonts w:ascii="Wingdings" w:hAnsi="Wingdings" w:hint="default"/>
+      </w:rPr>
+    </w:lvl>
+  </w:abstractNum>
+  <w:abstractNum w:abstractNumId="9" w15:restartNumberingAfterBreak="0">
+    <w:nsid w:val="4C267FAF"/>
+    <w:multiLevelType w:val="hybridMultilevel"/>
+    <w:tmpl w:val="AFAA79AA"/>
+    <w:lvl w:ilvl="0" w:tplc="ECE0DA98">
+      <w:start w:val="1"/>
+      <w:numFmt w:val="bullet"/>
+      <w:lvlText w:val=""/>
+      <w:lvlJc w:val="left"/>
+      <w:pPr>
+        <w:ind w:left="720" w:hanging="360"/>
+      </w:pPr>
+      <w:rPr>
+        <w:rFonts w:ascii="Symbol" w:hAnsi="Symbol" w:hint="default"/>
+        <w:color w:val="0070C0"/>
+      </w:rPr>
+    </w:lvl>
+    <w:lvl w:ilvl="1" w:tplc="04100003" w:tentative="1">
+      <w:start w:val="1"/>
+      <w:numFmt w:val="bullet"/>
+      <w:lvlText w:val="o"/>
+      <w:lvlJc w:val="left"/>
+      <w:pPr>
+        <w:ind w:left="1440" w:hanging="360"/>
+      </w:pPr>
+      <w:rPr>
+        <w:rFonts w:ascii="Courier New" w:hAnsi="Courier New" w:cs="Courier New" w:hint="default"/>
+      </w:rPr>
+    </w:lvl>
+    <w:lvl w:ilvl="2" w:tplc="04100005" w:tentative="1">
+      <w:start w:val="1"/>
+      <w:numFmt w:val="bullet"/>
+      <w:lvlText w:val=""/>
+      <w:lvlJc w:val="left"/>
+      <w:pPr>
+        <w:ind w:left="2160" w:hanging="360"/>
+      </w:pPr>
+      <w:rPr>
+        <w:rFonts w:ascii="Wingdings" w:hAnsi="Wingdings" w:hint="default"/>
+      </w:rPr>
+    </w:lvl>
+    <w:lvl w:ilvl="3" w:tplc="04100001" w:tentative="1">
+      <w:start w:val="1"/>
+      <w:numFmt w:val="bullet"/>
+      <w:lvlText w:val=""/>
+      <w:lvlJc w:val="left"/>
+      <w:pPr>
+        <w:ind w:left="2880" w:hanging="360"/>
+      </w:pPr>
+      <w:rPr>
+        <w:rFonts w:ascii="Symbol" w:hAnsi="Symbol" w:hint="default"/>
+      </w:rPr>
+    </w:lvl>
+    <w:lvl w:ilvl="4" w:tplc="04100003" w:tentative="1">
+      <w:start w:val="1"/>
+      <w:numFmt w:val="bullet"/>
+      <w:lvlText w:val="o"/>
+      <w:lvlJc w:val="left"/>
+      <w:pPr>
+        <w:ind w:left="3600" w:hanging="360"/>
+      </w:pPr>
+      <w:rPr>
+        <w:rFonts w:ascii="Courier New" w:hAnsi="Courier New" w:cs="Courier New" w:hint="default"/>
+      </w:rPr>
+    </w:lvl>
+    <w:lvl w:ilvl="5" w:tplc="04100005" w:tentative="1">
+      <w:start w:val="1"/>
+      <w:numFmt w:val="bullet"/>
+      <w:lvlText w:val=""/>
+      <w:lvlJc w:val="left"/>
+      <w:pPr>
+        <w:ind w:left="4320" w:hanging="360"/>
+      </w:pPr>
+      <w:rPr>
+        <w:rFonts w:ascii="Wingdings" w:hAnsi="Wingdings" w:hint="default"/>
+      </w:rPr>
+    </w:lvl>
+    <w:lvl w:ilvl="6" w:tplc="04100001" w:tentative="1">
+      <w:start w:val="1"/>
+      <w:numFmt w:val="bullet"/>
+      <w:lvlText w:val=""/>
+      <w:lvlJc w:val="left"/>
+      <w:pPr>
+        <w:ind w:left="5040" w:hanging="360"/>
+      </w:pPr>
+      <w:rPr>
+        <w:rFonts w:ascii="Symbol" w:hAnsi="Symbol" w:hint="default"/>
+      </w:rPr>
+    </w:lvl>
+    <w:lvl w:ilvl="7" w:tplc="04100003" w:tentative="1">
+      <w:start w:val="1"/>
+      <w:numFmt w:val="bullet"/>
+      <w:lvlText w:val="o"/>
+      <w:lvlJc w:val="left"/>
+      <w:pPr>
+        <w:ind w:left="5760" w:hanging="360"/>
+      </w:pPr>
+      <w:rPr>
+        <w:rFonts w:ascii="Courier New" w:hAnsi="Courier New" w:cs="Courier New" w:hint="default"/>
+      </w:rPr>
+    </w:lvl>
+    <w:lvl w:ilvl="8" w:tplc="04100005" w:tentative="1">
+      <w:start w:val="1"/>
+      <w:numFmt w:val="bullet"/>
+      <w:lvlText w:val=""/>
+      <w:lvlJc w:val="left"/>
+      <w:pPr>
+        <w:ind w:left="6480" w:hanging="360"/>
+      </w:pPr>
+      <w:rPr>
+        <w:rFonts w:ascii="Wingdings" w:hAnsi="Wingdings" w:hint="default"/>
+      </w:rPr>
+    </w:lvl>
+  </w:abstractNum>
+  <w:abstractNum w:abstractNumId="10" w15:restartNumberingAfterBreak="0">
+    <w:nsid w:val="4D027E94"/>
+    <w:multiLevelType w:val="hybridMultilevel"/>
+    <w:tmpl w:val="A1A4954E"/>
+    <w:lvl w:ilvl="0" w:tplc="04100001">
+      <w:start w:val="1"/>
+      <w:numFmt w:val="bullet"/>
+      <w:lvlText w:val=""/>
+      <w:lvlJc w:val="left"/>
+      <w:pPr>
+        <w:ind w:left="720" w:hanging="360"/>
+      </w:pPr>
+      <w:rPr>
+        <w:rFonts w:ascii="Symbol" w:hAnsi="Symbol" w:hint="default"/>
+      </w:rPr>
+    </w:lvl>
+    <w:lvl w:ilvl="1" w:tplc="04100003" w:tentative="1">
+      <w:start w:val="1"/>
+      <w:numFmt w:val="bullet"/>
+      <w:lvlText w:val="o"/>
+      <w:lvlJc w:val="left"/>
+      <w:pPr>
+        <w:ind w:left="1440" w:hanging="360"/>
+      </w:pPr>
+      <w:rPr>
+        <w:rFonts w:ascii="Courier New" w:hAnsi="Courier New" w:cs="Courier New" w:hint="default"/>
+      </w:rPr>
+    </w:lvl>
+    <w:lvl w:ilvl="2" w:tplc="04100005" w:tentative="1">
+      <w:start w:val="1"/>
+      <w:numFmt w:val="bullet"/>
+      <w:lvlText w:val=""/>
+      <w:lvlJc w:val="left"/>
+      <w:pPr>
+        <w:ind w:left="2160" w:hanging="360"/>
+      </w:pPr>
+      <w:rPr>
+        <w:rFonts w:ascii="Wingdings" w:hAnsi="Wingdings" w:hint="default"/>
+      </w:rPr>
+    </w:lvl>
+    <w:lvl w:ilvl="3" w:tplc="04100001" w:tentative="1">
+      <w:start w:val="1"/>
+      <w:numFmt w:val="bullet"/>
+      <w:lvlText w:val=""/>
+      <w:lvlJc w:val="left"/>
+      <w:pPr>
+        <w:ind w:left="2880" w:hanging="360"/>
+      </w:pPr>
+      <w:rPr>
+        <w:rFonts w:ascii="Symbol" w:hAnsi="Symbol" w:hint="default"/>
+      </w:rPr>
+    </w:lvl>
+    <w:lvl w:ilvl="4" w:tplc="04100003" w:tentative="1">
+      <w:start w:val="1"/>
+      <w:numFmt w:val="bullet"/>
+      <w:lvlText w:val="o"/>
+      <w:lvlJc w:val="left"/>
+      <w:pPr>
+        <w:ind w:left="3600" w:hanging="360"/>
+      </w:pPr>
+      <w:rPr>
+        <w:rFonts w:ascii="Courier New" w:hAnsi="Courier New" w:cs="Courier New" w:hint="default"/>
+      </w:rPr>
+    </w:lvl>
+    <w:lvl w:ilvl="5" w:tplc="04100005" w:tentative="1">
+      <w:start w:val="1"/>
+      <w:numFmt w:val="bullet"/>
+      <w:lvlText w:val=""/>
+      <w:lvlJc w:val="left"/>
+      <w:pPr>
+        <w:ind w:left="4320" w:hanging="360"/>
+      </w:pPr>
+      <w:rPr>
+        <w:rFonts w:ascii="Wingdings" w:hAnsi="Wingdings" w:hint="default"/>
+      </w:rPr>
+    </w:lvl>
+    <w:lvl w:ilvl="6" w:tplc="04100001" w:tentative="1">
+      <w:start w:val="1"/>
+      <w:numFmt w:val="bullet"/>
+      <w:lvlText w:val=""/>
+      <w:lvlJc w:val="left"/>
+      <w:pPr>
+        <w:ind w:left="5040" w:hanging="360"/>
+      </w:pPr>
+      <w:rPr>
+        <w:rFonts w:ascii="Symbol" w:hAnsi="Symbol" w:hint="default"/>
+      </w:rPr>
+    </w:lvl>
+    <w:lvl w:ilvl="7" w:tplc="04100003" w:tentative="1">
+      <w:start w:val="1"/>
+      <w:numFmt w:val="bullet"/>
+      <w:lvlText w:val="o"/>
+      <w:lvlJc w:val="left"/>
+      <w:pPr>
+        <w:ind w:left="5760" w:hanging="360"/>
+      </w:pPr>
+      <w:rPr>
+        <w:rFonts w:ascii="Courier New" w:hAnsi="Courier New" w:cs="Courier New" w:hint="default"/>
+      </w:rPr>
+    </w:lvl>
+    <w:lvl w:ilvl="8" w:tplc="04100005" w:tentative="1">
+      <w:start w:val="1"/>
+      <w:numFmt w:val="bullet"/>
+      <w:lvlText w:val=""/>
+      <w:lvlJc w:val="left"/>
+      <w:pPr>
+        <w:ind w:left="6480" w:hanging="360"/>
+      </w:pPr>
+      <w:rPr>
+        <w:rFonts w:ascii="Wingdings" w:hAnsi="Wingdings" w:hint="default"/>
+      </w:rPr>
+    </w:lvl>
+  </w:abstractNum>
+  <w:abstractNum w:abstractNumId="11" w15:restartNumberingAfterBreak="0">
+    <w:nsid w:val="51EC05B0"/>
+    <w:multiLevelType w:val="hybridMultilevel"/>
+    <w:tmpl w:val="7BACDC62"/>
+    <w:lvl w:ilvl="0" w:tplc="1FA45CAE">
+      <w:start w:val="1"/>
+      <w:numFmt w:val="bullet"/>
+      <w:lvlText w:val=""/>
+      <w:lvlJc w:val="left"/>
+      <w:pPr>
+        <w:ind w:left="720" w:hanging="360"/>
+      </w:pPr>
+      <w:rPr>
+        <w:rFonts w:ascii="Symbol" w:hAnsi="Symbol" w:hint="default"/>
+        <w:color w:val="0070C0"/>
+      </w:rPr>
+    </w:lvl>
+    <w:lvl w:ilvl="1" w:tplc="04100003" w:tentative="1">
+      <w:start w:val="1"/>
+      <w:numFmt w:val="bullet"/>
+      <w:lvlText w:val="o"/>
+      <w:lvlJc w:val="left"/>
+      <w:pPr>
+        <w:ind w:left="1440" w:hanging="360"/>
+      </w:pPr>
+      <w:rPr>
+        <w:rFonts w:ascii="Courier New" w:hAnsi="Courier New" w:cs="Courier New" w:hint="default"/>
+      </w:rPr>
+    </w:lvl>
+    <w:lvl w:ilvl="2" w:tplc="04100005" w:tentative="1">
+      <w:start w:val="1"/>
+      <w:numFmt w:val="bullet"/>
+      <w:lvlText w:val=""/>
+      <w:lvlJc w:val="left"/>
+      <w:pPr>
+        <w:ind w:left="2160" w:hanging="360"/>
+      </w:pPr>
+      <w:rPr>
+        <w:rFonts w:ascii="Wingdings" w:hAnsi="Wingdings" w:hint="default"/>
+      </w:rPr>
+    </w:lvl>
+    <w:lvl w:ilvl="3" w:tplc="04100001" w:tentative="1">
+      <w:start w:val="1"/>
+      <w:numFmt w:val="bullet"/>
+      <w:lvlText w:val=""/>
+      <w:lvlJc w:val="left"/>
+      <w:pPr>
+        <w:ind w:left="2880" w:hanging="360"/>
+      </w:pPr>
+      <w:rPr>
+        <w:rFonts w:ascii="Symbol" w:hAnsi="Symbol" w:hint="default"/>
+      </w:rPr>
+    </w:lvl>
+    <w:lvl w:ilvl="4" w:tplc="04100003" w:tentative="1">
+      <w:start w:val="1"/>
+      <w:numFmt w:val="bullet"/>
+      <w:lvlText w:val="o"/>
+      <w:lvlJc w:val="left"/>
+      <w:pPr>
+        <w:ind w:left="3600" w:hanging="360"/>
+      </w:pPr>
+      <w:rPr>
+        <w:rFonts w:ascii="Courier New" w:hAnsi="Courier New" w:cs="Courier New" w:hint="default"/>
+      </w:rPr>
+    </w:lvl>
+    <w:lvl w:ilvl="5" w:tplc="04100005" w:tentative="1">
+      <w:start w:val="1"/>
+      <w:numFmt w:val="bullet"/>
+      <w:lvlText w:val=""/>
+      <w:lvlJc w:val="left"/>
+      <w:pPr>
+        <w:ind w:left="4320" w:hanging="360"/>
+      </w:pPr>
+      <w:rPr>
+        <w:rFonts w:ascii="Wingdings" w:hAnsi="Wingdings" w:hint="default"/>
+      </w:rPr>
+    </w:lvl>
+    <w:lvl w:ilvl="6" w:tplc="04100001" w:tentative="1">
+      <w:start w:val="1"/>
+      <w:numFmt w:val="bullet"/>
+      <w:lvlText w:val=""/>
+      <w:lvlJc w:val="left"/>
+      <w:pPr>
+        <w:ind w:left="5040" w:hanging="360"/>
+      </w:pPr>
+      <w:rPr>
+        <w:rFonts w:ascii="Symbol" w:hAnsi="Symbol" w:hint="default"/>
+      </w:rPr>
+    </w:lvl>
+    <w:lvl w:ilvl="7" w:tplc="04100003" w:tentative="1">
+      <w:start w:val="1"/>
+      <w:numFmt w:val="bullet"/>
+      <w:lvlText w:val="o"/>
+      <w:lvlJc w:val="left"/>
+      <w:pPr>
+        <w:ind w:left="5760" w:hanging="360"/>
+      </w:pPr>
+      <w:rPr>
+        <w:rFonts w:ascii="Courier New" w:hAnsi="Courier New" w:cs="Courier New" w:hint="default"/>
+      </w:rPr>
+    </w:lvl>
+    <w:lvl w:ilvl="8" w:tplc="04100005" w:tentative="1">
+      <w:start w:val="1"/>
+      <w:numFmt w:val="bullet"/>
+      <w:lvlText w:val=""/>
+      <w:lvlJc w:val="left"/>
+      <w:pPr>
+        <w:ind w:left="6480" w:hanging="360"/>
+      </w:pPr>
+      <w:rPr>
+        <w:rFonts w:ascii="Wingdings" w:hAnsi="Wingdings" w:hint="default"/>
+      </w:rPr>
+    </w:lvl>
+  </w:abstractNum>
+  <w:abstractNum w:abstractNumId="12" w15:restartNumberingAfterBreak="0">
+    <w:nsid w:val="6BF60014"/>
+    <w:multiLevelType w:val="hybridMultilevel"/>
+    <w:tmpl w:val="DE063588"/>
+    <w:lvl w:ilvl="0" w:tplc="24147BA6">
+      <w:start w:val="1"/>
+      <w:numFmt w:val="bullet"/>
+      <w:lvlText w:val=""/>
+      <w:lvlJc w:val="left"/>
+      <w:pPr>
+        <w:ind w:left="720" w:hanging="360"/>
+      </w:pPr>
+      <w:rPr>
+        <w:rFonts w:ascii="Symbol" w:hAnsi="Symbol" w:hint="default"/>
+        <w:color w:val="0070C0"/>
+      </w:rPr>
+    </w:lvl>
+    <w:lvl w:ilvl="1" w:tplc="04100003" w:tentative="1">
+      <w:start w:val="1"/>
+      <w:numFmt w:val="bullet"/>
+      <w:lvlText w:val="o"/>
+      <w:lvlJc w:val="left"/>
+      <w:pPr>
+        <w:ind w:left="1440" w:hanging="360"/>
+      </w:pPr>
+      <w:rPr>
+        <w:rFonts w:ascii="Courier New" w:hAnsi="Courier New" w:cs="Courier New" w:hint="default"/>
+      </w:rPr>
+    </w:lvl>
+    <w:lvl w:ilvl="2" w:tplc="04100005" w:tentative="1">
+      <w:start w:val="1"/>
+      <w:numFmt w:val="bullet"/>
+      <w:lvlText w:val=""/>
+      <w:lvlJc w:val="left"/>
+      <w:pPr>
+        <w:ind w:left="2160" w:hanging="360"/>
+      </w:pPr>
+      <w:rPr>
+        <w:rFonts w:ascii="Wingdings" w:hAnsi="Wingdings" w:hint="default"/>
+      </w:rPr>
+    </w:lvl>
+    <w:lvl w:ilvl="3" w:tplc="04100001" w:tentative="1">
+      <w:start w:val="1"/>
+      <w:numFmt w:val="bullet"/>
+      <w:lvlText w:val=""/>
+      <w:lvlJc w:val="left"/>
+      <w:pPr>
+        <w:ind w:left="2880" w:hanging="360"/>
+      </w:pPr>
+      <w:rPr>
+        <w:rFonts w:ascii="Symbol" w:hAnsi="Symbol" w:hint="default"/>
+      </w:rPr>
+    </w:lvl>
+    <w:lvl w:ilvl="4" w:tplc="04100003" w:tentative="1">
+      <w:start w:val="1"/>
+      <w:numFmt w:val="bullet"/>
+      <w:lvlText w:val="o"/>
+      <w:lvlJc w:val="left"/>
+      <w:pPr>
+        <w:ind w:left="3600" w:hanging="360"/>
+      </w:pPr>
+      <w:rPr>
+        <w:rFonts w:ascii="Courier New" w:hAnsi="Courier New" w:cs="Courier New" w:hint="default"/>
+      </w:rPr>
+    </w:lvl>
+    <w:lvl w:ilvl="5" w:tplc="04100005" w:tentative="1">
+      <w:start w:val="1"/>
+      <w:numFmt w:val="bullet"/>
+      <w:lvlText w:val=""/>
+      <w:lvlJc w:val="left"/>
+      <w:pPr>
+        <w:ind w:left="4320" w:hanging="360"/>
+      </w:pPr>
+      <w:rPr>
+        <w:rFonts w:ascii="Wingdings" w:hAnsi="Wingdings" w:hint="default"/>
+      </w:rPr>
+    </w:lvl>
+    <w:lvl w:ilvl="6" w:tplc="04100001" w:tentative="1">
+      <w:start w:val="1"/>
+      <w:numFmt w:val="bullet"/>
+      <w:lvlText w:val=""/>
+      <w:lvlJc w:val="left"/>
+      <w:pPr>
+        <w:ind w:left="5040" w:hanging="360"/>
+      </w:pPr>
+      <w:rPr>
+        <w:rFonts w:ascii="Symbol" w:hAnsi="Symbol" w:hint="default"/>
+      </w:rPr>
+    </w:lvl>
+    <w:lvl w:ilvl="7" w:tplc="04100003" w:tentative="1">
+      <w:start w:val="1"/>
+      <w:numFmt w:val="bullet"/>
+      <w:lvlText w:val="o"/>
+      <w:lvlJc w:val="left"/>
+      <w:pPr>
+        <w:ind w:left="5760" w:hanging="360"/>
+      </w:pPr>
+      <w:rPr>
+        <w:rFonts w:ascii="Courier New" w:hAnsi="Courier New" w:cs="Courier New" w:hint="default"/>
+      </w:rPr>
+    </w:lvl>
+    <w:lvl w:ilvl="8" w:tplc="04100005" w:tentative="1">
+      <w:start w:val="1"/>
+      <w:numFmt w:val="bullet"/>
+      <w:lvlText w:val=""/>
+      <w:lvlJc w:val="left"/>
+      <w:pPr>
+        <w:ind w:left="6480" w:hanging="360"/>
+      </w:pPr>
+      <w:rPr>
+        <w:rFonts w:ascii="Wingdings" w:hAnsi="Wingdings" w:hint="default"/>
+      </w:rPr>
+    </w:lvl>
+  </w:abstractNum>
+  <w:abstractNum w:abstractNumId="13" w15:restartNumberingAfterBreak="0">
+    <w:nsid w:val="7FF65FA3"/>
+    <w:multiLevelType w:val="hybridMultilevel"/>
+    <w:tmpl w:val="6B60AA44"/>
+    <w:lvl w:ilvl="0" w:tplc="65CCB36E">
+      <w:start w:val="1"/>
+      <w:numFmt w:val="bullet"/>
+      <w:lvlText w:val=""/>
+      <w:lvlJc w:val="left"/>
+      <w:pPr>
+        <w:ind w:left="720" w:hanging="360"/>
+      </w:pPr>
+      <w:rPr>
+        <w:rFonts w:ascii="Symbol" w:hAnsi="Symbol" w:hint="default"/>
+        <w:color w:val="0070C0"/>
+      </w:rPr>
+    </w:lvl>
+    <w:lvl w:ilvl="1" w:tplc="04100003" w:tentative="1">
+      <w:start w:val="1"/>
+      <w:numFmt w:val="bullet"/>
+      <w:lvlText w:val="o"/>
+      <w:lvlJc w:val="left"/>
+      <w:pPr>
+        <w:ind w:left="1440" w:hanging="360"/>
+      </w:pPr>
+      <w:rPr>
+        <w:rFonts w:ascii="Courier New" w:hAnsi="Courier New" w:cs="Courier New" w:hint="default"/>
+      </w:rPr>
+    </w:lvl>
+    <w:lvl w:ilvl="2" w:tplc="04100005" w:tentative="1">
+      <w:start w:val="1"/>
+      <w:numFmt w:val="bullet"/>
+      <w:lvlText w:val=""/>
+      <w:lvlJc w:val="left"/>
+      <w:pPr>
+        <w:ind w:left="2160" w:hanging="360"/>
+      </w:pPr>
+      <w:rPr>
+        <w:rFonts w:ascii="Wingdings" w:hAnsi="Wingdings" w:hint="default"/>
+      </w:rPr>
+    </w:lvl>
+    <w:lvl w:ilvl="3" w:tplc="04100001" w:tentative="1">
+      <w:start w:val="1"/>
+      <w:numFmt w:val="bullet"/>
+      <w:lvlText w:val=""/>
+      <w:lvlJc w:val="left"/>
+      <w:pPr>
+        <w:ind w:left="2880" w:hanging="360"/>
+      </w:pPr>
+      <w:rPr>
+        <w:rFonts w:ascii="Symbol" w:hAnsi="Symbol" w:hint="default"/>
+      </w:rPr>
+    </w:lvl>
+    <w:lvl w:ilvl="4" w:tplc="04100003" w:tentative="1">
+      <w:start w:val="1"/>
+      <w:numFmt w:val="bullet"/>
+      <w:lvlText w:val="o"/>
+      <w:lvlJc w:val="left"/>
+      <w:pPr>
+        <w:ind w:left="3600" w:hanging="360"/>
+      </w:pPr>
+      <w:rPr>
+        <w:rFonts w:ascii="Courier New" w:hAnsi="Courier New" w:cs="Courier New" w:hint="default"/>
+      </w:rPr>
+    </w:lvl>
+    <w:lvl w:ilvl="5" w:tplc="04100005" w:tentative="1">
+      <w:start w:val="1"/>
+      <w:numFmt w:val="bullet"/>
+      <w:lvlText w:val=""/>
+      <w:lvlJc w:val="left"/>
+      <w:pPr>
+        <w:ind w:left="4320" w:hanging="360"/>
+      </w:pPr>
+      <w:rPr>
+        <w:rFonts w:ascii="Wingdings" w:hAnsi="Wingdings" w:hint="default"/>
+      </w:rPr>
+    </w:lvl>
+    <w:lvl w:ilvl="6" w:tplc="04100001" w:tentative="1">
+      <w:start w:val="1"/>
+      <w:numFmt w:val="bullet"/>
+      <w:lvlText w:val=""/>
+      <w:lvlJc w:val="left"/>
+      <w:pPr>
+        <w:ind w:left="5040" w:hanging="360"/>
+      </w:pPr>
+      <w:rPr>
+        <w:rFonts w:ascii="Symbol" w:hAnsi="Symbol" w:hint="default"/>
+      </w:rPr>
+    </w:lvl>
+    <w:lvl w:ilvl="7" w:tplc="04100003" w:tentative="1">
+      <w:start w:val="1"/>
+      <w:numFmt w:val="bullet"/>
+      <w:lvlText w:val="o"/>
+      <w:lvlJc w:val="left"/>
+      <w:pPr>
+        <w:ind w:left="5760" w:hanging="360"/>
+      </w:pPr>
+      <w:rPr>
+        <w:rFonts w:ascii="Courier New" w:hAnsi="Courier New" w:cs="Courier New" w:hint="default"/>
+      </w:rPr>
+    </w:lvl>
+    <w:lvl w:ilvl="8" w:tplc="04100005" w:tentative="1">
+      <w:start w:val="1"/>
+      <w:numFmt w:val="bullet"/>
+      <w:lvlText w:val=""/>
+      <w:lvlJc w:val="left"/>
+      <w:pPr>
+        <w:ind w:left="6480" w:hanging="360"/>
+      </w:pPr>
+      <w:rPr>
+        <w:rFonts w:ascii="Wingdings" w:hAnsi="Wingdings" w:hint="default"/>
+      </w:rPr>
+    </w:lvl>
+  </w:abstractNum>
+  <w:num w:numId="1">
+    <w:abstractNumId w:val="11"/>
+  </w:num>
+  <w:num w:numId="2">
+    <w:abstractNumId w:val="9"/>
+  </w:num>
+  <w:num w:numId="3">
+    <w:abstractNumId w:val="4"/>
+  </w:num>
+  <w:num w:numId="4">
+    <w:abstractNumId w:val="3"/>
+  </w:num>
+  <w:num w:numId="5">
+    <w:abstractNumId w:val="6"/>
+  </w:num>
+  <w:num w:numId="6">
+    <w:abstractNumId w:val="1"/>
+  </w:num>
+  <w:num w:numId="7">
+    <w:abstractNumId w:val="12"/>
+  </w:num>
+  <w:num w:numId="8">
+    <w:abstractNumId w:val="0"/>
+  </w:num>
+  <w:num w:numId="9">
+    <w:abstractNumId w:val="13"/>
+  </w:num>
+  <w:num w:numId="10">
+    <w:abstractNumId w:val="2"/>
+  </w:num>
+  <w:num w:numId="11">
+    <w:abstractNumId w:val="10"/>
+  </w:num>
+  <w:num w:numId="12">
+    <w:abstractNumId w:val="7"/>
+  </w:num>
+  <w:num w:numId="13">
+    <w:abstractNumId w:val="5"/>
+  </w:num>
+  <w:num w:numId="14">
+    <w:abstractNumId w:val="8"/>
+  </w:num>
+</w:numbering>
 </file>
 
 <file path=word/styles.xml><?xml version="1.0" encoding="utf-8"?>
@@ -591,6 +4890,17 @@
     <w:semiHidden/>
     <w:unhideWhenUsed/>
   </w:style>
+  <w:style w:type="paragraph" w:styleId="Paragrafoelenco">
+    <w:name w:val="List Paragraph"/>
+    <w:basedOn w:val="Normale"/>
+    <w:uiPriority w:val="34"/>
+    <w:qFormat/>
+    <w:rsid w:val="00E04042"/>
+    <w:pPr>
+      <w:ind w:left="720"/>
+      <w:contextualSpacing/>
+    </w:pPr>
+  </w:style>
 </w:styles>
 </file>
 

--- a/Materiale da consegnare/Analisi tecnica/analisi_tecnica_Di Lena_Francesco.docx
+++ b/Materiale da consegnare/Analisi tecnica/analisi_tecnica_Di Lena_Francesco.docx
@@ -124,7 +124,13 @@
     </w:p>
     <w:p>
       <w:r>
-        <w:t xml:space="preserve">Il programma avrà un’interfaccia grafica </w:t>
+        <w:t>Il programma verrà realizzat</w:t>
+      </w:r>
+      <w:r>
+        <w:t>o</w:t>
+      </w:r>
+      <w:r>
+        <w:t xml:space="preserve"> attraverso l’uso della </w:t>
       </w:r>
       <w:r>
         <w:rPr>
@@ -134,31 +140,135 @@
         <w:t>GUI</w:t>
       </w:r>
       <w:r>
-        <w:t xml:space="preserve"> (Graphical User Interface), che verrà realizzata attraverso l’uso della GUI di .NET Framework</w:t>
-      </w:r>
-      <w:r>
-        <w:t xml:space="preserve"> (versione 4.7.2)</w:t>
-      </w:r>
-      <w:r>
-        <w:t xml:space="preserve"> Windows Forms</w:t>
-      </w:r>
-      <w:r>
-        <w:t xml:space="preserve"> in Visual Studio 2017 con linguaggio di programmazione C#.</w:t>
-      </w:r>
-      <w:r>
+        <w:t xml:space="preserve"> (Graphical User Interface)</w:t>
+      </w:r>
+      <w:r>
+        <w:t xml:space="preserve"> di </w:t>
+      </w:r>
+      <w:r>
+        <w:rPr>
+          <w:b/>
+          <w:bCs/>
+        </w:rPr>
+        <w:t>.NET Framework</w:t>
+      </w:r>
+      <w:r>
+        <w:rPr>
+          <w:b/>
+          <w:bCs/>
+        </w:rPr>
         <w:t xml:space="preserve"> </w:t>
       </w:r>
       <w:r>
-        <w:t xml:space="preserve">Come già mostrato nell’analisi funzionale, ci sarà </w:t>
-      </w:r>
-      <w:r>
-        <w:t>l’</w:t>
-      </w:r>
-      <w:r>
-        <w:t xml:space="preserve"> utilizzo di più schermate</w:t>
-      </w:r>
-      <w:r>
-        <w:t>, quindi di vari Form insieme, quindi per procedere alla spiegazione tecnica si rende necessario ricorrere a quanto affermato nell’analisi funzionale.</w:t>
+        <w:t xml:space="preserve">(versione </w:t>
+      </w:r>
+      <w:r>
+        <w:rPr>
+          <w:b/>
+          <w:bCs/>
+        </w:rPr>
+        <w:t>4.7.2</w:t>
+      </w:r>
+      <w:r>
+        <w:t>)</w:t>
+      </w:r>
+      <w:r>
+        <w:t xml:space="preserve"> </w:t>
+      </w:r>
+      <w:r>
+        <w:rPr>
+          <w:b/>
+          <w:bCs/>
+        </w:rPr>
+        <w:t>Windows Forms</w:t>
+      </w:r>
+      <w:r>
+        <w:t xml:space="preserve"> in </w:t>
+      </w:r>
+      <w:r>
+        <w:rPr>
+          <w:b/>
+          <w:bCs/>
+        </w:rPr>
+        <w:t>Visual Studio 2017</w:t>
+      </w:r>
+      <w:r>
+        <w:t xml:space="preserve"> con linguaggio di programmazione </w:t>
+      </w:r>
+      <w:r>
+        <w:rPr>
+          <w:b/>
+          <w:bCs/>
+        </w:rPr>
+        <w:t>C#</w:t>
+      </w:r>
+      <w:r>
+        <w:t>.</w:t>
+      </w:r>
+      <w:r>
+        <w:t xml:space="preserve"> </w:t>
+      </w:r>
+      <w:r>
+        <w:br/>
+        <w:t>Per spiegare meglio la parte tecnica, si rende necessario fare riferimento alle schermate del programma, insieme alle loro immagini, come già fatto nell’analisi funzionale.</w:t>
+      </w:r>
+      <w:r>
+        <w:t xml:space="preserve"> Ognuno d</w:t>
+      </w:r>
+      <w:r>
+        <w:t xml:space="preserve">ei </w:t>
+      </w:r>
+      <w:r>
+        <w:rPr>
+          <w:b/>
+          <w:bCs/>
+        </w:rPr>
+        <w:t>Form</w:t>
+      </w:r>
+      <w:r>
+        <w:t>, ovvero le finestre del programma,</w:t>
+      </w:r>
+      <w:r>
+        <w:t xml:space="preserve"> presenterà</w:t>
+      </w:r>
+      <w:r>
+        <w:t xml:space="preserve"> nel suo codice</w:t>
+      </w:r>
+      <w:r>
+        <w:t xml:space="preserve"> delle variabili</w:t>
+      </w:r>
+      <w:r>
+        <w:t xml:space="preserve"> e metodi</w:t>
+      </w:r>
+      <w:r>
+        <w:t xml:space="preserve"> </w:t>
+      </w:r>
+      <w:r>
+        <w:t>a cui è</w:t>
+      </w:r>
+      <w:r>
+        <w:t xml:space="preserve"> possibile </w:t>
+      </w:r>
+      <w:r>
+        <w:t>fare riferimento</w:t>
+      </w:r>
+      <w:r>
+        <w:t xml:space="preserve"> in modo generico, senza</w:t>
+      </w:r>
+      <w:r>
+        <w:t xml:space="preserve"> analizzarl</w:t>
+      </w:r>
+      <w:r>
+        <w:t>i</w:t>
+      </w:r>
+      <w:r>
+        <w:t xml:space="preserve"> nella loro interezza</w:t>
+      </w:r>
+      <w:r>
+        <w:t xml:space="preserve">. </w:t>
+      </w:r>
+      <w:r>
+        <w:t>È bene ricordare, infine, che le caratteristiche che compongono la seguente analisi non sono definitive, pertanto potranno subire molti cambiamenti durante l’esecuzione del progetto.</w:t>
       </w:r>
     </w:p>
     <w:p>
@@ -208,7 +318,7 @@
                     </pic:cNvPicPr>
                   </pic:nvPicPr>
                   <pic:blipFill>
-                    <a:blip r:embed="rId5">
+                    <a:blip r:embed="rId6">
                       <a:extLst>
                         <a:ext uri="{28A0092B-C50C-407E-A947-70E740481C1C}">
                           <a14:useLocalDpi xmlns:a14="http://schemas.microsoft.com/office/drawing/2010/main" val="0"/>
@@ -252,7 +362,18 @@
       </w:r>
       <w:r>
         <w:br/>
-        <w:t xml:space="preserve">In questa schermata si trovano diversi oggetti: </w:t>
+      </w:r>
+      <w:r>
+        <w:t>Q</w:t>
+      </w:r>
+      <w:r>
+        <w:t xml:space="preserve">uesta schermata </w:t>
+      </w:r>
+      <w:r>
+        <w:t>sarà composta da di</w:t>
+      </w:r>
+      <w:r>
+        <w:t xml:space="preserve">versi oggetti: </w:t>
       </w:r>
     </w:p>
     <w:p>
@@ -264,7 +385,14 @@
         </w:numPr>
       </w:pPr>
       <w:r>
-        <w:t>Form, che è impostato come non dimensionabile e non riducibile a icona;</w:t>
+        <w:rPr>
+          <w:b/>
+          <w:bCs/>
+        </w:rPr>
+        <w:t>Form</w:t>
+      </w:r>
+      <w:r>
+        <w:t>, che è impostato come non dimensionabile e non riducibile a icona;</w:t>
       </w:r>
     </w:p>
     <w:p>
@@ -275,11 +403,13 @@
           <w:numId w:val="10"/>
         </w:numPr>
       </w:pPr>
-      <w:proofErr w:type="spellStart"/>
-      <w:r>
+      <w:r>
+        <w:rPr>
+          <w:b/>
+          <w:bCs/>
+        </w:rPr>
         <w:t>PictureBox</w:t>
       </w:r>
-      <w:proofErr w:type="spellEnd"/>
       <w:r>
         <w:t>, che contiene l’immagine del logo;</w:t>
       </w:r>
@@ -293,7 +423,14 @@
         </w:numPr>
       </w:pPr>
       <w:r>
-        <w:t>Label, che contiene il testo che spiega le operazioni che stanno avvenendo;</w:t>
+        <w:rPr>
+          <w:b/>
+          <w:bCs/>
+        </w:rPr>
+        <w:t>Label</w:t>
+      </w:r>
+      <w:r>
+        <w:t>, che contiene il testo che spiega le operazioni che stanno avvenendo;</w:t>
       </w:r>
     </w:p>
     <w:p>
@@ -304,23 +441,60 @@
           <w:numId w:val="10"/>
         </w:numPr>
       </w:pPr>
-      <w:proofErr w:type="spellStart"/>
-      <w:r>
+      <w:r>
+        <w:rPr>
+          <w:b/>
+          <w:bCs/>
+        </w:rPr>
         <w:t>ProgressBar</w:t>
       </w:r>
-      <w:proofErr w:type="spellEnd"/>
       <w:r>
         <w:t xml:space="preserve">, che indica graficamente l’avanzamento del processo di caricamento; l’incremento viene reso possibile attraverso il metodo </w:t>
       </w:r>
-      <w:proofErr w:type="spellStart"/>
-      <w:r>
-        <w:t>ProgressBar.PerformStep</w:t>
-      </w:r>
-      <w:proofErr w:type="spellEnd"/>
-      <w:r>
-        <w:t>().</w:t>
-      </w:r>
-    </w:p>
+      <w:r>
+        <w:rPr>
+          <w:b/>
+          <w:bCs/>
+        </w:rPr>
+        <w:t>ProgressBar.PerformStep()</w:t>
+      </w:r>
+      <w:r>
+        <w:t>.</w:t>
+      </w:r>
+    </w:p>
+    <w:p>
+      <w:r>
+        <w:t xml:space="preserve">Per effettuare il caricamento dei file, il metodo che sarà molto probabilmente usato è </w:t>
+      </w:r>
+      <w:r>
+        <w:rPr>
+          <w:b/>
+          <w:bCs/>
+        </w:rPr>
+        <w:t>File.ReadAllText</w:t>
+      </w:r>
+      <w:r>
+        <w:rPr>
+          <w:b/>
+          <w:bCs/>
+        </w:rPr>
+        <w:t>()</w:t>
+      </w:r>
+      <w:r>
+        <w:t xml:space="preserve">, per cui si farà uso di blocchi </w:t>
+      </w:r>
+      <w:r>
+        <w:rPr>
+          <w:b/>
+          <w:bCs/>
+        </w:rPr>
+        <w:t>try-catch</w:t>
+      </w:r>
+      <w:r>
+        <w:t xml:space="preserve"> per gestire le eventuali eccezioni generate. </w:t>
+      </w:r>
+    </w:p>
+    <w:p/>
     <w:p/>
     <w:p>
       <w:pPr>
@@ -340,6 +514,7 @@
           <w:sz w:val="24"/>
           <w:szCs w:val="24"/>
         </w:rPr>
+        <w:lastRenderedPageBreak/>
         <w:t>Schermata iniziale/benvenuto</w:t>
       </w:r>
       <w:r>
@@ -387,7 +562,7 @@
                     </pic:cNvPicPr>
                   </pic:nvPicPr>
                   <pic:blipFill>
-                    <a:blip r:embed="rId6" cstate="print">
+                    <a:blip r:embed="rId7" cstate="print">
                       <a:extLst>
                         <a:ext uri="{28A0092B-C50C-407E-A947-70E740481C1C}">
                           <a14:useLocalDpi xmlns:a14="http://schemas.microsoft.com/office/drawing/2010/main" val="0"/>
@@ -433,10 +608,7 @@
         <w:t xml:space="preserve">il controllo passa alla </w:t>
       </w:r>
       <w:r>
-        <w:t>schermata iniziale</w:t>
-      </w:r>
-      <w:r>
-        <w:t>. Essa contiene gli oggetti:</w:t>
+        <w:t>schermata iniziale. Essa contiene gli oggetti:</w:t>
       </w:r>
     </w:p>
     <w:p>
@@ -448,7 +620,14 @@
         </w:numPr>
       </w:pPr>
       <w:r>
-        <w:t>Form, che può essere ridotto a icona, ma non ridimensionato;</w:t>
+        <w:rPr>
+          <w:b/>
+          <w:bCs/>
+        </w:rPr>
+        <w:t>Form</w:t>
+      </w:r>
+      <w:r>
+        <w:t>, che può essere ridotto a icona, ma non ridimensionato;</w:t>
       </w:r>
     </w:p>
     <w:p>
@@ -459,11 +638,13 @@
           <w:numId w:val="1"/>
         </w:numPr>
       </w:pPr>
-      <w:proofErr w:type="spellStart"/>
-      <w:r>
+      <w:r>
+        <w:rPr>
+          <w:b/>
+          <w:bCs/>
+        </w:rPr>
         <w:t>PictureBox</w:t>
       </w:r>
-      <w:proofErr w:type="spellEnd"/>
       <w:r>
         <w:t>, che contiene l’immagine del logo;</w:t>
       </w:r>
@@ -477,7 +658,14 @@
         </w:numPr>
       </w:pPr>
       <w:r>
-        <w:t>Label, che d</w:t>
+        <w:rPr>
+          <w:b/>
+          <w:bCs/>
+        </w:rPr>
+        <w:t>Label</w:t>
+      </w:r>
+      <w:r>
+        <w:t>, che d</w:t>
       </w:r>
       <w:r>
         <w:t xml:space="preserve">à </w:t>
@@ -498,7 +686,22 @@
         </w:numPr>
       </w:pPr>
       <w:r>
-        <w:t>Tre Button, che, una volta premuti permettono di accedere alle diverse funzioni.</w:t>
+        <w:t xml:space="preserve">Tre </w:t>
+      </w:r>
+      <w:r>
+        <w:rPr>
+          <w:b/>
+          <w:bCs/>
+        </w:rPr>
+        <w:t>Button</w:t>
+      </w:r>
+      <w:r>
+        <w:t>, che, una volta premuti permettono di accedere alle diverse funzioni.</w:t>
+      </w:r>
+    </w:p>
+    <w:p>
+      <w:r>
+        <w:t>La scelta verrà salvata in una variabile e una scelta if/else permetterà di accedere alle altre schermate.</w:t>
       </w:r>
     </w:p>
     <w:p>
@@ -515,7 +718,6 @@
         <w:rPr>
           <w:noProof/>
         </w:rPr>
-        <w:lastRenderedPageBreak/>
         <w:drawing>
           <wp:anchor distT="0" distB="0" distL="114300" distR="114300" simplePos="0" relativeHeight="251662336" behindDoc="0" locked="0" layoutInCell="1" allowOverlap="1" wp14:anchorId="5E4A4B98" wp14:editId="3CDDECA9">
             <wp:simplePos x="0" y="0"/>
@@ -542,7 +744,7 @@
                     </pic:cNvPicPr>
                   </pic:nvPicPr>
                   <pic:blipFill>
-                    <a:blip r:embed="rId7" cstate="print">
+                    <a:blip r:embed="rId8" cstate="print">
                       <a:extLst>
                         <a:ext uri="{28A0092B-C50C-407E-A947-70E740481C1C}">
                           <a14:useLocalDpi xmlns:a14="http://schemas.microsoft.com/office/drawing/2010/main" val="0"/>
@@ -664,7 +866,14 @@
         </w:numPr>
       </w:pPr>
       <w:r>
-        <w:t>Form, che può essere ridotto a icona, ma non ridimensionato;</w:t>
+        <w:rPr>
+          <w:b/>
+          <w:bCs/>
+        </w:rPr>
+        <w:t>Form</w:t>
+      </w:r>
+      <w:r>
+        <w:t>, che può essere ridotto a icona, ma non ridimensionato;</w:t>
       </w:r>
     </w:p>
     <w:p>
@@ -675,11 +884,13 @@
           <w:numId w:val="11"/>
         </w:numPr>
       </w:pPr>
-      <w:proofErr w:type="spellStart"/>
-      <w:r>
+      <w:r>
+        <w:rPr>
+          <w:b/>
+          <w:bCs/>
+        </w:rPr>
         <w:t>PictureBox</w:t>
       </w:r>
-      <w:proofErr w:type="spellEnd"/>
       <w:r>
         <w:t>, che contiene l’immagine del logo;</w:t>
       </w:r>
@@ -693,7 +904,14 @@
         </w:numPr>
       </w:pPr>
       <w:r>
-        <w:t>Label, che dà un’indicazione sulle operazioni che si possono compiere;</w:t>
+        <w:rPr>
+          <w:b/>
+          <w:bCs/>
+        </w:rPr>
+        <w:t>Label</w:t>
+      </w:r>
+      <w:r>
+        <w:t>, che dà un’indicazione sulle operazioni che si possono compiere;</w:t>
       </w:r>
     </w:p>
     <w:p>
@@ -705,31 +923,68 @@
         </w:numPr>
       </w:pPr>
       <w:r>
-        <w:t>Vari</w:t>
-      </w:r>
-      <w:r>
-        <w:t xml:space="preserve"> Button, che, una volta premuti permettono di accedere</w:t>
-      </w:r>
-      <w:r>
-        <w:t xml:space="preserve"> alla lettura dei diversi capitoli, oppure ritornare al </w:t>
-      </w:r>
-      <w:proofErr w:type="spellStart"/>
-      <w:r>
-        <w:t>menù</w:t>
-      </w:r>
-      <w:proofErr w:type="spellEnd"/>
-      <w:r>
-        <w:t xml:space="preserve"> principale</w:t>
-      </w:r>
-      <w:r>
-        <w:t>.</w:t>
-      </w:r>
-    </w:p>
+        <w:t xml:space="preserve">Vari </w:t>
+      </w:r>
+      <w:r>
+        <w:rPr>
+          <w:b/>
+          <w:bCs/>
+        </w:rPr>
+        <w:t>Button</w:t>
+      </w:r>
+      <w:r>
+        <w:t>, che</w:t>
+      </w:r>
+      <w:r>
+        <w:t xml:space="preserve"> </w:t>
+      </w:r>
+      <w:r>
+        <w:t>una volta premuti permettono di accedere alla lettura dei diversi capitoli</w:t>
+      </w:r>
+      <w:r>
+        <w:t>;</w:t>
+      </w:r>
+    </w:p>
+    <w:p>
+      <w:pPr>
+        <w:pStyle w:val="Paragrafoelenco"/>
+        <w:numPr>
+          <w:ilvl w:val="0"/>
+          <w:numId w:val="11"/>
+        </w:numPr>
+      </w:pPr>
+      <w:r>
+        <w:t xml:space="preserve">Un </w:t>
+      </w:r>
+      <w:r>
+        <w:rPr>
+          <w:b/>
+          <w:bCs/>
+        </w:rPr>
+        <w:t>Button</w:t>
+      </w:r>
+      <w:r>
+        <w:t xml:space="preserve"> che</w:t>
+      </w:r>
+      <w:r>
+        <w:t xml:space="preserve"> </w:t>
+      </w:r>
+      <w:r>
+        <w:t xml:space="preserve">permette di </w:t>
+      </w:r>
+      <w:r>
+        <w:t>ritornare al menù principale.</w:t>
+      </w:r>
+    </w:p>
+    <w:p/>
+    <w:p/>
+    <w:p/>
     <w:p>
       <w:r>
         <w:rPr>
           <w:noProof/>
         </w:rPr>
+        <w:lastRenderedPageBreak/>
         <w:drawing>
           <wp:anchor distT="0" distB="0" distL="114300" distR="114300" simplePos="0" relativeHeight="251659264" behindDoc="0" locked="0" layoutInCell="1" allowOverlap="1" wp14:anchorId="1B0FC94B" wp14:editId="1679E7FE">
             <wp:simplePos x="0" y="0"/>
@@ -756,7 +1011,7 @@
                     </pic:cNvPicPr>
                   </pic:nvPicPr>
                   <pic:blipFill>
-                    <a:blip r:embed="rId8" cstate="print">
+                    <a:blip r:embed="rId9" cstate="print">
                       <a:extLst>
                         <a:ext uri="{28A0092B-C50C-407E-A947-70E740481C1C}">
                           <a14:useLocalDpi xmlns:a14="http://schemas.microsoft.com/office/drawing/2010/main" val="0"/>
@@ -842,7 +1097,14 @@
         </w:numPr>
       </w:pPr>
       <w:r>
-        <w:t>Form, che può essere ridotto a icona, ma non ridimensionato;</w:t>
+        <w:rPr>
+          <w:b/>
+          <w:bCs/>
+        </w:rPr>
+        <w:t>Form</w:t>
+      </w:r>
+      <w:r>
+        <w:t>, che può essere ridotto a icona, ma non ridimensionato;</w:t>
       </w:r>
     </w:p>
     <w:p>
@@ -853,11 +1115,13 @@
           <w:numId w:val="12"/>
         </w:numPr>
       </w:pPr>
-      <w:proofErr w:type="spellStart"/>
-      <w:r>
+      <w:r>
+        <w:rPr>
+          <w:b/>
+          <w:bCs/>
+        </w:rPr>
         <w:t>PictureBox</w:t>
       </w:r>
-      <w:proofErr w:type="spellEnd"/>
       <w:r>
         <w:t>, che contiene l’immagine del logo;</w:t>
       </w:r>
@@ -871,13 +1135,14 @@
         </w:numPr>
       </w:pPr>
       <w:r>
-        <w:t xml:space="preserve">Label, che </w:t>
-      </w:r>
-      <w:r>
-        <w:t>indica il capitolo in cui ci si trova</w:t>
-      </w:r>
-      <w:r>
-        <w:t>;</w:t>
+        <w:rPr>
+          <w:b/>
+          <w:bCs/>
+        </w:rPr>
+        <w:t>Label</w:t>
+      </w:r>
+      <w:r>
+        <w:t>, che indica il capitolo in cui ci si trova;</w:t>
       </w:r>
     </w:p>
     <w:p>
@@ -888,13 +1153,28 @@
           <w:numId w:val="12"/>
         </w:numPr>
       </w:pPr>
-      <w:proofErr w:type="spellStart"/>
-      <w:r>
+      <w:r>
+        <w:rPr>
+          <w:b/>
+          <w:bCs/>
+        </w:rPr>
         <w:t>TextBox</w:t>
       </w:r>
-      <w:proofErr w:type="spellEnd"/>
-      <w:r>
-        <w:t>, che contiene le istruzioni vere e proprie prelevate da un file;</w:t>
+      <w:r>
+        <w:t>, che contiene le istruzioni vere e proprie prelevate da un file</w:t>
+      </w:r>
+      <w:r>
+        <w:t xml:space="preserve"> con il metodo </w:t>
+      </w:r>
+      <w:r>
+        <w:rPr>
+          <w:b/>
+          <w:bCs/>
+        </w:rPr>
+        <w:t>File.ReadAllText()</w:t>
+      </w:r>
+      <w:r>
+        <w:t>;</w:t>
       </w:r>
     </w:p>
     <w:p>
@@ -906,33 +1186,34 @@
         </w:numPr>
       </w:pPr>
       <w:r>
-        <w:t xml:space="preserve">Quattro Button, che permettono di spostarsi fra i vari capitoli, tornare alla schermata precedente, oppure al </w:t>
-      </w:r>
-      <w:proofErr w:type="spellStart"/>
-      <w:r>
-        <w:t>menù</w:t>
-      </w:r>
-      <w:proofErr w:type="spellEnd"/>
-      <w:r>
-        <w:t xml:space="preserve"> principale.</w:t>
-      </w:r>
-    </w:p>
-    <w:p>
-      <w:pPr>
-        <w:pStyle w:val="Paragrafoelenco"/>
-      </w:pPr>
-    </w:p>
-    <w:p>
-      <w:pPr>
-        <w:pStyle w:val="Paragrafoelenco"/>
-      </w:pPr>
-    </w:p>
+        <w:t xml:space="preserve">Quattro </w:t>
+      </w:r>
+      <w:r>
+        <w:rPr>
+          <w:b/>
+          <w:bCs/>
+        </w:rPr>
+        <w:t>Button</w:t>
+      </w:r>
+      <w:r>
+        <w:t xml:space="preserve">, che permettono di spostarsi fra i vari capitoli, tornare alla schermata precedente, oppure al </w:t>
+      </w:r>
+      <w:r>
+        <w:t>menu</w:t>
+      </w:r>
+      <w:r>
+        <w:t xml:space="preserve"> principale</w:t>
+      </w:r>
+      <w:r>
+        <w:t>.</w:t>
+      </w:r>
+    </w:p>
+    <w:p/>
     <w:p>
       <w:r>
         <w:rPr>
           <w:noProof/>
         </w:rPr>
-        <w:lastRenderedPageBreak/>
         <w:drawing>
           <wp:anchor distT="0" distB="0" distL="114300" distR="114300" simplePos="0" relativeHeight="251663360" behindDoc="0" locked="0" layoutInCell="1" allowOverlap="1" wp14:anchorId="5DB4D258" wp14:editId="7CF66197">
             <wp:simplePos x="0" y="0"/>
@@ -959,7 +1240,7 @@
                     </pic:cNvPicPr>
                   </pic:nvPicPr>
                   <pic:blipFill>
-                    <a:blip r:embed="rId9">
+                    <a:blip r:embed="rId10">
                       <a:extLst>
                         <a:ext uri="{28A0092B-C50C-407E-A947-70E740481C1C}">
                           <a14:useLocalDpi xmlns:a14="http://schemas.microsoft.com/office/drawing/2010/main" val="0"/>
@@ -1054,7 +1335,14 @@
         </w:numPr>
       </w:pPr>
       <w:r>
-        <w:t>Form, che può essere ridotto a icona, ma non ridimensionato;</w:t>
+        <w:rPr>
+          <w:b/>
+          <w:bCs/>
+        </w:rPr>
+        <w:t>Form</w:t>
+      </w:r>
+      <w:r>
+        <w:t>, che può essere ridotto a icona, ma non ridimensionato;</w:t>
       </w:r>
     </w:p>
     <w:p>
@@ -1065,11 +1353,13 @@
           <w:numId w:val="13"/>
         </w:numPr>
       </w:pPr>
-      <w:proofErr w:type="spellStart"/>
-      <w:r>
+      <w:r>
+        <w:rPr>
+          <w:b/>
+          <w:bCs/>
+        </w:rPr>
         <w:t>PictureBox</w:t>
       </w:r>
-      <w:proofErr w:type="spellEnd"/>
       <w:r>
         <w:t>, che contiene l’immagine del logo;</w:t>
       </w:r>
@@ -1083,7 +1373,14 @@
         </w:numPr>
       </w:pPr>
       <w:r>
-        <w:t>Label, che dà un’indicazione sulle operazioni che si possono compiere;</w:t>
+        <w:rPr>
+          <w:b/>
+          <w:bCs/>
+        </w:rPr>
+        <w:t>Label</w:t>
+      </w:r>
+      <w:r>
+        <w:t>, che dà un’indicazione sulle operazioni che si possono compiere;</w:t>
       </w:r>
     </w:p>
     <w:p>
@@ -1095,14 +1392,45 @@
         </w:numPr>
       </w:pPr>
       <w:r>
-        <w:t>Tre Button, che permettono di accedere alle diverse funzioni previste.</w:t>
-      </w:r>
+        <w:t xml:space="preserve">Tre </w:t>
+      </w:r>
+      <w:r>
+        <w:rPr>
+          <w:b/>
+          <w:bCs/>
+        </w:rPr>
+        <w:t>Button</w:t>
+      </w:r>
+      <w:r>
+        <w:t>, che permettono di accedere alle diverse funzioni previste.</w:t>
+      </w:r>
+    </w:p>
+    <w:p>
+      <w:r>
+        <w:t xml:space="preserve">La visualizzazione di questa schermata viene decisa attraverso il metodo </w:t>
+      </w:r>
+      <w:r>
+        <w:rPr>
+          <w:b/>
+          <w:bCs/>
+        </w:rPr>
+        <w:t>File.Exists()</w:t>
+      </w:r>
+      <w:r>
+        <w:t>: se il file di salvataggio esiste, allora restituisce true e visualizza la schermata, altrimenti, se non esiste, restituisce false e non visualizza il form.</w:t>
+      </w:r>
+    </w:p>
+    <w:p>
+      <w:pPr>
+        <w:pStyle w:val="Paragrafoelenco"/>
+      </w:pPr>
     </w:p>
     <w:p>
       <w:r>
         <w:rPr>
           <w:noProof/>
         </w:rPr>
+        <w:lastRenderedPageBreak/>
         <w:drawing>
           <wp:anchor distT="0" distB="0" distL="114300" distR="114300" simplePos="0" relativeHeight="251664384" behindDoc="0" locked="0" layoutInCell="1" allowOverlap="1" wp14:anchorId="130AE614" wp14:editId="2429496F">
             <wp:simplePos x="0" y="0"/>
@@ -1129,7 +1457,7 @@
                     </pic:cNvPicPr>
                   </pic:nvPicPr>
                   <pic:blipFill>
-                    <a:blip r:embed="rId10" cstate="print">
+                    <a:blip r:embed="rId11" cstate="print">
                       <a:extLst>
                         <a:ext uri="{28A0092B-C50C-407E-A947-70E740481C1C}">
                           <a14:useLocalDpi xmlns:a14="http://schemas.microsoft.com/office/drawing/2010/main" val="0"/>
@@ -1227,7 +1555,14 @@
         </w:numPr>
       </w:pPr>
       <w:r>
-        <w:t>Form, che può essere ridotto a icona, ma non ridimensionato;</w:t>
+        <w:rPr>
+          <w:b/>
+          <w:bCs/>
+        </w:rPr>
+        <w:t>Form</w:t>
+      </w:r>
+      <w:r>
+        <w:t>, che può essere ridotto a icona, ma non ridimensionato;</w:t>
       </w:r>
     </w:p>
     <w:p>
@@ -1238,11 +1573,13 @@
           <w:numId w:val="13"/>
         </w:numPr>
       </w:pPr>
-      <w:proofErr w:type="spellStart"/>
-      <w:r>
+      <w:r>
+        <w:rPr>
+          <w:b/>
+          <w:bCs/>
+        </w:rPr>
         <w:t>PictureBox</w:t>
       </w:r>
-      <w:proofErr w:type="spellEnd"/>
       <w:r>
         <w:t>, che contiene l’immagine del logo;</w:t>
       </w:r>
@@ -1256,7 +1593,14 @@
         </w:numPr>
       </w:pPr>
       <w:r>
-        <w:t>Label, che dà un’indicazione sulle operazioni che si possono compiere;</w:t>
+        <w:rPr>
+          <w:b/>
+          <w:bCs/>
+        </w:rPr>
+        <w:t>Label</w:t>
+      </w:r>
+      <w:r>
+        <w:t>, che dà un’indicazione sulle operazioni che si possono compiere;</w:t>
       </w:r>
     </w:p>
     <w:p>
@@ -1268,6 +1612,10 @@
         </w:numPr>
       </w:pPr>
       <w:r>
+        <w:rPr>
+          <w:b/>
+          <w:bCs/>
+        </w:rPr>
         <w:t>Cinque</w:t>
       </w:r>
       <w:r>
@@ -1289,6 +1637,12 @@
           <w:noProof/>
         </w:rPr>
       </w:pPr>
+      <w:r>
+        <w:rPr>
+          <w:noProof/>
+        </w:rPr>
+        <w:t>La scelta viene salvata in una variabile, in modo da conoscere quante volte deve essere visualizzata la schermata successiva.</w:t>
+      </w:r>
     </w:p>
     <w:p>
       <w:r>
@@ -1321,7 +1675,7 @@
                     </pic:cNvPicPr>
                   </pic:nvPicPr>
                   <pic:blipFill>
-                    <a:blip r:embed="rId11" cstate="print">
+                    <a:blip r:embed="rId12" cstate="print">
                       <a:extLst>
                         <a:ext uri="{28A0092B-C50C-407E-A947-70E740481C1C}">
                           <a14:useLocalDpi xmlns:a14="http://schemas.microsoft.com/office/drawing/2010/main" val="0"/>
@@ -1399,7 +1753,14 @@
         </w:numPr>
       </w:pPr>
       <w:r>
-        <w:t>Form, che può essere ridotto a icona, ma non ridimensionato;</w:t>
+        <w:rPr>
+          <w:b/>
+          <w:bCs/>
+        </w:rPr>
+        <w:t>Form</w:t>
+      </w:r>
+      <w:r>
+        <w:t>, che può essere ridotto a icona, ma non ridimensionato;</w:t>
       </w:r>
     </w:p>
     <w:p>
@@ -1413,25 +1774,15 @@
       <w:r>
         <w:t xml:space="preserve">Tre </w:t>
       </w:r>
-      <w:proofErr w:type="spellStart"/>
-      <w:r>
+      <w:r>
+        <w:rPr>
+          <w:b/>
+          <w:bCs/>
+        </w:rPr>
         <w:t>PictureBox</w:t>
       </w:r>
-      <w:proofErr w:type="spellEnd"/>
-      <w:r>
-        <w:t xml:space="preserve">, </w:t>
-      </w:r>
-      <w:r>
-        <w:t>dove la prima</w:t>
-      </w:r>
-      <w:r>
-        <w:t xml:space="preserve"> contiene l’immagine del logo</w:t>
-      </w:r>
-      <w:r>
-        <w:t>, mentre le altre due le scelte del giocatore (pedina e tabellone)</w:t>
-      </w:r>
-      <w:r>
-        <w:t>;</w:t>
+      <w:r>
+        <w:t>, dove la prima contiene l’immagine del logo, mentre le altre due le scelte del giocatore (pedina e tabellone);</w:t>
       </w:r>
     </w:p>
     <w:p>
@@ -1443,23 +1794,17 @@
         </w:numPr>
       </w:pPr>
       <w:r>
-        <w:lastRenderedPageBreak/>
-        <w:t>Diverse L</w:t>
-      </w:r>
-      <w:r>
-        <w:t>abel, che d</w:t>
-      </w:r>
-      <w:r>
-        <w:t>anno</w:t>
-      </w:r>
-      <w:r>
-        <w:t xml:space="preserve"> un’indicazione sulle operazioni che si possono compiere</w:t>
-      </w:r>
-      <w:r>
-        <w:t>, indicano una categoria di scelta (ad esempio Scelta della pedina), oppure descrivono un oggetto selezionabile (ad esempio l’elmo da cavaliere)</w:t>
-      </w:r>
-      <w:r>
-        <w:t>;</w:t>
+        <w:t xml:space="preserve">Diverse </w:t>
+      </w:r>
+      <w:r>
+        <w:rPr>
+          <w:b/>
+          <w:bCs/>
+        </w:rPr>
+        <w:t>Label</w:t>
+      </w:r>
+      <w:r>
+        <w:t>, che danno un’indicazione sulle operazioni che si possono compiere, indicano una categoria di scelta (ad esempio Scelta della pedina), oppure descrivono un oggetto selezionabile (ad esempio l’elmo da cavaliere);</w:t>
       </w:r>
     </w:p>
     <w:p>
@@ -1470,11 +1815,13 @@
           <w:numId w:val="14"/>
         </w:numPr>
       </w:pPr>
-      <w:proofErr w:type="spellStart"/>
-      <w:r>
+      <w:r>
+        <w:rPr>
+          <w:b/>
+          <w:bCs/>
+        </w:rPr>
         <w:t>TextBox</w:t>
       </w:r>
-      <w:proofErr w:type="spellEnd"/>
       <w:r>
         <w:t>, dove avviene l’inserimento del nome del giocatore;</w:t>
       </w:r>
@@ -1514,11 +1861,13 @@
       <w:r>
         <w:t xml:space="preserve">4 </w:t>
       </w:r>
-      <w:proofErr w:type="spellStart"/>
-      <w:r>
+      <w:r>
+        <w:rPr>
+          <w:b/>
+          <w:bCs/>
+        </w:rPr>
         <w:t>RadioButton</w:t>
       </w:r>
-      <w:proofErr w:type="spellEnd"/>
       <w:r>
         <w:t>, pulsanti non selezionabili contemporaneamente, inseriti all’interno di un Panel per permettere la Scelta della pedina;</w:t>
       </w:r>
@@ -1532,33 +1881,17 @@
         </w:numPr>
       </w:pPr>
       <w:r>
-        <w:t xml:space="preserve">Altri </w:t>
-      </w:r>
-      <w:r>
-        <w:t xml:space="preserve">4 </w:t>
-      </w:r>
-      <w:proofErr w:type="spellStart"/>
-      <w:r>
-        <w:t>RadioButto</w:t>
-      </w:r>
-      <w:r>
-        <w:t>n</w:t>
-      </w:r>
-      <w:proofErr w:type="spellEnd"/>
-      <w:r>
-        <w:t xml:space="preserve"> inseriti all’interno </w:t>
-      </w:r>
-      <w:r>
-        <w:t xml:space="preserve">dell’altro </w:t>
-      </w:r>
-      <w:r>
-        <w:t>Panel per permettere la Scelta del</w:t>
-      </w:r>
-      <w:r>
-        <w:t xml:space="preserve"> tabellone</w:t>
-      </w:r>
-      <w:r>
-        <w:t>;</w:t>
+        <w:t xml:space="preserve">Altri 4 </w:t>
+      </w:r>
+      <w:r>
+        <w:rPr>
+          <w:b/>
+          <w:bCs/>
+        </w:rPr>
+        <w:t>RadioButton</w:t>
+      </w:r>
+      <w:r>
+        <w:t xml:space="preserve"> inseriti all’interno dell’altro Panel per permettere la Scelta del tabellone;</w:t>
       </w:r>
     </w:p>
     <w:p>
@@ -1570,21 +1903,30 @@
         </w:numPr>
       </w:pPr>
       <w:r>
-        <w:t>Due Button, uno per tornare alla schermata iniziale, l’altro per confermare le proprie scelte e proseguire.</w:t>
-      </w:r>
-    </w:p>
-    <w:p>
-      <w:pPr>
+        <w:t xml:space="preserve">Due </w:t>
+      </w:r>
+      <w:r>
+        <w:rPr>
+          <w:b/>
+          <w:bCs/>
+        </w:rPr>
+        <w:t>Button</w:t>
+      </w:r>
+      <w:r>
+        <w:t>, uno per tornare alla schermata iniziale, l’altro per confermare le proprie scelte e proseguire.</w:t>
+      </w:r>
+    </w:p>
+    <w:p>
+      <w:r>
+        <w:t>Tutte le scelte verranno salvate all’interno di variabili che influenzeranno il gioco.</w:t>
+      </w:r>
+    </w:p>
+    <w:p>
+      <w:r>
         <w:rPr>
           <w:noProof/>
         </w:rPr>
-      </w:pPr>
-    </w:p>
-    <w:p>
-      <w:r>
-        <w:rPr>
-          <w:noProof/>
-        </w:rPr>
+        <w:lastRenderedPageBreak/>
         <w:drawing>
           <wp:anchor distT="0" distB="0" distL="114300" distR="114300" simplePos="0" relativeHeight="251666432" behindDoc="0" locked="0" layoutInCell="1" allowOverlap="1" wp14:anchorId="08BE46D6" wp14:editId="06B0329F">
             <wp:simplePos x="0" y="0"/>
@@ -1611,7 +1953,7 @@
                     </pic:cNvPicPr>
                   </pic:nvPicPr>
                   <pic:blipFill>
-                    <a:blip r:embed="rId12" cstate="print">
+                    <a:blip r:embed="rId13" cstate="print">
                       <a:extLst>
                         <a:ext uri="{28A0092B-C50C-407E-A947-70E740481C1C}">
                           <a14:useLocalDpi xmlns:a14="http://schemas.microsoft.com/office/drawing/2010/main" val="0"/>
@@ -1696,7 +2038,14 @@
         </w:numPr>
       </w:pPr>
       <w:r>
-        <w:t>Form, che può essere ridotto a icona, ma non ridimensionato;</w:t>
+        <w:rPr>
+          <w:b/>
+          <w:bCs/>
+        </w:rPr>
+        <w:t>Form</w:t>
+      </w:r>
+      <w:r>
+        <w:t>, che può essere ridotto a icona, ma non ridimensionato;</w:t>
       </w:r>
     </w:p>
     <w:p>
@@ -1708,27 +2057,17 @@
         </w:numPr>
       </w:pPr>
       <w:r>
-        <w:t>Quattro</w:t>
-      </w:r>
-      <w:r>
-        <w:t xml:space="preserve"> </w:t>
-      </w:r>
-      <w:proofErr w:type="spellStart"/>
-      <w:r>
+        <w:t xml:space="preserve">Quattro </w:t>
+      </w:r>
+      <w:r>
+        <w:rPr>
+          <w:b/>
+          <w:bCs/>
+        </w:rPr>
         <w:t>PictureBox</w:t>
       </w:r>
-      <w:proofErr w:type="spellEnd"/>
-      <w:r>
-        <w:t xml:space="preserve">, dove la prima contiene l’immagine del logo, mentre le altre </w:t>
-      </w:r>
-      <w:r>
-        <w:t>tre</w:t>
-      </w:r>
-      <w:r>
-        <w:t xml:space="preserve"> </w:t>
-      </w:r>
-      <w:r>
-        <w:t>raffigurano in qualche modo le opzioni impostabili;</w:t>
+      <w:r>
+        <w:t>, dove la prima contiene l’immagine del logo, mentre le altre tre raffigurano in qualche modo le opzioni impostabili;</w:t>
       </w:r>
     </w:p>
     <w:p>
@@ -1740,22 +2079,17 @@
         </w:numPr>
       </w:pPr>
       <w:r>
-        <w:t>Diverse Label, che danno un’indicazione sulle operazioni che si possono compiere</w:t>
-      </w:r>
-      <w:r>
-        <w:t xml:space="preserve"> oppure</w:t>
-      </w:r>
-      <w:r>
-        <w:t xml:space="preserve"> indicano una categoria di scelta (ad esempio </w:t>
-      </w:r>
-      <w:r>
-        <w:t>Opzioni audio</w:t>
-      </w:r>
-      <w:r>
-        <w:t>)</w:t>
-      </w:r>
-      <w:r>
-        <w:t>;</w:t>
+        <w:t xml:space="preserve">Diverse </w:t>
+      </w:r>
+      <w:r>
+        <w:rPr>
+          <w:b/>
+          <w:bCs/>
+        </w:rPr>
+        <w:t>Label</w:t>
+      </w:r>
+      <w:r>
+        <w:t>, che danno un’indicazione sulle operazioni che si possono compiere oppure indicano una categoria di scelta (ad esempio Opzioni audio);</w:t>
       </w:r>
     </w:p>
     <w:p>
@@ -1767,7 +2101,17 @@
         </w:numPr>
       </w:pPr>
       <w:r>
-        <w:t>Tre Panel, che dividono le varie opzioni di scelta;</w:t>
+        <w:t xml:space="preserve">Tre </w:t>
+      </w:r>
+      <w:r>
+        <w:rPr>
+          <w:b/>
+          <w:bCs/>
+        </w:rPr>
+        <w:t>Panel</w:t>
+      </w:r>
+      <w:r>
+        <w:t>, che dividono le varie opzioni di scelta;</w:t>
       </w:r>
     </w:p>
     <w:p>
@@ -1781,11 +2125,13 @@
       <w:r>
         <w:t xml:space="preserve">Due </w:t>
       </w:r>
-      <w:proofErr w:type="spellStart"/>
-      <w:r>
+      <w:r>
+        <w:rPr>
+          <w:b/>
+          <w:bCs/>
+        </w:rPr>
         <w:t>CheckBox</w:t>
       </w:r>
-      <w:proofErr w:type="spellEnd"/>
       <w:r>
         <w:t>, pulsanti che possono essere selezionati contemporaneamente, posizionate in un Panel usate per effettuare la scelte audio;</w:t>
       </w:r>
@@ -1801,11 +2147,13 @@
       <w:r>
         <w:t xml:space="preserve">Due </w:t>
       </w:r>
-      <w:proofErr w:type="spellStart"/>
-      <w:r>
+      <w:r>
+        <w:rPr>
+          <w:b/>
+          <w:bCs/>
+        </w:rPr>
         <w:t>RadioButton</w:t>
       </w:r>
-      <w:proofErr w:type="spellEnd"/>
       <w:r>
         <w:t>, posizionati in un Panel per essere usati nelle opzioni di visualizzazione;</w:t>
       </w:r>
@@ -1821,25 +2169,15 @@
       <w:r>
         <w:t xml:space="preserve">Due </w:t>
       </w:r>
-      <w:proofErr w:type="spellStart"/>
-      <w:r>
+      <w:r>
+        <w:rPr>
+          <w:b/>
+          <w:bCs/>
+        </w:rPr>
         <w:t>RadioButton</w:t>
       </w:r>
-      <w:proofErr w:type="spellEnd"/>
-      <w:r>
-        <w:t xml:space="preserve">, posizionati </w:t>
-      </w:r>
-      <w:r>
-        <w:t xml:space="preserve">nell’ultimo </w:t>
-      </w:r>
-      <w:r>
-        <w:t xml:space="preserve">Panel per essere usati </w:t>
-      </w:r>
-      <w:r>
-        <w:t>nei Livelli di difficoltà</w:t>
-      </w:r>
-      <w:r>
-        <w:t>;</w:t>
+      <w:r>
+        <w:t>, posizionati nell’ultimo Panel per essere usati nei Livelli di difficoltà;</w:t>
       </w:r>
     </w:p>
     <w:p>
@@ -1851,17 +2189,265 @@
         </w:numPr>
       </w:pPr>
       <w:r>
-        <w:t>Due Button, uno per tornare alla schermata iniziale, l’altro per confermare le proprie scelte e proseguire.</w:t>
-      </w:r>
-    </w:p>
-    <w:p>
+        <w:t xml:space="preserve">Due </w:t>
+      </w:r>
+      <w:r>
+        <w:rPr>
+          <w:b/>
+          <w:bCs/>
+        </w:rPr>
+        <w:t>Button</w:t>
+      </w:r>
+      <w:r>
+        <w:t>, uno per tornare alla schermata iniziale, l’altro per confermare le proprie scelte e proseguire.</w:t>
+      </w:r>
+    </w:p>
+    <w:p>
+      <w:r>
+        <w:t>Le scelte vengono salvate in variabili e il loro valore può cambiare durante il gioco.</w:t>
+      </w:r>
+    </w:p>
+    <w:p>
+      <w:r>
+        <mc:AlternateContent>
+          <mc:Choice Requires="wps">
+            <w:drawing>
+              <wp:anchor distT="0" distB="0" distL="114300" distR="114300" simplePos="0" relativeHeight="251679744" behindDoc="0" locked="0" layoutInCell="1" allowOverlap="1" wp14:anchorId="7D42409A" wp14:editId="0449D653">
+                <wp:simplePos x="0" y="0"/>
+                <wp:positionH relativeFrom="margin">
+                  <wp:posOffset>4801870</wp:posOffset>
+                </wp:positionH>
+                <wp:positionV relativeFrom="paragraph">
+                  <wp:posOffset>224790</wp:posOffset>
+                </wp:positionV>
+                <wp:extent cx="1263015" cy="2363470"/>
+                <wp:effectExtent l="19050" t="19050" r="32385" b="36830"/>
+                <wp:wrapNone/>
+                <wp:docPr id="23" name="Rettangolo 23"/>
+                <wp:cNvGraphicFramePr/>
+                <a:graphic xmlns:a="http://schemas.openxmlformats.org/drawingml/2006/main">
+                  <a:graphicData uri="http://schemas.microsoft.com/office/word/2010/wordprocessingShape">
+                    <wps:wsp>
+                      <wps:cNvSpPr/>
+                      <wps:spPr>
+                        <a:xfrm>
+                          <a:off x="0" y="0"/>
+                          <a:ext cx="1263015" cy="2363470"/>
+                        </a:xfrm>
+                        <a:prstGeom prst="rect">
+                          <a:avLst/>
+                        </a:prstGeom>
+                        <a:noFill/>
+                        <a:ln w="57150">
+                          <a:solidFill>
+                            <a:srgbClr val="C782E6"/>
+                          </a:solidFill>
+                        </a:ln>
+                      </wps:spPr>
+                      <wps:style>
+                        <a:lnRef idx="2">
+                          <a:schemeClr val="accent1">
+                            <a:shade val="50000"/>
+                          </a:schemeClr>
+                        </a:lnRef>
+                        <a:fillRef idx="1">
+                          <a:schemeClr val="accent1"/>
+                        </a:fillRef>
+                        <a:effectRef idx="0">
+                          <a:schemeClr val="accent1"/>
+                        </a:effectRef>
+                        <a:fontRef idx="minor">
+                          <a:schemeClr val="lt1"/>
+                        </a:fontRef>
+                      </wps:style>
+                      <wps:bodyPr rot="0" spcFirstLastPara="0" vertOverflow="overflow" horzOverflow="overflow" vert="horz" wrap="square" lIns="91440" tIns="45720" rIns="91440" bIns="45720" numCol="1" spcCol="0" rtlCol="0" fromWordArt="0" anchor="ctr" anchorCtr="0" forceAA="0" compatLnSpc="1">
+                        <a:prstTxWarp prst="textNoShape">
+                          <a:avLst/>
+                        </a:prstTxWarp>
+                        <a:noAutofit/>
+                      </wps:bodyPr>
+                    </wps:wsp>
+                  </a:graphicData>
+                </a:graphic>
+                <wp14:sizeRelH relativeFrom="margin">
+                  <wp14:pctWidth>0</wp14:pctWidth>
+                </wp14:sizeRelH>
+                <wp14:sizeRelV relativeFrom="margin">
+                  <wp14:pctHeight>0</wp14:pctHeight>
+                </wp14:sizeRelV>
+              </wp:anchor>
+            </w:drawing>
+          </mc:Choice>
+          <mc:Fallback>
+            <w:pict>
+              <v:rect w14:anchorId="3427B44F" id="Rettangolo 23" o:spid="_x0000_s1026" style="position:absolute;margin-left:378.1pt;margin-top:17.7pt;width:99.45pt;height:186.1pt;z-index:251679744;visibility:visible;mso-wrap-style:square;mso-width-percent:0;mso-height-percent:0;mso-wrap-distance-left:9pt;mso-wrap-distance-top:0;mso-wrap-distance-right:9pt;mso-wrap-distance-bottom:0;mso-position-horizontal:absolute;mso-position-horizontal-relative:margin;mso-position-vertical:absolute;mso-position-vertical-relative:text;mso-width-percent:0;mso-height-percent:0;mso-width-relative:margin;mso-height-relative:margin;v-text-anchor:middle" o:gfxdata="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" filled="f" strokecolor="#c782e6" strokeweight="4.5pt">
+                <w10:wrap anchorx="margin"/>
+              </v:rect>
+            </w:pict>
+          </mc:Fallback>
+        </mc:AlternateContent>
+      </w:r>
+      <w:r>
+        <mc:AlternateContent>
+          <mc:Choice Requires="wps">
+            <w:drawing>
+              <wp:anchor distT="0" distB="0" distL="114300" distR="114300" simplePos="0" relativeHeight="251678720" behindDoc="0" locked="0" layoutInCell="1" allowOverlap="1" wp14:anchorId="7B978FF5" wp14:editId="73725593">
+                <wp:simplePos x="0" y="0"/>
+                <wp:positionH relativeFrom="margin">
+                  <wp:posOffset>2100580</wp:posOffset>
+                </wp:positionH>
+                <wp:positionV relativeFrom="paragraph">
+                  <wp:posOffset>231775</wp:posOffset>
+                </wp:positionV>
+                <wp:extent cx="2630170" cy="2319655"/>
+                <wp:effectExtent l="19050" t="19050" r="36830" b="42545"/>
+                <wp:wrapNone/>
+                <wp:docPr id="22" name="Rettangolo 22"/>
+                <wp:cNvGraphicFramePr/>
+                <a:graphic xmlns:a="http://schemas.openxmlformats.org/drawingml/2006/main">
+                  <a:graphicData uri="http://schemas.microsoft.com/office/word/2010/wordprocessingShape">
+                    <wps:wsp>
+                      <wps:cNvSpPr/>
+                      <wps:spPr>
+                        <a:xfrm>
+                          <a:off x="0" y="0"/>
+                          <a:ext cx="2630170" cy="2319655"/>
+                        </a:xfrm>
+                        <a:prstGeom prst="rect">
+                          <a:avLst/>
+                        </a:prstGeom>
+                        <a:noFill/>
+                        <a:ln w="57150">
+                          <a:solidFill>
+                            <a:srgbClr val="FFFF00"/>
+                          </a:solidFill>
+                        </a:ln>
+                      </wps:spPr>
+                      <wps:style>
+                        <a:lnRef idx="2">
+                          <a:schemeClr val="accent1">
+                            <a:shade val="50000"/>
+                          </a:schemeClr>
+                        </a:lnRef>
+                        <a:fillRef idx="1">
+                          <a:schemeClr val="accent1"/>
+                        </a:fillRef>
+                        <a:effectRef idx="0">
+                          <a:schemeClr val="accent1"/>
+                        </a:effectRef>
+                        <a:fontRef idx="minor">
+                          <a:schemeClr val="lt1"/>
+                        </a:fontRef>
+                      </wps:style>
+                      <wps:bodyPr rot="0" spcFirstLastPara="0" vertOverflow="overflow" horzOverflow="overflow" vert="horz" wrap="square" lIns="91440" tIns="45720" rIns="91440" bIns="45720" numCol="1" spcCol="0" rtlCol="0" fromWordArt="0" anchor="ctr" anchorCtr="0" forceAA="0" compatLnSpc="1">
+                        <a:prstTxWarp prst="textNoShape">
+                          <a:avLst/>
+                        </a:prstTxWarp>
+                        <a:noAutofit/>
+                      </wps:bodyPr>
+                    </wps:wsp>
+                  </a:graphicData>
+                </a:graphic>
+                <wp14:sizeRelH relativeFrom="margin">
+                  <wp14:pctWidth>0</wp14:pctWidth>
+                </wp14:sizeRelH>
+                <wp14:sizeRelV relativeFrom="margin">
+                  <wp14:pctHeight>0</wp14:pctHeight>
+                </wp14:sizeRelV>
+              </wp:anchor>
+            </w:drawing>
+          </mc:Choice>
+          <mc:Fallback>
+            <w:pict>
+              <v:rect w14:anchorId="29099F9D" id="Rettangolo 22" o:spid="_x0000_s1026" style="position:absolute;margin-left:165.4pt;margin-top:18.25pt;width:207.1pt;height:182.65pt;z-index:251678720;visibility:visible;mso-wrap-style:square;mso-width-percent:0;mso-height-percent:0;mso-wrap-distance-left:9pt;mso-wrap-distance-top:0;mso-wrap-distance-right:9pt;mso-wrap-distance-bottom:0;mso-position-horizontal:absolute;mso-position-horizontal-relative:margin;mso-position-vertical:absolute;mso-position-vertical-relative:text;mso-width-percent:0;mso-height-percent:0;mso-width-relative:margin;mso-height-relative:margin;v-text-anchor:middle" o:gfxdata="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" filled="f" strokecolor="yellow" strokeweight="4.5pt">
+                <w10:wrap anchorx="margin"/>
+              </v:rect>
+            </w:pict>
+          </mc:Fallback>
+        </mc:AlternateContent>
+      </w:r>
+      <w:r>
+        <mc:AlternateContent>
+          <mc:Choice Requires="wps">
+            <w:drawing>
+              <wp:anchor distT="0" distB="0" distL="114300" distR="114300" simplePos="0" relativeHeight="251677696" behindDoc="0" locked="0" layoutInCell="1" allowOverlap="1" wp14:anchorId="0BC02DB1" wp14:editId="6B9CA4FC">
+                <wp:simplePos x="0" y="0"/>
+                <wp:positionH relativeFrom="margin">
+                  <wp:posOffset>2042795</wp:posOffset>
+                </wp:positionH>
+                <wp:positionV relativeFrom="paragraph">
+                  <wp:posOffset>86817</wp:posOffset>
+                </wp:positionV>
+                <wp:extent cx="4063041" cy="93226"/>
+                <wp:effectExtent l="0" t="0" r="13970" b="21590"/>
+                <wp:wrapNone/>
+                <wp:docPr id="21" name="Rettangolo 21"/>
+                <wp:cNvGraphicFramePr/>
+                <a:graphic xmlns:a="http://schemas.openxmlformats.org/drawingml/2006/main">
+                  <a:graphicData uri="http://schemas.microsoft.com/office/word/2010/wordprocessingShape">
+                    <wps:wsp>
+                      <wps:cNvSpPr/>
+                      <wps:spPr>
+                        <a:xfrm>
+                          <a:off x="0" y="0"/>
+                          <a:ext cx="4063041" cy="93226"/>
+                        </a:xfrm>
+                        <a:prstGeom prst="rect">
+                          <a:avLst/>
+                        </a:prstGeom>
+                        <a:noFill/>
+                        <a:ln>
+                          <a:solidFill>
+                            <a:srgbClr val="43F393"/>
+                          </a:solidFill>
+                        </a:ln>
+                      </wps:spPr>
+                      <wps:style>
+                        <a:lnRef idx="2">
+                          <a:schemeClr val="accent1">
+                            <a:shade val="50000"/>
+                          </a:schemeClr>
+                        </a:lnRef>
+                        <a:fillRef idx="1">
+                          <a:schemeClr val="accent1"/>
+                        </a:fillRef>
+                        <a:effectRef idx="0">
+                          <a:schemeClr val="accent1"/>
+                        </a:effectRef>
+                        <a:fontRef idx="minor">
+                          <a:schemeClr val="lt1"/>
+                        </a:fontRef>
+                      </wps:style>
+                      <wps:bodyPr rot="0" spcFirstLastPara="0" vertOverflow="overflow" horzOverflow="overflow" vert="horz" wrap="square" lIns="91440" tIns="45720" rIns="91440" bIns="45720" numCol="1" spcCol="0" rtlCol="0" fromWordArt="0" anchor="ctr" anchorCtr="0" forceAA="0" compatLnSpc="1">
+                        <a:prstTxWarp prst="textNoShape">
+                          <a:avLst/>
+                        </a:prstTxWarp>
+                        <a:noAutofit/>
+                      </wps:bodyPr>
+                    </wps:wsp>
+                  </a:graphicData>
+                </a:graphic>
+                <wp14:sizeRelV relativeFrom="margin">
+                  <wp14:pctHeight>0</wp14:pctHeight>
+                </wp14:sizeRelV>
+              </wp:anchor>
+            </w:drawing>
+          </mc:Choice>
+          <mc:Fallback>
+            <w:pict>
+              <v:rect w14:anchorId="4A546E17" id="Rettangolo 21" o:spid="_x0000_s1026" style="position:absolute;margin-left:160.85pt;margin-top:6.85pt;width:319.9pt;height:7.35pt;z-index:251677696;visibility:visible;mso-wrap-style:square;mso-height-percent:0;mso-wrap-distance-left:9pt;mso-wrap-distance-top:0;mso-wrap-distance-right:9pt;mso-wrap-distance-bottom:0;mso-position-horizontal:absolute;mso-position-horizontal-relative:margin;mso-position-vertical:absolute;mso-position-vertical-relative:text;mso-height-percent:0;mso-height-relative:margin;v-text-anchor:middle" o:gfxdata="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" filled="f" strokecolor="#43f393" strokeweight="2pt">
+                <w10:wrap anchorx="margin"/>
+              </v:rect>
+            </w:pict>
+          </mc:Fallback>
+        </mc:AlternateContent>
+      </w:r>
       <w:r>
         <w:rPr>
           <w:noProof/>
         </w:rPr>
-        <w:lastRenderedPageBreak/>
         <w:drawing>
-          <wp:anchor distT="0" distB="0" distL="114300" distR="114300" simplePos="0" relativeHeight="251667456" behindDoc="0" locked="0" layoutInCell="1" allowOverlap="1" wp14:anchorId="01B5419E" wp14:editId="73851CD7">
+          <wp:anchor distT="0" distB="0" distL="114300" distR="114300" simplePos="0" relativeHeight="251667456" behindDoc="0" locked="0" layoutInCell="1" allowOverlap="1" wp14:anchorId="01B5419E" wp14:editId="3B76AF22">
             <wp:simplePos x="0" y="0"/>
             <wp:positionH relativeFrom="margin">
               <wp:align>right</wp:align>
@@ -1886,7 +2472,7 @@
                     </pic:cNvPicPr>
                   </pic:nvPicPr>
                   <pic:blipFill>
-                    <a:blip r:embed="rId13" cstate="print">
+                    <a:blip r:embed="rId14" cstate="print">
                       <a:extLst>
                         <a:ext uri="{28A0092B-C50C-407E-A947-70E740481C1C}">
                           <a14:useLocalDpi xmlns:a14="http://schemas.microsoft.com/office/drawing/2010/main" val="0"/>
@@ -1957,17 +2543,21 @@
         </w:rPr>
         <w:t xml:space="preserve">Una barra dei </w:t>
       </w:r>
-      <w:proofErr w:type="spellStart"/>
-      <w:r>
-        <w:rPr>
-          <w:b/>
-          <w:bCs/>
-        </w:rPr>
-        <w:t>menù</w:t>
-      </w:r>
-      <w:proofErr w:type="spellEnd"/>
-      <w:r>
-        <w:t xml:space="preserve"> (evidenziata in verde) in alto, in cui, in qualsiasi momento, è possibile effettuare il cambiamento di opzioni di gioco, vedere le statistiche o leggere le istruzioni;</w:t>
+      <w:r>
+        <w:rPr>
+          <w:b/>
+          <w:bCs/>
+        </w:rPr>
+        <w:t>menu</w:t>
+      </w:r>
+      <w:r>
+        <w:t xml:space="preserve"> </w:t>
+      </w:r>
+      <w:r>
+        <w:t xml:space="preserve"> </w:t>
+      </w:r>
+      <w:r>
+        <w:t>(evidenziata in verde) in alto, in cui, in qualsiasi momento, è possibile effettuare il cambiamento di opzioni di gioco, vedere le statistiche o leggere le istruzioni;</w:t>
       </w:r>
     </w:p>
     <w:p>
@@ -2039,6 +2629,7 @@
         <w:rPr>
           <w:noProof/>
         </w:rPr>
+        <w:lastRenderedPageBreak/>
         <w:drawing>
           <wp:anchor distT="0" distB="0" distL="114300" distR="114300" simplePos="0" relativeHeight="251668480" behindDoc="0" locked="0" layoutInCell="1" allowOverlap="1" wp14:anchorId="071A3339" wp14:editId="132BC3C3">
             <wp:simplePos x="0" y="0"/>
@@ -2065,7 +2656,7 @@
                     </pic:cNvPicPr>
                   </pic:nvPicPr>
                   <pic:blipFill rotWithShape="1">
-                    <a:blip r:embed="rId14" cstate="print">
+                    <a:blip r:embed="rId15" cstate="print">
                       <a:extLst>
                         <a:ext uri="{28A0092B-C50C-407E-A947-70E740481C1C}">
                           <a14:useLocalDpi xmlns:a14="http://schemas.microsoft.com/office/drawing/2010/main" val="0"/>
@@ -2108,11 +2699,22 @@
       <w:r>
         <w:t xml:space="preserve">La barra dei </w:t>
       </w:r>
-      <w:proofErr w:type="spellStart"/>
-      <w:r>
-        <w:t>menù</w:t>
-      </w:r>
-      <w:proofErr w:type="spellEnd"/>
+      <w:r>
+        <w:t>menu</w:t>
+      </w:r>
+      <w:r>
+        <w:t xml:space="preserve">, che è un oggetto di tipo </w:t>
+      </w:r>
+      <w:r>
+        <w:rPr>
+          <w:b/>
+          <w:bCs/>
+        </w:rPr>
+        <w:t>ToolStrip</w:t>
+      </w:r>
+      <w:r>
+        <w:t>,</w:t>
+      </w:r>
       <w:r>
         <w:t xml:space="preserve"> contiene tre suddivisioni principali:</w:t>
       </w:r>
@@ -2126,64 +2728,17 @@
         </w:numPr>
       </w:pPr>
       <w:r>
-        <w:t>Menù</w:t>
-      </w:r>
-      <w:r>
-        <w:rPr>
-          <w:b/>
-          <w:bCs/>
-        </w:rPr>
-        <w:t xml:space="preserve"> </w:t>
-      </w:r>
-      <w:r>
-        <w:rPr>
-          <w:b/>
-          <w:bCs/>
-        </w:rPr>
-        <w:t>Partita</w:t>
-      </w:r>
-      <w:r>
-        <w:rPr>
-          <w:b/>
-          <w:bCs/>
-        </w:rPr>
-        <w:t xml:space="preserve"> </w:t>
-      </w:r>
-      <w:r>
-        <w:t>(prima immagine a lato)</w:t>
-      </w:r>
-      <w:r>
-        <w:t xml:space="preserve">, in cui si può salvare la partita, uscire dal gioco con/senza salvare, ritornare al </w:t>
-      </w:r>
-      <w:proofErr w:type="spellStart"/>
-      <w:r>
-        <w:t>menù</w:t>
-      </w:r>
-      <w:proofErr w:type="spellEnd"/>
-      <w:r>
-        <w:t xml:space="preserve"> principale o visualizzare la finestra con le statistiche;</w:t>
-      </w:r>
-    </w:p>
-    <w:p>
-      <w:pPr>
-        <w:pStyle w:val="Paragrafoelenco"/>
-        <w:numPr>
-          <w:ilvl w:val="0"/>
-          <w:numId w:val="6"/>
-        </w:numPr>
-      </w:pPr>
-      <w:r>
         <w:rPr>
           <w:noProof/>
         </w:rPr>
         <w:drawing>
-          <wp:anchor distT="0" distB="0" distL="114300" distR="114300" simplePos="0" relativeHeight="251669504" behindDoc="0" locked="0" layoutInCell="1" allowOverlap="1" wp14:anchorId="1101D035" wp14:editId="0D9D35DB">
+          <wp:anchor distT="0" distB="0" distL="114300" distR="114300" simplePos="0" relativeHeight="251669504" behindDoc="0" locked="0" layoutInCell="1" allowOverlap="1" wp14:anchorId="1101D035" wp14:editId="248BAFE0">
             <wp:simplePos x="0" y="0"/>
             <wp:positionH relativeFrom="margin">
-              <wp:align>right</wp:align>
+              <wp:posOffset>4167479</wp:posOffset>
             </wp:positionH>
             <wp:positionV relativeFrom="paragraph">
-              <wp:posOffset>354231</wp:posOffset>
+              <wp:posOffset>706602</wp:posOffset>
             </wp:positionV>
             <wp:extent cx="1946910" cy="948690"/>
             <wp:effectExtent l="0" t="0" r="0" b="3810"/>
@@ -2202,7 +2757,7 @@
                     </pic:cNvPicPr>
                   </pic:nvPicPr>
                   <pic:blipFill rotWithShape="1">
-                    <a:blip r:embed="rId15" cstate="print">
+                    <a:blip r:embed="rId16" cstate="print">
                       <a:extLst>
                         <a:ext uri="{28A0092B-C50C-407E-A947-70E740481C1C}">
                           <a14:useLocalDpi xmlns:a14="http://schemas.microsoft.com/office/drawing/2010/main" val="0"/>
@@ -2242,14 +2797,13 @@
           </wp:anchor>
         </w:drawing>
       </w:r>
-      <w:proofErr w:type="spellStart"/>
       <w:r>
         <w:t>Menù</w:t>
       </w:r>
-      <w:proofErr w:type="spellEnd"/>
-      <w:r>
-        <w:rPr>
-          <w:noProof/>
+      <w:r>
+        <w:rPr>
+          <w:b/>
+          <w:bCs/>
         </w:rPr>
         <w:t xml:space="preserve"> </w:t>
       </w:r>
@@ -2258,16 +2812,58 @@
           <w:b/>
           <w:bCs/>
         </w:rPr>
-        <w:t>Opzioni di gioco</w:t>
-      </w:r>
-      <w:r>
-        <w:t xml:space="preserve"> (seconda</w:t>
-      </w:r>
-      <w:r>
-        <w:t xml:space="preserve"> immagine a lato</w:t>
-      </w:r>
-      <w:r>
-        <w:t>), che permette la scelta del livello di gioco, visualizzare a schermo intero il gioco, attivare i suoni, attivare la musica di sottofondo, cambiare il numero dei giocatori;</w:t>
+        <w:t>Partita</w:t>
+      </w:r>
+      <w:r>
+        <w:rPr>
+          <w:b/>
+          <w:bCs/>
+        </w:rPr>
+        <w:t xml:space="preserve"> </w:t>
+      </w:r>
+      <w:r>
+        <w:t>(prima immagine a lato)</w:t>
+      </w:r>
+      <w:r>
+        <w:t>,</w:t>
+      </w:r>
+      <w:r>
+        <w:t xml:space="preserve"> un </w:t>
+      </w:r>
+      <w:r>
+        <w:rPr>
+          <w:b/>
+          <w:bCs/>
+        </w:rPr>
+        <w:t>DropDownButton</w:t>
+      </w:r>
+      <w:r>
+        <w:t xml:space="preserve">, ovvero un bottone che apre un </w:t>
+      </w:r>
+      <w:r>
+        <w:t>menu</w:t>
+      </w:r>
+      <w:r>
+        <w:t xml:space="preserve"> a tendina,</w:t>
+      </w:r>
+      <w:r>
+        <w:t xml:space="preserve"> in cui </w:t>
+      </w:r>
+      <w:r>
+        <w:t xml:space="preserve">sono presenti diversi bottoni </w:t>
+      </w:r>
+      <w:r>
+        <w:rPr>
+          <w:b/>
+          <w:bCs/>
+        </w:rPr>
+        <w:t>MenuItem</w:t>
+      </w:r>
+      <w:r>
+        <w:t xml:space="preserve"> che permettono di accedere alle funzioni di salvataggio, chiusura e alle statistiche</w:t>
+      </w:r>
+      <w:r>
+        <w:t>;</w:t>
       </w:r>
     </w:p>
     <w:p>
@@ -2279,9 +2875,12 @@
         </w:numPr>
       </w:pPr>
       <w:r>
-        <w:t>Menù</w:t>
-      </w:r>
-      <w:r>
+        <w:t>Menu</w:t>
+      </w:r>
+      <w:r>
+        <w:rPr>
+          <w:noProof/>
+        </w:rPr>
         <w:t xml:space="preserve"> </w:t>
       </w:r>
       <w:r>
@@ -2289,7 +2888,26 @@
           <w:b/>
           <w:bCs/>
         </w:rPr>
-        <w:t>?</w:t>
+        <w:t>Opzioni di gioco</w:t>
+      </w:r>
+      <w:r>
+        <w:t xml:space="preserve"> (seconda</w:t>
+      </w:r>
+      <w:r>
+        <w:t xml:space="preserve"> immagine a lato</w:t>
+      </w:r>
+      <w:r>
+        <w:t>)</w:t>
+      </w:r>
+      <w:r>
+        <w:t xml:space="preserve">, un </w:t>
+      </w:r>
+      <w:r>
+        <w:rPr>
+          <w:b/>
+          <w:bCs/>
+        </w:rPr>
+        <w:t>DropDownButton</w:t>
       </w:r>
       <w:r>
         <w:rPr>
@@ -2299,28 +2917,48 @@
         <w:t xml:space="preserve"> </w:t>
       </w:r>
       <w:r>
-        <w:t>(terza</w:t>
-      </w:r>
-      <w:r>
-        <w:t xml:space="preserve"> immagine a lato</w:t>
-      </w:r>
-      <w:r>
-        <w:t>), che permette di aprire la finestra delle istruzioni e visualizzare la versione del gioco.</w:t>
-      </w:r>
-    </w:p>
-    <w:p>
+        <w:t xml:space="preserve">in cui sono presenti diversi bottoni </w:t>
+      </w:r>
+      <w:r>
+        <w:rPr>
+          <w:b/>
+          <w:bCs/>
+        </w:rPr>
+        <w:t>MenuItem</w:t>
+      </w:r>
+      <w:r>
+        <w:t xml:space="preserve"> </w:t>
+      </w:r>
+      <w:r>
+        <w:t>che permett</w:t>
+      </w:r>
+      <w:r>
+        <w:t>ono</w:t>
+      </w:r>
+      <w:r>
+        <w:t xml:space="preserve"> la scelta del livello di gioco, visualizzare a schermo intero il gioco, attivare i suoni, attivare la musica di sottofondo, cambiare il numero dei giocatori;</w:t>
+      </w:r>
+    </w:p>
+    <w:p>
+      <w:pPr>
+        <w:pStyle w:val="Paragrafoelenco"/>
+        <w:numPr>
+          <w:ilvl w:val="0"/>
+          <w:numId w:val="6"/>
+        </w:numPr>
+      </w:pPr>
       <w:r>
         <w:rPr>
           <w:noProof/>
         </w:rPr>
         <w:drawing>
-          <wp:anchor distT="0" distB="0" distL="114300" distR="114300" simplePos="0" relativeHeight="251670528" behindDoc="0" locked="0" layoutInCell="1" allowOverlap="1" wp14:anchorId="6327D9AA" wp14:editId="0AD63710">
+          <wp:anchor distT="0" distB="0" distL="114300" distR="114300" simplePos="0" relativeHeight="251670528" behindDoc="0" locked="0" layoutInCell="1" allowOverlap="1" wp14:anchorId="6327D9AA" wp14:editId="07750B2E">
             <wp:simplePos x="0" y="0"/>
             <wp:positionH relativeFrom="margin">
               <wp:align>right</wp:align>
             </wp:positionH>
             <wp:positionV relativeFrom="paragraph">
-              <wp:posOffset>86360</wp:posOffset>
+              <wp:posOffset>4979</wp:posOffset>
             </wp:positionV>
             <wp:extent cx="1955800" cy="835025"/>
             <wp:effectExtent l="0" t="0" r="6350" b="3175"/>
@@ -2339,7 +2977,7 @@
                     </pic:cNvPicPr>
                   </pic:nvPicPr>
                   <pic:blipFill rotWithShape="1">
-                    <a:blip r:embed="rId16" cstate="print">
+                    <a:blip r:embed="rId17" cstate="print">
                       <a:extLst>
                         <a:ext uri="{28A0092B-C50C-407E-A947-70E740481C1C}">
                           <a14:useLocalDpi xmlns:a14="http://schemas.microsoft.com/office/drawing/2010/main" val="0"/>
@@ -2380,27 +3018,76 @@
         </w:drawing>
       </w:r>
       <w:r>
-        <w:t xml:space="preserve">Il carattere della barra dei </w:t>
-      </w:r>
-      <w:proofErr w:type="spellStart"/>
-      <w:r>
-        <w:t>menù</w:t>
-      </w:r>
-      <w:proofErr w:type="spellEnd"/>
-      <w:r>
-        <w:t xml:space="preserve"> è </w:t>
-      </w:r>
-      <w:r>
-        <w:rPr>
-          <w:rFonts w:ascii="Microsoft Sans Serif" w:hAnsi="Microsoft Sans Serif" w:cs="Microsoft Sans Serif"/>
-        </w:rPr>
-        <w:t>Microsoft Sans Serif</w:t>
-      </w:r>
-      <w:r>
-        <w:t>, e si differenzia dagli altri per essere più leggibile.</w:t>
-      </w:r>
-      <w:r>
-        <w:br/>
+        <w:t>Menù</w:t>
+      </w:r>
+      <w:r>
+        <w:t xml:space="preserve"> </w:t>
+      </w:r>
+      <w:r>
+        <w:rPr>
+          <w:b/>
+          <w:bCs/>
+        </w:rPr>
+        <w:t>?</w:t>
+      </w:r>
+      <w:r>
+        <w:rPr>
+          <w:b/>
+          <w:bCs/>
+        </w:rPr>
+        <w:t xml:space="preserve"> </w:t>
+      </w:r>
+      <w:r>
+        <w:t>(terza</w:t>
+      </w:r>
+      <w:r>
+        <w:t xml:space="preserve"> immagine a lato</w:t>
+      </w:r>
+      <w:r>
+        <w:t xml:space="preserve">), </w:t>
+      </w:r>
+      <w:r>
+        <w:t xml:space="preserve">un </w:t>
+      </w:r>
+      <w:r>
+        <w:rPr>
+          <w:b/>
+          <w:bCs/>
+        </w:rPr>
+        <w:t>DropDownButton</w:t>
+      </w:r>
+      <w:r>
+        <w:rPr>
+          <w:b/>
+          <w:bCs/>
+        </w:rPr>
+        <w:t xml:space="preserve"> </w:t>
+      </w:r>
+      <w:r>
+        <w:t xml:space="preserve">in cui sono presenti diversi bottoni </w:t>
+      </w:r>
+      <w:r>
+        <w:rPr>
+          <w:b/>
+          <w:bCs/>
+        </w:rPr>
+        <w:t>MenuItem</w:t>
+      </w:r>
+      <w:r>
+        <w:t xml:space="preserve"> </w:t>
+      </w:r>
+      <w:r>
+        <w:t>che permett</w:t>
+      </w:r>
+      <w:r>
+        <w:t>ono</w:t>
+      </w:r>
+      <w:r>
+        <w:t xml:space="preserve"> di aprire la finestra delle istruzioni e visualizzare la versione del gioco.</w:t>
+      </w:r>
+    </w:p>
+    <w:p>
+      <w:r>
         <w:t>Poi c’è la parte del tabellone, suddivisa in:</w:t>
       </w:r>
     </w:p>
@@ -2413,7 +3100,20 @@
         </w:numPr>
       </w:pPr>
       <w:r>
-        <w:t>Immagine fissa del tabellone di fondo;</w:t>
+        <w:t>Immagine fissa del tabellone di fondo</w:t>
+      </w:r>
+      <w:r>
+        <w:t xml:space="preserve">, inserita con un oggetto </w:t>
+      </w:r>
+      <w:r>
+        <w:rPr>
+          <w:b/>
+          <w:bCs/>
+        </w:rPr>
+        <w:t>PictureBox</w:t>
+      </w:r>
+      <w:r>
+        <w:t>;</w:t>
       </w:r>
     </w:p>
     <w:p>
@@ -2425,7 +3125,37 @@
         </w:numPr>
       </w:pPr>
       <w:r>
-        <w:t>Diverse immagini del ?, che cambiano nell’immagine dell’oggetto trovato una volta che la pedina ci passa sopra;</w:t>
+        <w:t xml:space="preserve">Diverse immagini del </w:t>
+      </w:r>
+      <w:r>
+        <w:rPr>
+          <w:b/>
+          <w:bCs/>
+        </w:rPr>
+        <w:t>?</w:t>
+      </w:r>
+      <w:r>
+        <w:t>,</w:t>
+      </w:r>
+      <w:r>
+        <w:t xml:space="preserve"> inserite anche queste con più </w:t>
+      </w:r>
+      <w:r>
+        <w:rPr>
+          <w:b/>
+          <w:bCs/>
+        </w:rPr>
+        <w:t>PictureBox</w:t>
+      </w:r>
+      <w:r>
+        <w:rPr>
+          <w:b/>
+          <w:bCs/>
+        </w:rPr>
+        <w:t>,</w:t>
+      </w:r>
+      <w:r>
+        <w:t xml:space="preserve"> che cambiano nell’immagine dell’oggetto trovato una volta che la pedina ci passa sopra;</w:t>
       </w:r>
     </w:p>
     <w:p>
@@ -2437,23 +3167,17 @@
         </w:numPr>
       </w:pPr>
       <w:r>
-        <w:t>Quattro pedine che si spostano automaticamente quando si tirano i dadi.</w:t>
-      </w:r>
-    </w:p>
-    <w:p>
-      <w:r>
         <w:rPr>
           <w:noProof/>
         </w:rPr>
-        <w:lastRenderedPageBreak/>
         <w:drawing>
-          <wp:anchor distT="0" distB="0" distL="114300" distR="114300" simplePos="0" relativeHeight="251674624" behindDoc="0" locked="0" layoutInCell="1" allowOverlap="1" wp14:anchorId="570B0E4B" wp14:editId="5E3036E6">
+          <wp:anchor distT="0" distB="0" distL="114300" distR="114300" simplePos="0" relativeHeight="251674624" behindDoc="0" locked="0" layoutInCell="1" allowOverlap="1" wp14:anchorId="570B0E4B" wp14:editId="5DDC4B64">
             <wp:simplePos x="0" y="0"/>
             <wp:positionH relativeFrom="column">
-              <wp:posOffset>3058795</wp:posOffset>
+              <wp:posOffset>3051175</wp:posOffset>
             </wp:positionH>
             <wp:positionV relativeFrom="paragraph">
-              <wp:posOffset>4445</wp:posOffset>
+              <wp:posOffset>335280</wp:posOffset>
             </wp:positionV>
             <wp:extent cx="3368675" cy="1786890"/>
             <wp:effectExtent l="0" t="0" r="3175" b="3810"/>
@@ -2472,7 +3196,7 @@
                     </pic:cNvPicPr>
                   </pic:nvPicPr>
                   <pic:blipFill>
-                    <a:blip r:embed="rId17" cstate="print">
+                    <a:blip r:embed="rId18" cstate="print">
                       <a:extLst>
                         <a:ext uri="{28A0092B-C50C-407E-A947-70E740481C1C}">
                           <a14:useLocalDpi xmlns:a14="http://schemas.microsoft.com/office/drawing/2010/main" val="0"/>
@@ -2510,6 +3234,27 @@
         </w:drawing>
       </w:r>
       <w:r>
+        <w:t>Quattro pedine</w:t>
+      </w:r>
+      <w:r>
+        <w:t xml:space="preserve">, sempre </w:t>
+      </w:r>
+      <w:r>
+        <w:rPr>
+          <w:b/>
+          <w:bCs/>
+        </w:rPr>
+        <w:t>PictureBox</w:t>
+      </w:r>
+      <w:r>
+        <w:t>,</w:t>
+      </w:r>
+      <w:r>
+        <w:t xml:space="preserve"> che si spostano automaticamente quando si tirano i dadi.</w:t>
+      </w:r>
+    </w:p>
+    <w:p>
+      <w:r>
         <w:t>La terza parte è quella che si trova a lato, composta da:</w:t>
       </w:r>
       <w:r>
@@ -2528,7 +3273,20 @@
         </w:numPr>
       </w:pPr>
       <w:r>
-        <w:t>Il logo del gioco;</w:t>
+        <w:t>Il logo del gioco</w:t>
+      </w:r>
+      <w:r>
+        <w:t xml:space="preserve">, inserito in una </w:t>
+      </w:r>
+      <w:r>
+        <w:rPr>
+          <w:b/>
+          <w:bCs/>
+        </w:rPr>
+        <w:t>PictureBox</w:t>
+      </w:r>
+      <w:r>
+        <w:t>;</w:t>
       </w:r>
     </w:p>
     <w:p>
@@ -2540,7 +3298,20 @@
         </w:numPr>
       </w:pPr>
       <w:r>
-        <w:t>L’indicazione del giocatore che deve giocare il turno;</w:t>
+        <w:t>L’indicazione del giocatore che deve giocare il turno</w:t>
+      </w:r>
+      <w:r>
+        <w:t xml:space="preserve">, che si trova in una </w:t>
+      </w:r>
+      <w:r>
+        <w:rPr>
+          <w:b/>
+          <w:bCs/>
+        </w:rPr>
+        <w:t>Label</w:t>
+      </w:r>
+      <w:r>
+        <w:t>;</w:t>
       </w:r>
     </w:p>
     <w:p>
@@ -2552,7 +3323,30 @@
         </w:numPr>
       </w:pPr>
       <w:r>
-        <w:t>I punteggi parziali, in cui viene indicato in quale casella si trova ogni giocatore;</w:t>
+        <w:t>I punteggi parziali, in cui viene indicato in quale casella si trova ogni giocatore</w:t>
+      </w:r>
+      <w:r>
+        <w:t xml:space="preserve"> in una </w:t>
+      </w:r>
+      <w:r>
+        <w:rPr>
+          <w:b/>
+          <w:bCs/>
+        </w:rPr>
+        <w:t>PictureBox</w:t>
+      </w:r>
+      <w:r>
+        <w:t xml:space="preserve"> e </w:t>
+      </w:r>
+      <w:r>
+        <w:rPr>
+          <w:b/>
+          <w:bCs/>
+        </w:rPr>
+        <w:t>Label</w:t>
+      </w:r>
+      <w:r>
+        <w:t>;</w:t>
       </w:r>
     </w:p>
     <w:p>
@@ -2564,7 +3358,30 @@
         </w:numPr>
       </w:pPr>
       <w:r>
-        <w:t>Uno spazio in cui sono inseriti gli oggetti raccolti; se è presente l’unico oggetto iniziale, la mappa, indica che non sono stati raccolti oggetti, altrimenti (come nell’immagine qui a fianco) visualizza le immagini degli oggetti raccolti insieme alla descrizione dell’ultimo incontrato;</w:t>
+        <w:t>Uno spazio in cui sono inseriti gli oggetti raccolti</w:t>
+      </w:r>
+      <w:r>
+        <w:t xml:space="preserve"> con una </w:t>
+      </w:r>
+      <w:r>
+        <w:rPr>
+          <w:b/>
+          <w:bCs/>
+        </w:rPr>
+        <w:t>PictureBox</w:t>
+      </w:r>
+      <w:r>
+        <w:t xml:space="preserve"> e una </w:t>
+      </w:r>
+      <w:r>
+        <w:rPr>
+          <w:b/>
+          <w:bCs/>
+        </w:rPr>
+        <w:t>Label</w:t>
+      </w:r>
+      <w:r>
+        <w:t>;</w:t>
       </w:r>
     </w:p>
     <w:p>
@@ -2576,12 +3393,62 @@
         </w:numPr>
       </w:pPr>
       <w:r>
-        <w:t>Una parte in cui si tirano i dadi e dove viene visualizzato il numero ottenuto.</w:t>
-      </w:r>
-    </w:p>
-    <w:p>
-      <w:r>
-        <w:t>Questa complessa schermata, come può essere facilmente intuibile, potrà essere ridimensionata e ridotta a icona.</w:t>
+        <w:t>Una parte in cui si tirano i dadi e dove viene visualizzato il numero ottenuto</w:t>
+      </w:r>
+      <w:r>
+        <w:t xml:space="preserve">, con un oggetto </w:t>
+      </w:r>
+      <w:r>
+        <w:rPr>
+          <w:b/>
+          <w:bCs/>
+        </w:rPr>
+        <w:t>Button</w:t>
+      </w:r>
+      <w:r>
+        <w:rPr>
+          <w:b/>
+          <w:bCs/>
+        </w:rPr>
+        <w:t xml:space="preserve">, </w:t>
+      </w:r>
+      <w:r>
+        <w:t>una</w:t>
+      </w:r>
+      <w:r>
+        <w:rPr>
+          <w:b/>
+          <w:bCs/>
+        </w:rPr>
+        <w:t xml:space="preserve"> PictureBox </w:t>
+      </w:r>
+      <w:r>
+        <w:t>e</w:t>
+      </w:r>
+      <w:r>
+        <w:rPr>
+          <w:b/>
+          <w:bCs/>
+        </w:rPr>
+        <w:t xml:space="preserve"> </w:t>
+      </w:r>
+      <w:r>
+        <w:t>una</w:t>
+      </w:r>
+      <w:r>
+        <w:rPr>
+          <w:b/>
+          <w:bCs/>
+        </w:rPr>
+        <w:t xml:space="preserve"> Label</w:t>
+      </w:r>
+      <w:r>
+        <w:t>.</w:t>
+      </w:r>
+    </w:p>
+    <w:p>
+      <w:r>
+        <w:t>La schermata è costituita comunque da un Form che può essere ridimensionato e ridotto a icona.</w:t>
       </w:r>
     </w:p>
     <w:p>
@@ -2598,6 +3465,7 @@
         <w:rPr>
           <w:noProof/>
         </w:rPr>
+        <w:lastRenderedPageBreak/>
         <w:drawing>
           <wp:anchor distT="0" distB="0" distL="114300" distR="114300" simplePos="0" relativeHeight="251675648" behindDoc="0" locked="0" layoutInCell="1" allowOverlap="1" wp14:anchorId="7AB705B8" wp14:editId="5A6360D3">
             <wp:simplePos x="0" y="0"/>
@@ -2624,7 +3492,7 @@
                     </pic:cNvPicPr>
                   </pic:nvPicPr>
                   <pic:blipFill>
-                    <a:blip r:embed="rId18">
+                    <a:blip r:embed="rId19">
                       <a:extLst>
                         <a:ext uri="{28A0092B-C50C-407E-A947-70E740481C1C}">
                           <a14:useLocalDpi xmlns:a14="http://schemas.microsoft.com/office/drawing/2010/main" val="0"/>
@@ -2676,11 +3544,9 @@
       <w:r>
         <w:t xml:space="preserve">Ogni qualvolta venga terminata la partita oppure venga richiamata dalla barra dei </w:t>
       </w:r>
-      <w:proofErr w:type="spellStart"/>
-      <w:r>
-        <w:t>menù</w:t>
-      </w:r>
-      <w:proofErr w:type="spellEnd"/>
+      <w:r>
+        <w:t>menu</w:t>
+      </w:r>
       <w:r>
         <w:t>, viene visualizza la schermata delle statistiche. Può essere di due versioni:</w:t>
       </w:r>
@@ -2696,35 +3562,112 @@
       <w:r>
         <w:t xml:space="preserve">Se viene attivata dalla barra dei </w:t>
       </w:r>
-      <w:proofErr w:type="spellStart"/>
-      <w:r>
-        <w:t>menù</w:t>
-      </w:r>
-      <w:proofErr w:type="spellEnd"/>
-      <w:r>
-        <w:t xml:space="preserve">, visualizza una finestra simile a quella a fianco, con una tabella in cui viene indicato il posto in cui si trova un certo giocatore, il suo nome, il numero di partite vinte e giocate; c’è poi un bottone, </w:t>
-      </w:r>
-      <w:r>
-        <w:rPr>
-          <w:rFonts w:ascii="Flat Brush" w:hAnsi="Flat Brush"/>
-          <w:sz w:val="28"/>
-          <w:szCs w:val="28"/>
-        </w:rPr>
-        <w:t>Ripristina le statistiche</w:t>
-      </w:r>
-      <w:r>
-        <w:t xml:space="preserve">, per cancellare le statistiche, mentre un altro, </w:t>
-      </w:r>
-      <w:r>
-        <w:rPr>
-          <w:rFonts w:ascii="Flat Brush" w:hAnsi="Flat Brush"/>
-          <w:sz w:val="28"/>
-          <w:szCs w:val="28"/>
-        </w:rPr>
-        <w:t>Chiudi</w:t>
-      </w:r>
-      <w:r>
-        <w:t>, chiude la finestra;</w:t>
+      <w:r>
+        <w:t>menu</w:t>
+      </w:r>
+      <w:r>
+        <w:t>, visualizza una finestra simile a quella a fianco</w:t>
+      </w:r>
+      <w:r>
+        <w:t>, con oggetti quali:</w:t>
+      </w:r>
+    </w:p>
+    <w:p>
+      <w:pPr>
+        <w:pStyle w:val="Paragrafoelenco"/>
+        <w:numPr>
+          <w:ilvl w:val="1"/>
+          <w:numId w:val="9"/>
+        </w:numPr>
+      </w:pPr>
+      <w:r>
+        <w:rPr>
+          <w:b/>
+          <w:bCs/>
+        </w:rPr>
+        <w:t>Form</w:t>
+      </w:r>
+      <w:r>
+        <w:t>, che non può essere ridimensionato;</w:t>
+      </w:r>
+    </w:p>
+    <w:p>
+      <w:pPr>
+        <w:pStyle w:val="Paragrafoelenco"/>
+        <w:numPr>
+          <w:ilvl w:val="1"/>
+          <w:numId w:val="9"/>
+        </w:numPr>
+      </w:pPr>
+      <w:r>
+        <w:rPr>
+          <w:b/>
+          <w:bCs/>
+        </w:rPr>
+        <w:t>PictureBox</w:t>
+      </w:r>
+      <w:r>
+        <w:t>, che contiene il logo;</w:t>
+      </w:r>
+    </w:p>
+    <w:p>
+      <w:pPr>
+        <w:pStyle w:val="Paragrafoelenco"/>
+        <w:numPr>
+          <w:ilvl w:val="1"/>
+          <w:numId w:val="9"/>
+        </w:numPr>
+      </w:pPr>
+      <w:r>
+        <w:rPr>
+          <w:b/>
+          <w:bCs/>
+        </w:rPr>
+        <w:t>Label</w:t>
+      </w:r>
+      <w:r>
+        <w:t>;</w:t>
+      </w:r>
+    </w:p>
+    <w:p>
+      <w:pPr>
+        <w:pStyle w:val="Paragrafoelenco"/>
+        <w:numPr>
+          <w:ilvl w:val="1"/>
+          <w:numId w:val="9"/>
+        </w:numPr>
+      </w:pPr>
+      <w:r>
+        <w:rPr>
+          <w:b/>
+          <w:bCs/>
+        </w:rPr>
+        <w:t>DataGridView</w:t>
+      </w:r>
+      <w:r>
+        <w:t>, una tabella in cui sono contenuti tutti i dati relativi alle vittorie;</w:t>
+      </w:r>
+    </w:p>
+    <w:p>
+      <w:pPr>
+        <w:pStyle w:val="Paragrafoelenco"/>
+        <w:numPr>
+          <w:ilvl w:val="1"/>
+          <w:numId w:val="9"/>
+        </w:numPr>
+      </w:pPr>
+      <w:r>
+        <w:t xml:space="preserve">Due </w:t>
+      </w:r>
+      <w:r>
+        <w:rPr>
+          <w:b/>
+          <w:bCs/>
+        </w:rPr>
+        <w:t>Button</w:t>
+      </w:r>
+      <w:r>
+        <w:t>, uno per ripristinare le statistiche, l’altro per chiudere la finestra delle statistiche.</w:t>
       </w:r>
     </w:p>
     <w:p>
@@ -2736,84 +3679,25 @@
         </w:numPr>
       </w:pPr>
       <w:r>
-        <w:t xml:space="preserve">Se viene attivata alla fine di una partita, allora sarà uguale alla precedente, ma viene indicato il nome del vincitore, oltre alla presenza di tre tasti in più, ovvero </w:t>
-      </w:r>
-      <w:r>
-        <w:rPr>
-          <w:rFonts w:ascii="Flat Brush" w:hAnsi="Flat Brush"/>
-          <w:sz w:val="28"/>
-          <w:szCs w:val="28"/>
-        </w:rPr>
-        <w:t>Riavvia la partita con le stesse impostazioni</w:t>
-      </w:r>
-      <w:r>
-        <w:rPr>
-          <w:sz w:val="28"/>
-          <w:szCs w:val="28"/>
-        </w:rPr>
-        <w:t>,</w:t>
-      </w:r>
-      <w:r>
-        <w:t xml:space="preserve"> </w:t>
-      </w:r>
-      <w:r>
-        <w:rPr>
-          <w:rFonts w:ascii="Flat Brush" w:hAnsi="Flat Brush"/>
-          <w:sz w:val="28"/>
-          <w:szCs w:val="28"/>
-        </w:rPr>
-        <w:t xml:space="preserve">Ritorna al </w:t>
-      </w:r>
-      <w:proofErr w:type="spellStart"/>
-      <w:r>
-        <w:rPr>
-          <w:rFonts w:ascii="Flat Brush" w:hAnsi="Flat Brush"/>
-          <w:sz w:val="28"/>
-          <w:szCs w:val="28"/>
-        </w:rPr>
-        <w:t>menù</w:t>
-      </w:r>
-      <w:proofErr w:type="spellEnd"/>
-      <w:r>
-        <w:rPr>
-          <w:rFonts w:ascii="Flat Brush" w:hAnsi="Flat Brush"/>
-          <w:sz w:val="28"/>
-          <w:szCs w:val="28"/>
-        </w:rPr>
-        <w:t xml:space="preserve"> principale</w:t>
-      </w:r>
-      <w:r>
-        <w:rPr>
-          <w:rFonts w:ascii="Flat Brush" w:hAnsi="Flat Brush"/>
-          <w:sz w:val="28"/>
-          <w:szCs w:val="28"/>
-        </w:rPr>
-        <w:t xml:space="preserve"> </w:t>
-      </w:r>
-      <w:r>
-        <w:rPr>
-          <w:rFonts w:cstheme="minorHAnsi"/>
-        </w:rPr>
-        <w:t>e</w:t>
-      </w:r>
-      <w:r>
-        <w:rPr>
-          <w:rFonts w:ascii="Flat Brush" w:hAnsi="Flat Brush"/>
-          <w:sz w:val="28"/>
-          <w:szCs w:val="28"/>
-        </w:rPr>
-        <w:t xml:space="preserve"> Esci dal gioco</w:t>
+        <w:t xml:space="preserve">Se viene attivata alla fine di una partita, allora sarà uguale alla precedente, ma viene indicato il nome del vincitore, oltre alla presenza di tre </w:t>
+      </w:r>
+      <w:r>
+        <w:rPr>
+          <w:b/>
+          <w:bCs/>
+        </w:rPr>
+        <w:t>Button</w:t>
+      </w:r>
+      <w:r>
+        <w:t xml:space="preserve"> in più</w:t>
+      </w:r>
+      <w:r>
+        <w:t xml:space="preserve"> per riavviare la partita con le stesse impostazioni, ritornare al menu principale, oppure uscire dal gioco</w:t>
       </w:r>
       <w:r>
         <w:t>.</w:t>
       </w:r>
     </w:p>
-    <w:p>
-      <w:r>
-        <w:t>Questa schermata in ogni caso non potrà essere ridimensionata.</w:t>
-      </w:r>
-    </w:p>
-    <w:p/>
     <w:p/>
     <w:sectPr>
       <w:pgSz w:w="11906" w:h="16838"/>
@@ -3058,8 +3942,8 @@
   <w:abstractNum w:abstractNumId="2" w15:restartNumberingAfterBreak="0">
     <w:nsid w:val="19AA5502"/>
     <w:multiLevelType w:val="hybridMultilevel"/>
-    <w:tmpl w:val="FF3C35E6"/>
-    <w:lvl w:ilvl="0" w:tplc="04100001">
+    <w:tmpl w:val="3FACFBBC"/>
+    <w:lvl w:ilvl="0" w:tplc="10E0B304">
       <w:start w:val="1"/>
       <w:numFmt w:val="bullet"/>
       <w:lvlText w:val=""/>
@@ -3069,6 +3953,7 @@
       </w:pPr>
       <w:rPr>
         <w:rFonts w:ascii="Symbol" w:hAnsi="Symbol" w:hint="default"/>
+        <w:color w:val="4F81BD" w:themeColor="accent1"/>
       </w:rPr>
     </w:lvl>
     <w:lvl w:ilvl="1" w:tplc="04100003" w:tentative="1">
@@ -3399,8 +4284,8 @@
   <w:abstractNum w:abstractNumId="5" w15:restartNumberingAfterBreak="0">
     <w:nsid w:val="28434F31"/>
     <w:multiLevelType w:val="hybridMultilevel"/>
-    <w:tmpl w:val="827C6C2C"/>
-    <w:lvl w:ilvl="0" w:tplc="04100001">
+    <w:tmpl w:val="02421FDA"/>
+    <w:lvl w:ilvl="0" w:tplc="55840B52">
       <w:start w:val="1"/>
       <w:numFmt w:val="bullet"/>
       <w:lvlText w:val=""/>
@@ -3410,6 +4295,7 @@
       </w:pPr>
       <w:rPr>
         <w:rFonts w:ascii="Symbol" w:hAnsi="Symbol" w:hint="default"/>
+        <w:color w:val="4F81BD" w:themeColor="accent1"/>
       </w:rPr>
     </w:lvl>
     <w:lvl w:ilvl="1" w:tplc="04100003" w:tentative="1">
@@ -3626,8 +4512,8 @@
   <w:abstractNum w:abstractNumId="7" w15:restartNumberingAfterBreak="0">
     <w:nsid w:val="3BF7424B"/>
     <w:multiLevelType w:val="hybridMultilevel"/>
-    <w:tmpl w:val="158280F0"/>
-    <w:lvl w:ilvl="0" w:tplc="04100001">
+    <w:tmpl w:val="365AA5B0"/>
+    <w:lvl w:ilvl="0" w:tplc="F05C8BD8">
       <w:start w:val="1"/>
       <w:numFmt w:val="bullet"/>
       <w:lvlText w:val=""/>
@@ -3637,6 +4523,7 @@
       </w:pPr>
       <w:rPr>
         <w:rFonts w:ascii="Symbol" w:hAnsi="Symbol" w:hint="default"/>
+        <w:color w:val="4F81BD" w:themeColor="accent1"/>
       </w:rPr>
     </w:lvl>
     <w:lvl w:ilvl="1" w:tplc="04100003" w:tentative="1">
@@ -3739,8 +4626,8 @@
   <w:abstractNum w:abstractNumId="8" w15:restartNumberingAfterBreak="0">
     <w:nsid w:val="421F572E"/>
     <w:multiLevelType w:val="hybridMultilevel"/>
-    <w:tmpl w:val="9FD413BC"/>
-    <w:lvl w:ilvl="0" w:tplc="04100001">
+    <w:tmpl w:val="2D661340"/>
+    <w:lvl w:ilvl="0" w:tplc="BE64BB7C">
       <w:start w:val="1"/>
       <w:numFmt w:val="bullet"/>
       <w:lvlText w:val=""/>
@@ -3750,6 +4637,7 @@
       </w:pPr>
       <w:rPr>
         <w:rFonts w:ascii="Symbol" w:hAnsi="Symbol" w:hint="default"/>
+        <w:color w:val="4F81BD" w:themeColor="accent1"/>
       </w:rPr>
     </w:lvl>
     <w:lvl w:ilvl="1" w:tplc="04100003" w:tentative="1">
@@ -3966,8 +4854,8 @@
   <w:abstractNum w:abstractNumId="10" w15:restartNumberingAfterBreak="0">
     <w:nsid w:val="4D027E94"/>
     <w:multiLevelType w:val="hybridMultilevel"/>
-    <w:tmpl w:val="A1A4954E"/>
-    <w:lvl w:ilvl="0" w:tplc="04100001">
+    <w:tmpl w:val="2A7AEF7C"/>
+    <w:lvl w:ilvl="0" w:tplc="035C5510">
       <w:start w:val="1"/>
       <w:numFmt w:val="bullet"/>
       <w:lvlText w:val=""/>
@@ -3977,6 +4865,7 @@
       </w:pPr>
       <w:rPr>
         <w:rFonts w:ascii="Symbol" w:hAnsi="Symbol" w:hint="default"/>
+        <w:color w:val="4F81BD" w:themeColor="accent1"/>
       </w:rPr>
     </w:lvl>
     <w:lvl w:ilvl="1" w:tplc="04100003" w:tentative="1">
@@ -4307,7 +5196,7 @@
   <w:abstractNum w:abstractNumId="13" w15:restartNumberingAfterBreak="0">
     <w:nsid w:val="7FF65FA3"/>
     <w:multiLevelType w:val="hybridMultilevel"/>
-    <w:tmpl w:val="6B60AA44"/>
+    <w:tmpl w:val="A62EC8B4"/>
     <w:lvl w:ilvl="0" w:tplc="65CCB36E">
       <w:start w:val="1"/>
       <w:numFmt w:val="bullet"/>
@@ -4321,16 +5210,17 @@
         <w:color w:val="0070C0"/>
       </w:rPr>
     </w:lvl>
-    <w:lvl w:ilvl="1" w:tplc="04100003" w:tentative="1">
-      <w:start w:val="1"/>
-      <w:numFmt w:val="bullet"/>
-      <w:lvlText w:val="o"/>
+    <w:lvl w:ilvl="1" w:tplc="1FA45CAE">
+      <w:start w:val="1"/>
+      <w:numFmt w:val="bullet"/>
+      <w:lvlText w:val=""/>
       <w:lvlJc w:val="left"/>
       <w:pPr>
         <w:ind w:left="1440" w:hanging="360"/>
       </w:pPr>
       <w:rPr>
-        <w:rFonts w:ascii="Courier New" w:hAnsi="Courier New" w:cs="Courier New" w:hint="default"/>
+        <w:rFonts w:ascii="Symbol" w:hAnsi="Symbol" w:hint="default"/>
+        <w:color w:val="0070C0"/>
       </w:rPr>
     </w:lvl>
     <w:lvl w:ilvl="2" w:tplc="04100005" w:tentative="1">
@@ -5187,4 +6077,16 @@
   <a:objectDefaults/>
   <a:extraClrSchemeLst/>
 </a:theme>
+</file>
+
+<file path=customXml/item1.xml><?xml version="1.0" encoding="utf-8"?>
+<b:Sources xmlns:b="http://schemas.openxmlformats.org/officeDocument/2006/bibliography" xmlns="http://schemas.openxmlformats.org/officeDocument/2006/bibliography" SelectedStyle="\APASixthEditionOfficeOnline.xsl" StyleName="APA" Version="6"/>
+</file>
+
+<file path=customXml/itemProps1.xml><?xml version="1.0" encoding="utf-8"?>
+<ds:datastoreItem xmlns:ds="http://schemas.openxmlformats.org/officeDocument/2006/customXml" ds:itemID="{D3024734-68A7-41FE-8993-C55FA944CA3A}">
+  <ds:schemaRefs>
+    <ds:schemaRef ds:uri="http://schemas.openxmlformats.org/officeDocument/2006/bibliography"/>
+  </ds:schemaRefs>
+</ds:datastoreItem>
 </file>